--- a/Doc/Requirement Specification.docx
+++ b/Doc/Requirement Specification.docx
@@ -4,10 +4,11 @@
   <w:body>
     <w:p>
       <w:pPr>
+        <w:ind w:firstLine="964"/>
         <w:jc w:val="center"/>
         <w:rPr>
           <w:b/>
-          <w:bCs/>
+          <w:bCs w:val="0"/>
           <w:sz w:val="48"/>
           <w:szCs w:val="48"/>
         </w:rPr>
@@ -16,7 +17,6 @@
         <w:rPr>
           <w:rFonts w:hint="eastAsia"/>
           <w:b/>
-          <w:bCs/>
           <w:sz w:val="48"/>
           <w:szCs w:val="48"/>
         </w:rPr>
@@ -26,7 +26,6 @@
         <w:rPr>
           <w:rFonts w:hint="eastAsia"/>
           <w:b/>
-          <w:bCs/>
           <w:sz w:val="48"/>
           <w:szCs w:val="48"/>
         </w:rPr>
@@ -36,7 +35,6 @@
         <w:rPr>
           <w:rFonts w:hint="eastAsia"/>
           <w:b/>
-          <w:bCs/>
           <w:sz w:val="48"/>
           <w:szCs w:val="48"/>
         </w:rPr>
@@ -46,7 +44,6 @@
         <w:rPr>
           <w:rFonts w:hint="eastAsia"/>
           <w:b/>
-          <w:bCs/>
           <w:sz w:val="48"/>
           <w:szCs w:val="48"/>
         </w:rPr>
@@ -56,7 +53,6 @@
         <w:rPr>
           <w:rFonts w:hint="eastAsia"/>
           <w:b/>
-          <w:bCs/>
           <w:sz w:val="48"/>
           <w:szCs w:val="48"/>
         </w:rPr>
@@ -66,7 +62,6 @@
         <w:rPr>
           <w:rFonts w:hint="eastAsia"/>
           <w:b/>
-          <w:bCs/>
           <w:sz w:val="48"/>
           <w:szCs w:val="48"/>
         </w:rPr>
@@ -76,7 +71,6 @@
         <w:rPr>
           <w:rFonts w:hint="eastAsia"/>
           <w:b/>
-          <w:bCs/>
           <w:sz w:val="48"/>
           <w:szCs w:val="48"/>
         </w:rPr>
@@ -86,7 +80,6 @@
         <w:rPr>
           <w:rFonts w:hint="eastAsia"/>
           <w:b/>
-          <w:bCs/>
           <w:sz w:val="48"/>
           <w:szCs w:val="48"/>
         </w:rPr>
@@ -96,7 +89,6 @@
         <w:rPr>
           <w:rFonts w:hint="eastAsia"/>
           <w:b/>
-          <w:bCs/>
           <w:sz w:val="48"/>
           <w:szCs w:val="48"/>
         </w:rPr>
@@ -106,7 +98,6 @@
         <w:rPr>
           <w:rFonts w:hint="eastAsia"/>
           <w:b/>
-          <w:bCs/>
           <w:sz w:val="48"/>
           <w:szCs w:val="48"/>
         </w:rPr>
@@ -116,7 +107,6 @@
         <w:rPr>
           <w:rFonts w:hint="eastAsia"/>
           <w:b/>
-          <w:bCs/>
           <w:sz w:val="48"/>
           <w:szCs w:val="48"/>
         </w:rPr>
@@ -125,6 +115,7 @@
     </w:p>
     <w:p>
       <w:pPr>
+        <w:ind w:firstLine="720"/>
         <w:jc w:val="center"/>
         <w:rPr>
           <w:rFonts w:ascii="仿宋_GB2312" w:hAnsi="仿宋_GB2312"/>
@@ -143,6 +134,7 @@
     </w:p>
     <w:p>
       <w:pPr>
+        <w:ind w:firstLine="720"/>
         <w:jc w:val="center"/>
         <w:rPr>
           <w:rFonts w:ascii="仿宋_GB2312" w:hAnsi="仿宋_GB2312"/>
@@ -193,18 +185,17 @@
     </w:p>
     <w:p>
       <w:pPr>
+        <w:ind w:firstLine="720"/>
         <w:jc w:val="center"/>
         <w:rPr>
           <w:rFonts w:ascii="仿宋_GB2312" w:hAnsi="仿宋_GB2312"/>
           <w:sz w:val="36"/>
-          <w:szCs w:val="32"/>
         </w:rPr>
       </w:pPr>
       <w:r>
         <w:rPr>
           <w:rFonts w:ascii="仿宋_GB2312" w:hAnsi="仿宋_GB2312" w:hint="eastAsia"/>
           <w:sz w:val="36"/>
-          <w:szCs w:val="32"/>
         </w:rPr>
         <w:t>（</w:t>
       </w:r>
@@ -212,7 +203,6 @@
         <w:rPr>
           <w:rFonts w:ascii="仿宋_GB2312" w:hAnsi="仿宋_GB2312" w:hint="eastAsia"/>
           <w:sz w:val="36"/>
-          <w:szCs w:val="32"/>
         </w:rPr>
         <w:t>2017/2018</w:t>
       </w:r>
@@ -220,7 +210,6 @@
         <w:rPr>
           <w:rFonts w:ascii="仿宋_GB2312" w:hAnsi="仿宋_GB2312" w:hint="eastAsia"/>
           <w:sz w:val="36"/>
-          <w:szCs w:val="32"/>
         </w:rPr>
         <w:t>学年第</w:t>
       </w:r>
@@ -228,7 +217,6 @@
         <w:rPr>
           <w:rFonts w:ascii="仿宋_GB2312" w:hAnsi="仿宋_GB2312" w:hint="eastAsia"/>
           <w:sz w:val="36"/>
-          <w:szCs w:val="32"/>
         </w:rPr>
         <w:t>1</w:t>
       </w:r>
@@ -236,17 +224,16 @@
         <w:rPr>
           <w:rFonts w:ascii="仿宋_GB2312" w:hAnsi="仿宋_GB2312" w:hint="eastAsia"/>
           <w:sz w:val="36"/>
-          <w:szCs w:val="32"/>
         </w:rPr>
         <w:t>学期）</w:t>
       </w:r>
     </w:p>
     <w:p>
       <w:pPr>
+        <w:ind w:firstLine="720"/>
         <w:jc w:val="center"/>
         <w:rPr>
           <w:sz w:val="32"/>
-          <w:szCs w:val="32"/>
         </w:rPr>
       </w:pPr>
       <w:r>
@@ -254,7 +241,6 @@
           <w:rFonts w:ascii="仿宋_GB2312" w:hAnsi="仿宋_GB2312"/>
           <w:noProof/>
           <w:sz w:val="36"/>
-          <w:szCs w:val="32"/>
         </w:rPr>
         <w:drawing>
           <wp:inline distT="0" distB="0" distL="0" distR="0">
@@ -306,12 +292,16 @@
         </w:drawing>
       </w:r>
     </w:p>
-    <w:p/>
+    <w:p>
+      <w:pPr>
+        <w:ind w:firstLine="420"/>
+      </w:pPr>
+    </w:p>
     <w:p>
       <w:pPr>
         <w:autoSpaceDE w:val="0"/>
         <w:autoSpaceDN w:val="0"/>
-        <w:ind w:firstLineChars="200" w:firstLine="723"/>
+        <w:ind w:firstLine="723"/>
         <w:rPr>
           <w:rFonts w:ascii="仿宋_GB2312" w:hAnsi="宋体"/>
           <w:b/>
@@ -435,7 +425,7 @@
         </w:tabs>
         <w:autoSpaceDE w:val="0"/>
         <w:autoSpaceDN w:val="0"/>
-        <w:ind w:firstLineChars="200" w:firstLine="723"/>
+        <w:ind w:firstLine="723"/>
         <w:rPr>
           <w:rFonts w:ascii="仿宋_GB2312" w:hAnsi="宋体"/>
           <w:b/>
@@ -496,7 +486,7 @@
       <w:pPr>
         <w:autoSpaceDE w:val="0"/>
         <w:autoSpaceDN w:val="0"/>
-        <w:ind w:firstLineChars="200" w:firstLine="723"/>
+        <w:ind w:firstLine="723"/>
         <w:rPr>
           <w:rFonts w:ascii="仿宋_GB2312" w:hAnsi="宋体"/>
           <w:b/>
@@ -625,7 +615,7 @@
       <w:pPr>
         <w:autoSpaceDE w:val="0"/>
         <w:autoSpaceDN w:val="0"/>
-        <w:ind w:firstLineChars="200" w:firstLine="723"/>
+        <w:ind w:firstLine="723"/>
         <w:rPr>
           <w:rFonts w:ascii="仿宋_GB2312" w:hAnsi="宋体"/>
           <w:b/>
@@ -687,7 +677,17 @@
           <w:szCs w:val="36"/>
           <w:u w:val="single"/>
         </w:rPr>
-        <w:t xml:space="preserve">                 </w:t>
+        <w:t xml:space="preserve">  </w:t>
+      </w:r>
+      <w:r>
+        <w:rPr>
+          <w:rFonts w:ascii="仿宋_GB2312" w:hAnsi="宋体"/>
+          <w:b/>
+          <w:sz w:val="36"/>
+          <w:szCs w:val="36"/>
+          <w:u w:val="single"/>
+        </w:rPr>
+        <w:t xml:space="preserve"> </w:t>
       </w:r>
       <w:r>
         <w:rPr>
@@ -697,56 +697,7 @@
           <w:szCs w:val="36"/>
           <w:u w:val="single"/>
         </w:rPr>
-        <w:t xml:space="preserve">      </w:t>
-      </w:r>
-    </w:p>
-    <w:p>
-      <w:pPr>
-        <w:autoSpaceDE w:val="0"/>
-        <w:autoSpaceDN w:val="0"/>
-        <w:ind w:firstLineChars="200" w:firstLine="723"/>
-        <w:rPr>
-          <w:rFonts w:ascii="仿宋_GB2312" w:hAnsi="宋体"/>
-          <w:b/>
-          <w:sz w:val="36"/>
-          <w:szCs w:val="36"/>
-        </w:rPr>
-      </w:pPr>
-      <w:r>
-        <w:rPr>
-          <w:rFonts w:ascii="仿宋_GB2312" w:hAnsi="宋体" w:hint="eastAsia"/>
-          <w:b/>
-          <w:sz w:val="36"/>
-          <w:szCs w:val="36"/>
-        </w:rPr>
-        <w:t>班</w:t>
-      </w:r>
-      <w:r>
-        <w:rPr>
-          <w:rFonts w:ascii="仿宋_GB2312" w:hAnsi="宋体" w:hint="eastAsia"/>
-          <w:b/>
-          <w:sz w:val="36"/>
-          <w:szCs w:val="36"/>
-        </w:rPr>
-        <w:t xml:space="preserve">    </w:t>
-      </w:r>
-      <w:r>
-        <w:rPr>
-          <w:rFonts w:ascii="仿宋_GB2312" w:hAnsi="宋体" w:hint="eastAsia"/>
-          <w:b/>
-          <w:sz w:val="36"/>
-          <w:szCs w:val="36"/>
-        </w:rPr>
-        <w:t>级</w:t>
-      </w:r>
-      <w:r>
-        <w:rPr>
-          <w:rFonts w:ascii="仿宋_GB2312" w:hAnsi="宋体" w:hint="eastAsia"/>
-          <w:b/>
-          <w:sz w:val="36"/>
-          <w:szCs w:val="36"/>
-        </w:rPr>
-        <w:t xml:space="preserve">  </w:t>
+        <w:t>软件工程</w:t>
       </w:r>
       <w:r>
         <w:rPr>
@@ -756,7 +707,7 @@
           <w:szCs w:val="36"/>
           <w:u w:val="single"/>
         </w:rPr>
-        <w:t xml:space="preserve">     </w:t>
+        <w:t xml:space="preserve">      </w:t>
       </w:r>
       <w:r>
         <w:rPr>
@@ -766,7 +717,56 @@
           <w:szCs w:val="36"/>
           <w:u w:val="single"/>
         </w:rPr>
-        <w:t xml:space="preserve">     </w:t>
+        <w:t xml:space="preserve">      </w:t>
+      </w:r>
+    </w:p>
+    <w:p>
+      <w:pPr>
+        <w:autoSpaceDE w:val="0"/>
+        <w:autoSpaceDN w:val="0"/>
+        <w:ind w:firstLine="723"/>
+        <w:rPr>
+          <w:rFonts w:ascii="仿宋_GB2312" w:hAnsi="宋体"/>
+          <w:b/>
+          <w:sz w:val="36"/>
+          <w:szCs w:val="36"/>
+        </w:rPr>
+      </w:pPr>
+      <w:r>
+        <w:rPr>
+          <w:rFonts w:ascii="仿宋_GB2312" w:hAnsi="宋体" w:hint="eastAsia"/>
+          <w:b/>
+          <w:sz w:val="36"/>
+          <w:szCs w:val="36"/>
+        </w:rPr>
+        <w:t>班</w:t>
+      </w:r>
+      <w:r>
+        <w:rPr>
+          <w:rFonts w:ascii="仿宋_GB2312" w:hAnsi="宋体" w:hint="eastAsia"/>
+          <w:b/>
+          <w:sz w:val="36"/>
+          <w:szCs w:val="36"/>
+        </w:rPr>
+        <w:t xml:space="preserve">    </w:t>
+      </w:r>
+      <w:r>
+        <w:rPr>
+          <w:rFonts w:ascii="仿宋_GB2312" w:hAnsi="宋体" w:hint="eastAsia"/>
+          <w:b/>
+          <w:sz w:val="36"/>
+          <w:szCs w:val="36"/>
+        </w:rPr>
+        <w:t>级</w:t>
+      </w:r>
+      <w:r>
+        <w:rPr>
+          <w:rFonts w:ascii="仿宋_GB2312" w:hAnsi="宋体" w:hint="eastAsia"/>
+          <w:b/>
+          <w:sz w:val="36"/>
+          <w:szCs w:val="36"/>
+        </w:rPr>
+        <w:t xml:space="preserve">  </w:t>
       </w:r>
       <w:r>
         <w:rPr>
@@ -776,7 +776,7 @@
           <w:szCs w:val="36"/>
           <w:u w:val="single"/>
         </w:rPr>
-        <w:t xml:space="preserve">         </w:t>
+        <w:t xml:space="preserve">     </w:t>
       </w:r>
       <w:r>
         <w:rPr>
@@ -786,7 +786,17 @@
           <w:szCs w:val="36"/>
           <w:u w:val="single"/>
         </w:rPr>
-        <w:t xml:space="preserve"> </w:t>
+        <w:t xml:space="preserve">   </w:t>
+      </w:r>
+      <w:r>
+        <w:rPr>
+          <w:rFonts w:ascii="仿宋_GB2312" w:hAnsi="宋体"/>
+          <w:b/>
+          <w:sz w:val="36"/>
+          <w:szCs w:val="36"/>
+          <w:u w:val="single"/>
+        </w:rPr>
+        <w:t>2014221</w:t>
       </w:r>
       <w:r>
         <w:rPr>
@@ -796,56 +806,7 @@
           <w:szCs w:val="36"/>
           <w:u w:val="single"/>
         </w:rPr>
-        <w:t xml:space="preserve">        </w:t>
-      </w:r>
-    </w:p>
-    <w:p>
-      <w:pPr>
-        <w:autoSpaceDE w:val="0"/>
-        <w:autoSpaceDN w:val="0"/>
-        <w:ind w:firstLineChars="200" w:firstLine="723"/>
-        <w:rPr>
-          <w:rFonts w:ascii="仿宋_GB2312" w:hAnsi="宋体"/>
-          <w:b/>
-          <w:sz w:val="36"/>
-          <w:szCs w:val="36"/>
-        </w:rPr>
-      </w:pPr>
-      <w:r>
-        <w:rPr>
-          <w:rFonts w:ascii="仿宋_GB2312" w:hAnsi="宋体" w:hint="eastAsia"/>
-          <w:b/>
-          <w:sz w:val="36"/>
-          <w:szCs w:val="36"/>
-        </w:rPr>
-        <w:t>学</w:t>
-      </w:r>
-      <w:r>
-        <w:rPr>
-          <w:rFonts w:ascii="仿宋_GB2312" w:hAnsi="宋体" w:hint="eastAsia"/>
-          <w:b/>
-          <w:sz w:val="36"/>
-          <w:szCs w:val="36"/>
-        </w:rPr>
         <w:t xml:space="preserve">    </w:t>
-      </w:r>
-      <w:r>
-        <w:rPr>
-          <w:rFonts w:ascii="仿宋_GB2312" w:hAnsi="宋体" w:hint="eastAsia"/>
-          <w:b/>
-          <w:sz w:val="36"/>
-          <w:szCs w:val="36"/>
-        </w:rPr>
-        <w:t>号</w:t>
-      </w:r>
-      <w:r>
-        <w:rPr>
-          <w:rFonts w:ascii="仿宋_GB2312" w:hAnsi="宋体" w:hint="eastAsia"/>
-          <w:b/>
-          <w:sz w:val="36"/>
-          <w:szCs w:val="36"/>
-        </w:rPr>
-        <w:t xml:space="preserve">  </w:t>
       </w:r>
       <w:r>
         <w:rPr>
@@ -855,7 +816,7 @@
           <w:szCs w:val="36"/>
           <w:u w:val="single"/>
         </w:rPr>
-        <w:t xml:space="preserve">     </w:t>
+        <w:t xml:space="preserve"> </w:t>
       </w:r>
       <w:r>
         <w:rPr>
@@ -865,7 +826,56 @@
           <w:szCs w:val="36"/>
           <w:u w:val="single"/>
         </w:rPr>
-        <w:t xml:space="preserve"> </w:t>
+        <w:t xml:space="preserve">        </w:t>
+      </w:r>
+    </w:p>
+    <w:p>
+      <w:pPr>
+        <w:autoSpaceDE w:val="0"/>
+        <w:autoSpaceDN w:val="0"/>
+        <w:ind w:firstLine="723"/>
+        <w:rPr>
+          <w:rFonts w:ascii="仿宋_GB2312" w:hAnsi="宋体"/>
+          <w:b/>
+          <w:sz w:val="36"/>
+          <w:szCs w:val="36"/>
+        </w:rPr>
+      </w:pPr>
+      <w:r>
+        <w:rPr>
+          <w:rFonts w:ascii="仿宋_GB2312" w:hAnsi="宋体" w:hint="eastAsia"/>
+          <w:b/>
+          <w:sz w:val="36"/>
+          <w:szCs w:val="36"/>
+        </w:rPr>
+        <w:t>学</w:t>
+      </w:r>
+      <w:r>
+        <w:rPr>
+          <w:rFonts w:ascii="仿宋_GB2312" w:hAnsi="宋体" w:hint="eastAsia"/>
+          <w:b/>
+          <w:sz w:val="36"/>
+          <w:szCs w:val="36"/>
+        </w:rPr>
+        <w:t xml:space="preserve">    </w:t>
+      </w:r>
+      <w:r>
+        <w:rPr>
+          <w:rFonts w:ascii="仿宋_GB2312" w:hAnsi="宋体" w:hint="eastAsia"/>
+          <w:b/>
+          <w:sz w:val="36"/>
+          <w:szCs w:val="36"/>
+        </w:rPr>
+        <w:t>号</w:t>
+      </w:r>
+      <w:r>
+        <w:rPr>
+          <w:rFonts w:ascii="仿宋_GB2312" w:hAnsi="宋体" w:hint="eastAsia"/>
+          <w:b/>
+          <w:sz w:val="36"/>
+          <w:szCs w:val="36"/>
+        </w:rPr>
+        <w:t xml:space="preserve">  </w:t>
       </w:r>
       <w:r>
         <w:rPr>
@@ -895,56 +905,17 @@
           <w:szCs w:val="36"/>
           <w:u w:val="single"/>
         </w:rPr>
-        <w:t xml:space="preserve">    </w:t>
-      </w:r>
-    </w:p>
-    <w:p>
-      <w:pPr>
-        <w:autoSpaceDE w:val="0"/>
-        <w:autoSpaceDN w:val="0"/>
-        <w:ind w:firstLineChars="200" w:firstLine="723"/>
+        <w:t xml:space="preserve">  </w:t>
+      </w:r>
+      <w:r>
         <w:rPr>
           <w:rFonts w:ascii="仿宋_GB2312" w:hAnsi="宋体"/>
           <w:b/>
           <w:sz w:val="36"/>
           <w:szCs w:val="36"/>
-        </w:rPr>
-      </w:pPr>
-      <w:r>
-        <w:rPr>
-          <w:rFonts w:ascii="仿宋_GB2312" w:hAnsi="宋体" w:hint="eastAsia"/>
-          <w:b/>
-          <w:sz w:val="36"/>
-          <w:szCs w:val="36"/>
-        </w:rPr>
-        <w:t>姓</w:t>
-      </w:r>
-      <w:r>
-        <w:rPr>
-          <w:rFonts w:ascii="仿宋_GB2312" w:hAnsi="宋体" w:hint="eastAsia"/>
-          <w:b/>
-          <w:sz w:val="36"/>
-          <w:szCs w:val="36"/>
-        </w:rPr>
-        <w:t xml:space="preserve">    </w:t>
-      </w:r>
-      <w:r>
-        <w:rPr>
-          <w:rFonts w:ascii="仿宋_GB2312" w:hAnsi="宋体" w:hint="eastAsia"/>
-          <w:b/>
-          <w:sz w:val="36"/>
-          <w:szCs w:val="36"/>
-        </w:rPr>
-        <w:t>名</w:t>
-      </w:r>
-      <w:r>
-        <w:rPr>
-          <w:rFonts w:ascii="仿宋_GB2312" w:hAnsi="宋体" w:hint="eastAsia"/>
-          <w:b/>
-          <w:sz w:val="36"/>
-          <w:szCs w:val="36"/>
-        </w:rPr>
-        <w:t xml:space="preserve">  </w:t>
+          <w:u w:val="single"/>
+        </w:rPr>
+        <w:t xml:space="preserve">20141969    </w:t>
       </w:r>
       <w:r>
         <w:rPr>
@@ -954,7 +925,7 @@
           <w:szCs w:val="36"/>
           <w:u w:val="single"/>
         </w:rPr>
-        <w:t xml:space="preserve">    </w:t>
+        <w:t xml:space="preserve">   </w:t>
       </w:r>
       <w:r>
         <w:rPr>
@@ -964,7 +935,7 @@
           <w:szCs w:val="36"/>
           <w:u w:val="single"/>
         </w:rPr>
-        <w:t xml:space="preserve">        </w:t>
+        <w:t xml:space="preserve"> </w:t>
       </w:r>
       <w:r>
         <w:rPr>
@@ -974,14 +945,14 @@
           <w:szCs w:val="36"/>
           <w:u w:val="single"/>
         </w:rPr>
-        <w:t xml:space="preserve">   </w:t>
+        <w:t xml:space="preserve">    </w:t>
       </w:r>
     </w:p>
     <w:p>
       <w:pPr>
         <w:autoSpaceDE w:val="0"/>
         <w:autoSpaceDN w:val="0"/>
-        <w:ind w:firstLineChars="200" w:firstLine="723"/>
+        <w:ind w:firstLine="723"/>
         <w:rPr>
           <w:rFonts w:ascii="仿宋_GB2312" w:hAnsi="宋体"/>
           <w:b/>
@@ -996,7 +967,25 @@
           <w:sz w:val="36"/>
           <w:szCs w:val="36"/>
         </w:rPr>
-        <w:t>作业名称</w:t>
+        <w:t>姓</w:t>
+      </w:r>
+      <w:r>
+        <w:rPr>
+          <w:rFonts w:ascii="仿宋_GB2312" w:hAnsi="宋体" w:hint="eastAsia"/>
+          <w:b/>
+          <w:sz w:val="36"/>
+          <w:szCs w:val="36"/>
+        </w:rPr>
+        <w:t xml:space="preserve">    </w:t>
+      </w:r>
+      <w:r>
+        <w:rPr>
+          <w:rFonts w:ascii="仿宋_GB2312" w:hAnsi="宋体" w:hint="eastAsia"/>
+          <w:b/>
+          <w:sz w:val="36"/>
+          <w:szCs w:val="36"/>
+        </w:rPr>
+        <w:t>名</w:t>
       </w:r>
       <w:r>
         <w:rPr>
@@ -1015,7 +1004,7 @@
           <w:szCs w:val="36"/>
           <w:u w:val="single"/>
         </w:rPr>
-        <w:t xml:space="preserve">     </w:t>
+        <w:t xml:space="preserve">    </w:t>
       </w:r>
       <w:r>
         <w:rPr>
@@ -1025,7 +1014,7 @@
           <w:szCs w:val="36"/>
           <w:u w:val="single"/>
         </w:rPr>
-        <w:t xml:space="preserve">      </w:t>
+        <w:t xml:space="preserve">    </w:t>
       </w:r>
       <w:r>
         <w:rPr>
@@ -1035,7 +1024,37 @@
           <w:szCs w:val="36"/>
           <w:u w:val="single"/>
         </w:rPr>
-        <w:t xml:space="preserve">    </w:t>
+        <w:t>邱依强</w:t>
+      </w:r>
+      <w:r>
+        <w:rPr>
+          <w:rFonts w:ascii="仿宋_GB2312" w:hAnsi="宋体"/>
+          <w:b/>
+          <w:sz w:val="36"/>
+          <w:szCs w:val="36"/>
+          <w:u w:val="single"/>
+        </w:rPr>
+        <w:tab/>
+      </w:r>
+      <w:r>
+        <w:rPr>
+          <w:rFonts w:ascii="仿宋_GB2312" w:hAnsi="宋体"/>
+          <w:b/>
+          <w:sz w:val="36"/>
+          <w:szCs w:val="36"/>
+          <w:u w:val="single"/>
+        </w:rPr>
+        <w:tab/>
+      </w:r>
+      <w:r>
+        <w:rPr>
+          <w:rFonts w:ascii="仿宋_GB2312" w:hAnsi="宋体"/>
+          <w:b/>
+          <w:sz w:val="36"/>
+          <w:szCs w:val="36"/>
+          <w:u w:val="single"/>
+        </w:rPr>
+        <w:tab/>
       </w:r>
       <w:r>
         <w:rPr>
@@ -1045,7 +1064,7 @@
           <w:szCs w:val="36"/>
           <w:u w:val="single"/>
         </w:rPr>
-        <w:t xml:space="preserve"> </w:t>
+        <w:t xml:space="preserve">    </w:t>
       </w:r>
       <w:r>
         <w:rPr>
@@ -1055,20 +1074,98 @@
           <w:szCs w:val="36"/>
           <w:u w:val="single"/>
         </w:rPr>
-        <w:t xml:space="preserve">            </w:t>
+        <w:t xml:space="preserve">   </w:t>
       </w:r>
     </w:p>
     <w:p>
       <w:pPr>
-        <w:ind w:firstLineChars="200" w:firstLine="560"/>
+        <w:autoSpaceDE w:val="0"/>
+        <w:autoSpaceDN w:val="0"/>
+        <w:ind w:firstLine="723"/>
+        <w:rPr>
+          <w:rFonts w:ascii="仿宋_GB2312" w:hAnsi="宋体"/>
+          <w:b/>
+          <w:sz w:val="36"/>
+          <w:szCs w:val="36"/>
+        </w:rPr>
+      </w:pPr>
+      <w:r>
+        <w:rPr>
+          <w:rFonts w:ascii="仿宋_GB2312" w:hAnsi="宋体" w:hint="eastAsia"/>
+          <w:b/>
+          <w:sz w:val="36"/>
+          <w:szCs w:val="36"/>
+        </w:rPr>
+        <w:t>作业名称</w:t>
+      </w:r>
+      <w:r>
+        <w:rPr>
+          <w:rFonts w:ascii="仿宋_GB2312" w:hAnsi="宋体" w:hint="eastAsia"/>
+          <w:b/>
+          <w:sz w:val="36"/>
+          <w:szCs w:val="36"/>
+        </w:rPr>
+        <w:t xml:space="preserve">  </w:t>
+      </w:r>
+      <w:r>
+        <w:rPr>
+          <w:rFonts w:ascii="仿宋_GB2312" w:hAnsi="宋体" w:hint="eastAsia"/>
+          <w:b/>
+          <w:sz w:val="36"/>
+          <w:szCs w:val="36"/>
+          <w:u w:val="single"/>
+        </w:rPr>
+        <w:t xml:space="preserve"> </w:t>
+      </w:r>
+      <w:proofErr w:type="gramStart"/>
+      <w:r>
+        <w:rPr>
+          <w:rFonts w:ascii="仿宋_GB2312" w:hAnsi="宋体" w:hint="eastAsia"/>
+          <w:b/>
+          <w:sz w:val="24"/>
+          <w:szCs w:val="36"/>
+          <w:u w:val="single"/>
+        </w:rPr>
+        <w:t>基于安卓的</w:t>
+      </w:r>
+      <w:proofErr w:type="gramEnd"/>
+      <w:r>
+        <w:rPr>
+          <w:rFonts w:ascii="仿宋_GB2312" w:hAnsi="宋体" w:hint="eastAsia"/>
+          <w:b/>
+          <w:sz w:val="24"/>
+          <w:szCs w:val="36"/>
+          <w:u w:val="single"/>
+        </w:rPr>
+        <w:t>二手汽车销售系统的设计与实现</w:t>
+      </w:r>
+      <w:r>
+        <w:rPr>
+          <w:rFonts w:ascii="仿宋_GB2312" w:hAnsi="宋体"/>
+          <w:b/>
+          <w:sz w:val="36"/>
+          <w:szCs w:val="36"/>
+          <w:u w:val="single"/>
+        </w:rPr>
+        <w:t xml:space="preserve">  </w:t>
+      </w:r>
+    </w:p>
+    <w:p>
+      <w:pPr>
+        <w:ind w:firstLine="560"/>
         <w:outlineLvl w:val="1"/>
         <w:rPr>
-          <w:bCs/>
+          <w:bCs w:val="0"/>
           <w:sz w:val="28"/>
           <w:szCs w:val="28"/>
         </w:rPr>
         <w:sectPr>
-          <w:footerReference w:type="default" r:id="rId9"/>
+          <w:headerReference w:type="even" r:id="rId9"/>
+          <w:headerReference w:type="default" r:id="rId10"/>
+          <w:footerReference w:type="even" r:id="rId11"/>
+          <w:footerReference w:type="default" r:id="rId12"/>
+          <w:headerReference w:type="first" r:id="rId13"/>
+          <w:footerReference w:type="first" r:id="rId14"/>
           <w:pgSz w:w="11906" w:h="16838"/>
           <w:pgMar w:top="1440" w:right="1800" w:bottom="1440" w:left="1800" w:header="851" w:footer="992" w:gutter="0"/>
           <w:pgNumType w:start="0"/>
@@ -1080,9 +1177,35 @@
     </w:p>
     <w:p>
       <w:pPr>
+        <w:ind w:firstLine="643"/>
+        <w:jc w:val="center"/>
         <w:outlineLvl w:val="1"/>
         <w:rPr>
-          <w:bCs/>
+          <w:rFonts w:ascii="黑体" w:eastAsia="黑体" w:hAnsi="黑体"/>
+          <w:b/>
+          <w:bCs w:val="0"/>
+          <w:sz w:val="32"/>
+          <w:szCs w:val="28"/>
+        </w:rPr>
+      </w:pPr>
+      <w:r>
+        <w:rPr>
+          <w:rFonts w:ascii="黑体" w:eastAsia="黑体" w:hAnsi="黑体" w:hint="eastAsia"/>
+          <w:b/>
+          <w:bCs w:val="0"/>
+          <w:sz w:val="32"/>
+          <w:szCs w:val="28"/>
+        </w:rPr>
+        <w:lastRenderedPageBreak/>
+        <w:t>目 录</w:t>
+      </w:r>
+    </w:p>
+    <w:p>
+      <w:pPr>
+        <w:ind w:firstLine="560"/>
+        <w:outlineLvl w:val="1"/>
+        <w:rPr>
+          <w:bCs w:val="0"/>
           <w:sz w:val="28"/>
           <w:szCs w:val="28"/>
         </w:rPr>
@@ -1092,25 +1215,37 @@
       <w:pPr>
         <w:pStyle w:val="10"/>
         <w:tabs>
+          <w:tab w:val="left" w:pos="840"/>
           <w:tab w:val="right" w:leader="dot" w:pos="8296"/>
         </w:tabs>
+        <w:spacing w:line="240" w:lineRule="auto"/>
+        <w:ind w:firstLine="420"/>
         <w:rPr>
           <w:rFonts w:asciiTheme="minorHAnsi" w:eastAsiaTheme="minorEastAsia" w:hAnsiTheme="minorHAnsi" w:cstheme="minorBidi"/>
+          <w:bCs w:val="0"/>
           <w:noProof/>
-          <w:sz w:val="21"/>
           <w:szCs w:val="22"/>
         </w:rPr>
       </w:pPr>
       <w:r>
+        <w:rPr>
+          <w:rFonts w:ascii="宋体" w:hAnsi="宋体"/>
+        </w:rPr>
         <w:fldChar w:fldCharType="begin"/>
       </w:r>
       <w:r>
+        <w:rPr>
+          <w:rFonts w:ascii="宋体" w:hAnsi="宋体"/>
+        </w:rPr>
         <w:instrText xml:space="preserve"> TOC \o "1-3" \h \z </w:instrText>
       </w:r>
       <w:r>
+        <w:rPr>
+          <w:rFonts w:ascii="宋体" w:hAnsi="宋体"/>
+        </w:rPr>
         <w:fldChar w:fldCharType="separate"/>
       </w:r>
-      <w:hyperlink w:anchor="_Toc498948725" w:history="1">
+      <w:hyperlink w:anchor="_Toc499247887" w:history="1">
         <w:r>
           <w:rPr>
             <w:rStyle w:val="a3"/>
@@ -1120,10 +1255,19 @@
         </w:r>
         <w:r>
           <w:rPr>
+            <w:rFonts w:asciiTheme="minorHAnsi" w:eastAsiaTheme="minorEastAsia" w:hAnsiTheme="minorHAnsi" w:cstheme="minorBidi"/>
+            <w:bCs w:val="0"/>
+            <w:noProof/>
+            <w:szCs w:val="22"/>
+          </w:rPr>
+          <w:tab/>
+        </w:r>
+        <w:r>
+          <w:rPr>
             <w:rStyle w:val="a3"/>
             <w:noProof/>
           </w:rPr>
-          <w:t>．引言</w:t>
+          <w:t>引言</w:t>
         </w:r>
         <w:r>
           <w:rPr>
@@ -1144,7 +1288,7 @@
             <w:noProof/>
             <w:webHidden/>
           </w:rPr>
-          <w:instrText xml:space="preserve"> PAGEREF _Toc498948725 \h </w:instrText>
+          <w:instrText xml:space="preserve"> PAGEREF _Toc499247887 \h </w:instrText>
         </w:r>
         <w:r>
           <w:rPr>
@@ -1181,21 +1325,22 @@
         <w:tabs>
           <w:tab w:val="right" w:leader="dot" w:pos="8296"/>
         </w:tabs>
-        <w:ind w:left="480"/>
+        <w:spacing w:line="240" w:lineRule="auto"/>
+        <w:ind w:firstLine="420"/>
         <w:rPr>
           <w:rFonts w:asciiTheme="minorHAnsi" w:eastAsiaTheme="minorEastAsia" w:hAnsiTheme="minorHAnsi" w:cstheme="minorBidi"/>
+          <w:bCs w:val="0"/>
           <w:noProof/>
-          <w:sz w:val="21"/>
           <w:szCs w:val="22"/>
         </w:rPr>
       </w:pPr>
-      <w:hyperlink w:anchor="_Toc498948726" w:history="1">
+      <w:hyperlink w:anchor="_Toc499247888" w:history="1">
         <w:r>
           <w:rPr>
             <w:rStyle w:val="a3"/>
             <w:noProof/>
           </w:rPr>
-          <w:t>1.1</w:t>
+          <w:t xml:space="preserve">1.1 </w:t>
         </w:r>
         <w:r>
           <w:rPr>
@@ -1223,7 +1368,7 @@
             <w:noProof/>
             <w:webHidden/>
           </w:rPr>
-          <w:instrText xml:space="preserve"> PAGEREF _Toc498948726 \h </w:instrText>
+          <w:instrText xml:space="preserve"> PAGEREF _Toc499247888 \h </w:instrText>
         </w:r>
         <w:r>
           <w:rPr>
@@ -1260,21 +1405,22 @@
         <w:tabs>
           <w:tab w:val="right" w:leader="dot" w:pos="8296"/>
         </w:tabs>
-        <w:ind w:left="480"/>
+        <w:spacing w:line="240" w:lineRule="auto"/>
+        <w:ind w:firstLine="420"/>
         <w:rPr>
           <w:rFonts w:asciiTheme="minorHAnsi" w:eastAsiaTheme="minorEastAsia" w:hAnsiTheme="minorHAnsi" w:cstheme="minorBidi"/>
+          <w:bCs w:val="0"/>
           <w:noProof/>
-          <w:sz w:val="21"/>
           <w:szCs w:val="22"/>
         </w:rPr>
       </w:pPr>
-      <w:hyperlink w:anchor="_Toc498948727" w:history="1">
+      <w:hyperlink w:anchor="_Toc499247889" w:history="1">
         <w:r>
           <w:rPr>
             <w:rStyle w:val="a3"/>
             <w:noProof/>
           </w:rPr>
-          <w:t>1.2</w:t>
+          <w:t xml:space="preserve">1.2 </w:t>
         </w:r>
         <w:r>
           <w:rPr>
@@ -1302,7 +1448,7 @@
             <w:noProof/>
             <w:webHidden/>
           </w:rPr>
-          <w:instrText xml:space="preserve"> PAGEREF _Toc498948727 \h </w:instrText>
+          <w:instrText xml:space="preserve"> PAGEREF _Toc499247889 \h </w:instrText>
         </w:r>
         <w:r>
           <w:rPr>
@@ -1339,21 +1485,22 @@
         <w:tabs>
           <w:tab w:val="right" w:leader="dot" w:pos="8296"/>
         </w:tabs>
-        <w:ind w:left="480"/>
+        <w:spacing w:line="240" w:lineRule="auto"/>
+        <w:ind w:firstLine="420"/>
         <w:rPr>
           <w:rFonts w:asciiTheme="minorHAnsi" w:eastAsiaTheme="minorEastAsia" w:hAnsiTheme="minorHAnsi" w:cstheme="minorBidi"/>
+          <w:bCs w:val="0"/>
           <w:noProof/>
-          <w:sz w:val="21"/>
           <w:szCs w:val="22"/>
         </w:rPr>
       </w:pPr>
-      <w:hyperlink w:anchor="_Toc498948728" w:history="1">
+      <w:hyperlink w:anchor="_Toc499247890" w:history="1">
         <w:r>
           <w:rPr>
             <w:rStyle w:val="a3"/>
             <w:noProof/>
           </w:rPr>
-          <w:t>1.3</w:t>
+          <w:t xml:space="preserve">1.3 </w:t>
         </w:r>
         <w:r>
           <w:rPr>
@@ -1381,7 +1528,7 @@
             <w:noProof/>
             <w:webHidden/>
           </w:rPr>
-          <w:instrText xml:space="preserve"> PAGEREF _Toc498948728 \h </w:instrText>
+          <w:instrText xml:space="preserve"> PAGEREF _Toc499247890 \h </w:instrText>
         </w:r>
         <w:r>
           <w:rPr>
@@ -1418,21 +1565,22 @@
         <w:tabs>
           <w:tab w:val="right" w:leader="dot" w:pos="8296"/>
         </w:tabs>
-        <w:ind w:left="480"/>
+        <w:spacing w:line="240" w:lineRule="auto"/>
+        <w:ind w:firstLine="420"/>
         <w:rPr>
           <w:rFonts w:asciiTheme="minorHAnsi" w:eastAsiaTheme="minorEastAsia" w:hAnsiTheme="minorHAnsi" w:cstheme="minorBidi"/>
+          <w:bCs w:val="0"/>
           <w:noProof/>
-          <w:sz w:val="21"/>
           <w:szCs w:val="22"/>
         </w:rPr>
       </w:pPr>
-      <w:hyperlink w:anchor="_Toc498948729" w:history="1">
+      <w:hyperlink w:anchor="_Toc499247891" w:history="1">
         <w:r>
           <w:rPr>
             <w:rStyle w:val="a3"/>
             <w:noProof/>
           </w:rPr>
-          <w:t>1.4</w:t>
+          <w:t xml:space="preserve">1.4 </w:t>
         </w:r>
         <w:r>
           <w:rPr>
@@ -1460,7 +1608,7 @@
             <w:noProof/>
             <w:webHidden/>
           </w:rPr>
-          <w:instrText xml:space="preserve"> PAGEREF _Toc498948729 \h </w:instrText>
+          <w:instrText xml:space="preserve"> PAGEREF _Toc499247891 \h </w:instrText>
         </w:r>
         <w:r>
           <w:rPr>
@@ -1495,16 +1643,19 @@
       <w:pPr>
         <w:pStyle w:val="10"/>
         <w:tabs>
+          <w:tab w:val="left" w:pos="840"/>
           <w:tab w:val="right" w:leader="dot" w:pos="8296"/>
         </w:tabs>
+        <w:spacing w:line="240" w:lineRule="auto"/>
+        <w:ind w:firstLine="420"/>
         <w:rPr>
           <w:rFonts w:asciiTheme="minorHAnsi" w:eastAsiaTheme="minorEastAsia" w:hAnsiTheme="minorHAnsi" w:cstheme="minorBidi"/>
+          <w:bCs w:val="0"/>
           <w:noProof/>
-          <w:sz w:val="21"/>
           <w:szCs w:val="22"/>
         </w:rPr>
       </w:pPr>
-      <w:hyperlink w:anchor="_Toc498948730" w:history="1">
+      <w:hyperlink w:anchor="_Toc499247892" w:history="1">
         <w:r>
           <w:rPr>
             <w:rStyle w:val="a3"/>
@@ -1514,10 +1665,19 @@
         </w:r>
         <w:r>
           <w:rPr>
+            <w:rFonts w:asciiTheme="minorHAnsi" w:eastAsiaTheme="minorEastAsia" w:hAnsiTheme="minorHAnsi" w:cstheme="minorBidi"/>
+            <w:bCs w:val="0"/>
+            <w:noProof/>
+            <w:szCs w:val="22"/>
+          </w:rPr>
+          <w:tab/>
+        </w:r>
+        <w:r>
+          <w:rPr>
             <w:rStyle w:val="a3"/>
             <w:noProof/>
           </w:rPr>
-          <w:t>．任务概述</w:t>
+          <w:t>任务概述</w:t>
         </w:r>
         <w:r>
           <w:rPr>
@@ -1538,7 +1698,7 @@
             <w:noProof/>
             <w:webHidden/>
           </w:rPr>
-          <w:instrText xml:space="preserve"> PAGEREF _Toc498948730 \h </w:instrText>
+          <w:instrText xml:space="preserve"> PAGEREF _Toc499247892 \h </w:instrText>
         </w:r>
         <w:r>
           <w:rPr>
@@ -1558,7 +1718,7 @@
             <w:noProof/>
             <w:webHidden/>
           </w:rPr>
-          <w:t>1</w:t>
+          <w:t>2</w:t>
         </w:r>
         <w:r>
           <w:rPr>
@@ -1575,21 +1735,22 @@
         <w:tabs>
           <w:tab w:val="right" w:leader="dot" w:pos="8296"/>
         </w:tabs>
-        <w:ind w:left="480"/>
+        <w:spacing w:line="240" w:lineRule="auto"/>
+        <w:ind w:firstLine="420"/>
         <w:rPr>
           <w:rFonts w:asciiTheme="minorHAnsi" w:eastAsiaTheme="minorEastAsia" w:hAnsiTheme="minorHAnsi" w:cstheme="minorBidi"/>
+          <w:bCs w:val="0"/>
           <w:noProof/>
-          <w:sz w:val="21"/>
           <w:szCs w:val="22"/>
         </w:rPr>
       </w:pPr>
-      <w:hyperlink w:anchor="_Toc498948731" w:history="1">
+      <w:hyperlink w:anchor="_Toc499247893" w:history="1">
         <w:r>
           <w:rPr>
             <w:rStyle w:val="a3"/>
             <w:noProof/>
           </w:rPr>
-          <w:t>2.1</w:t>
+          <w:t xml:space="preserve">2.1 </w:t>
         </w:r>
         <w:r>
           <w:rPr>
@@ -1617,7 +1778,7 @@
             <w:noProof/>
             <w:webHidden/>
           </w:rPr>
-          <w:instrText xml:space="preserve"> PAGEREF _Toc498948731 \h </w:instrText>
+          <w:instrText xml:space="preserve"> PAGEREF _Toc499247893 \h </w:instrText>
         </w:r>
         <w:r>
           <w:rPr>
@@ -1637,7 +1798,7 @@
             <w:noProof/>
             <w:webHidden/>
           </w:rPr>
-          <w:t>1</w:t>
+          <w:t>2</w:t>
         </w:r>
         <w:r>
           <w:rPr>
@@ -1654,21 +1815,22 @@
         <w:tabs>
           <w:tab w:val="right" w:leader="dot" w:pos="8296"/>
         </w:tabs>
-        <w:ind w:left="480"/>
+        <w:spacing w:line="240" w:lineRule="auto"/>
+        <w:ind w:firstLine="420"/>
         <w:rPr>
           <w:rFonts w:asciiTheme="minorHAnsi" w:eastAsiaTheme="minorEastAsia" w:hAnsiTheme="minorHAnsi" w:cstheme="minorBidi"/>
+          <w:bCs w:val="0"/>
           <w:noProof/>
-          <w:sz w:val="21"/>
           <w:szCs w:val="22"/>
         </w:rPr>
       </w:pPr>
-      <w:hyperlink w:anchor="_Toc498948732" w:history="1">
+      <w:hyperlink w:anchor="_Toc499247894" w:history="1">
         <w:r>
           <w:rPr>
             <w:rStyle w:val="a3"/>
             <w:noProof/>
           </w:rPr>
-          <w:t>2.2</w:t>
+          <w:t xml:space="preserve">2.2 </w:t>
         </w:r>
         <w:r>
           <w:rPr>
@@ -1696,7 +1858,7 @@
             <w:noProof/>
             <w:webHidden/>
           </w:rPr>
-          <w:instrText xml:space="preserve"> PAGEREF _Toc498948732 \h </w:instrText>
+          <w:instrText xml:space="preserve"> PAGEREF _Toc499247894 \h </w:instrText>
         </w:r>
         <w:r>
           <w:rPr>
@@ -1716,7 +1878,7 @@
             <w:noProof/>
             <w:webHidden/>
           </w:rPr>
-          <w:t>1</w:t>
+          <w:t>2</w:t>
         </w:r>
         <w:r>
           <w:rPr>
@@ -1729,32 +1891,50 @@
     </w:p>
     <w:p>
       <w:pPr>
-        <w:pStyle w:val="20"/>
-        <w:tabs>
+        <w:pStyle w:val="10"/>
+        <w:tabs>
+          <w:tab w:val="left" w:pos="840"/>
           <w:tab w:val="right" w:leader="dot" w:pos="8296"/>
         </w:tabs>
-        <w:ind w:left="480"/>
+        <w:spacing w:line="240" w:lineRule="auto"/>
+        <w:ind w:firstLine="420"/>
         <w:rPr>
           <w:rFonts w:asciiTheme="minorHAnsi" w:eastAsiaTheme="minorEastAsia" w:hAnsiTheme="minorHAnsi" w:cstheme="minorBidi"/>
+          <w:bCs w:val="0"/>
           <w:noProof/>
-          <w:sz w:val="21"/>
           <w:szCs w:val="22"/>
         </w:rPr>
       </w:pPr>
-      <w:hyperlink w:anchor="_Toc498948733" w:history="1">
+      <w:hyperlink w:anchor="_Toc499247895" w:history="1">
         <w:r>
           <w:rPr>
             <w:rStyle w:val="a3"/>
             <w:noProof/>
           </w:rPr>
-          <w:t>2.3</w:t>
+          <w:t>3</w:t>
+        </w:r>
+        <w:r>
+          <w:rPr>
+            <w:rFonts w:asciiTheme="minorHAnsi" w:eastAsiaTheme="minorEastAsia" w:hAnsiTheme="minorHAnsi" w:cstheme="minorBidi"/>
+            <w:bCs w:val="0"/>
+            <w:noProof/>
+            <w:szCs w:val="22"/>
+          </w:rPr>
+          <w:tab/>
         </w:r>
         <w:r>
           <w:rPr>
             <w:rStyle w:val="a3"/>
             <w:noProof/>
           </w:rPr>
-          <w:t>条件与限制</w:t>
+          <w:t>支持环境：</w:t>
+        </w:r>
+        <w:r>
+          <w:rPr>
+            <w:rStyle w:val="a3"/>
+            <w:noProof/>
+          </w:rPr>
+          <w:t>IIS 5.0</w:t>
         </w:r>
         <w:r>
           <w:rPr>
@@ -1775,7 +1955,7 @@
             <w:noProof/>
             <w:webHidden/>
           </w:rPr>
-          <w:instrText xml:space="preserve"> PAGEREF _Toc498948733 \h </w:instrText>
+          <w:instrText xml:space="preserve"> PAGEREF _Toc499247895 \h </w:instrText>
         </w:r>
         <w:r>
           <w:rPr>
@@ -1808,31 +1988,33 @@
     </w:p>
     <w:p>
       <w:pPr>
-        <w:pStyle w:val="10"/>
+        <w:pStyle w:val="20"/>
         <w:tabs>
           <w:tab w:val="right" w:leader="dot" w:pos="8296"/>
         </w:tabs>
+        <w:spacing w:line="240" w:lineRule="auto"/>
+        <w:ind w:firstLine="420"/>
         <w:rPr>
           <w:rFonts w:asciiTheme="minorHAnsi" w:eastAsiaTheme="minorEastAsia" w:hAnsiTheme="minorHAnsi" w:cstheme="minorBidi"/>
+          <w:bCs w:val="0"/>
           <w:noProof/>
-          <w:sz w:val="21"/>
           <w:szCs w:val="22"/>
         </w:rPr>
       </w:pPr>
-      <w:hyperlink w:anchor="_Toc498948734" w:history="1">
+      <w:hyperlink w:anchor="_Toc499247896" w:history="1">
         <w:r>
           <w:rPr>
             <w:rStyle w:val="a3"/>
             <w:noProof/>
           </w:rPr>
-          <w:t>3</w:t>
+          <w:t xml:space="preserve">3.1 </w:t>
         </w:r>
         <w:r>
           <w:rPr>
             <w:rStyle w:val="a3"/>
             <w:noProof/>
           </w:rPr>
-          <w:t>．数据描述</w:t>
+          <w:t>条件与限制</w:t>
         </w:r>
         <w:r>
           <w:rPr>
@@ -1853,7 +2035,7 @@
             <w:noProof/>
             <w:webHidden/>
           </w:rPr>
-          <w:instrText xml:space="preserve"> PAGEREF _Toc498948734 \h </w:instrText>
+          <w:instrText xml:space="preserve"> PAGEREF _Toc499247896 \h </w:instrText>
         </w:r>
         <w:r>
           <w:rPr>
@@ -1886,32 +2068,43 @@
     </w:p>
     <w:p>
       <w:pPr>
-        <w:pStyle w:val="20"/>
-        <w:tabs>
+        <w:pStyle w:val="10"/>
+        <w:tabs>
+          <w:tab w:val="left" w:pos="840"/>
           <w:tab w:val="right" w:leader="dot" w:pos="8296"/>
         </w:tabs>
-        <w:ind w:left="480"/>
+        <w:spacing w:line="240" w:lineRule="auto"/>
+        <w:ind w:firstLine="420"/>
         <w:rPr>
           <w:rFonts w:asciiTheme="minorHAnsi" w:eastAsiaTheme="minorEastAsia" w:hAnsiTheme="minorHAnsi" w:cstheme="minorBidi"/>
+          <w:bCs w:val="0"/>
           <w:noProof/>
-          <w:sz w:val="21"/>
           <w:szCs w:val="22"/>
         </w:rPr>
       </w:pPr>
-      <w:hyperlink w:anchor="_Toc498948735" w:history="1">
+      <w:hyperlink w:anchor="_Toc499247897" w:history="1">
         <w:r>
           <w:rPr>
             <w:rStyle w:val="a3"/>
             <w:noProof/>
           </w:rPr>
-          <w:t>3.1</w:t>
+          <w:t>4</w:t>
+        </w:r>
+        <w:r>
+          <w:rPr>
+            <w:rFonts w:asciiTheme="minorHAnsi" w:eastAsiaTheme="minorEastAsia" w:hAnsiTheme="minorHAnsi" w:cstheme="minorBidi"/>
+            <w:bCs w:val="0"/>
+            <w:noProof/>
+            <w:szCs w:val="22"/>
+          </w:rPr>
+          <w:tab/>
         </w:r>
         <w:r>
           <w:rPr>
             <w:rStyle w:val="a3"/>
             <w:noProof/>
           </w:rPr>
-          <w:t>静态数据</w:t>
+          <w:t>数据描述</w:t>
         </w:r>
         <w:r>
           <w:rPr>
@@ -1932,7 +2125,7 @@
             <w:noProof/>
             <w:webHidden/>
           </w:rPr>
-          <w:instrText xml:space="preserve"> PAGEREF _Toc498948735 \h </w:instrText>
+          <w:instrText xml:space="preserve"> PAGEREF _Toc499247897 \h </w:instrText>
         </w:r>
         <w:r>
           <w:rPr>
@@ -1969,28 +2162,29 @@
         <w:tabs>
           <w:tab w:val="right" w:leader="dot" w:pos="8296"/>
         </w:tabs>
-        <w:ind w:left="480"/>
+        <w:spacing w:line="240" w:lineRule="auto"/>
+        <w:ind w:firstLine="420"/>
         <w:rPr>
           <w:rFonts w:asciiTheme="minorHAnsi" w:eastAsiaTheme="minorEastAsia" w:hAnsiTheme="minorHAnsi" w:cstheme="minorBidi"/>
+          <w:bCs w:val="0"/>
           <w:noProof/>
-          <w:sz w:val="21"/>
           <w:szCs w:val="22"/>
         </w:rPr>
       </w:pPr>
-      <w:hyperlink w:anchor="_Toc498948736" w:history="1">
+      <w:hyperlink w:anchor="_Toc499247898" w:history="1">
         <w:r>
           <w:rPr>
             <w:rStyle w:val="a3"/>
             <w:noProof/>
           </w:rPr>
-          <w:t>3.2</w:t>
+          <w:t xml:space="preserve">4.1 </w:t>
         </w:r>
         <w:r>
           <w:rPr>
             <w:rStyle w:val="a3"/>
             <w:noProof/>
           </w:rPr>
-          <w:t>动态数据</w:t>
+          <w:t>静态数据</w:t>
         </w:r>
         <w:r>
           <w:rPr>
@@ -2011,7 +2205,7 @@
             <w:noProof/>
             <w:webHidden/>
           </w:rPr>
-          <w:instrText xml:space="preserve"> PAGEREF _Toc498948736 \h </w:instrText>
+          <w:instrText xml:space="preserve"> PAGEREF _Toc499247898 \h </w:instrText>
         </w:r>
         <w:r>
           <w:rPr>
@@ -2048,28 +2242,29 @@
         <w:tabs>
           <w:tab w:val="right" w:leader="dot" w:pos="8296"/>
         </w:tabs>
-        <w:ind w:left="480"/>
+        <w:spacing w:line="240" w:lineRule="auto"/>
+        <w:ind w:firstLine="420"/>
         <w:rPr>
           <w:rFonts w:asciiTheme="minorHAnsi" w:eastAsiaTheme="minorEastAsia" w:hAnsiTheme="minorHAnsi" w:cstheme="minorBidi"/>
+          <w:bCs w:val="0"/>
           <w:noProof/>
-          <w:sz w:val="21"/>
           <w:szCs w:val="22"/>
         </w:rPr>
       </w:pPr>
-      <w:hyperlink w:anchor="_Toc498948737" w:history="1">
+      <w:hyperlink w:anchor="_Toc499247899" w:history="1">
         <w:r>
           <w:rPr>
             <w:rStyle w:val="a3"/>
             <w:noProof/>
           </w:rPr>
-          <w:t>3.3</w:t>
+          <w:t xml:space="preserve">4.2 </w:t>
         </w:r>
         <w:r>
           <w:rPr>
             <w:rStyle w:val="a3"/>
             <w:noProof/>
           </w:rPr>
-          <w:t>数据库介绍</w:t>
+          <w:t>动态数据</w:t>
         </w:r>
         <w:r>
           <w:rPr>
@@ -2090,7 +2285,7 @@
             <w:noProof/>
             <w:webHidden/>
           </w:rPr>
-          <w:instrText xml:space="preserve"> PAGEREF _Toc498948737 \h </w:instrText>
+          <w:instrText xml:space="preserve"> PAGEREF _Toc499247899 \h </w:instrText>
         </w:r>
         <w:r>
           <w:rPr>
@@ -2127,28 +2322,29 @@
         <w:tabs>
           <w:tab w:val="right" w:leader="dot" w:pos="8296"/>
         </w:tabs>
-        <w:ind w:left="480"/>
+        <w:spacing w:line="240" w:lineRule="auto"/>
+        <w:ind w:firstLine="420"/>
         <w:rPr>
           <w:rFonts w:asciiTheme="minorHAnsi" w:eastAsiaTheme="minorEastAsia" w:hAnsiTheme="minorHAnsi" w:cstheme="minorBidi"/>
+          <w:bCs w:val="0"/>
           <w:noProof/>
-          <w:sz w:val="21"/>
           <w:szCs w:val="22"/>
         </w:rPr>
       </w:pPr>
-      <w:hyperlink w:anchor="_Toc498948738" w:history="1">
+      <w:hyperlink w:anchor="_Toc499247900" w:history="1">
         <w:r>
           <w:rPr>
             <w:rStyle w:val="a3"/>
             <w:noProof/>
           </w:rPr>
-          <w:t>3.4</w:t>
+          <w:t xml:space="preserve">4.3 </w:t>
         </w:r>
         <w:r>
           <w:rPr>
             <w:rStyle w:val="a3"/>
             <w:noProof/>
           </w:rPr>
-          <w:t>数据词典</w:t>
+          <w:t>数据库介绍</w:t>
         </w:r>
         <w:r>
           <w:rPr>
@@ -2169,7 +2365,7 @@
             <w:noProof/>
             <w:webHidden/>
           </w:rPr>
-          <w:instrText xml:space="preserve"> PAGEREF _Toc498948738 \h </w:instrText>
+          <w:instrText xml:space="preserve"> PAGEREF _Toc499247900 \h </w:instrText>
         </w:r>
         <w:r>
           <w:rPr>
@@ -2189,7 +2385,7 @@
             <w:noProof/>
             <w:webHidden/>
           </w:rPr>
-          <w:t>3</w:t>
+          <w:t>2</w:t>
         </w:r>
         <w:r>
           <w:rPr>
@@ -2206,28 +2402,29 @@
         <w:tabs>
           <w:tab w:val="right" w:leader="dot" w:pos="8296"/>
         </w:tabs>
-        <w:ind w:left="480"/>
+        <w:spacing w:line="240" w:lineRule="auto"/>
+        <w:ind w:firstLine="420"/>
         <w:rPr>
           <w:rFonts w:asciiTheme="minorHAnsi" w:eastAsiaTheme="minorEastAsia" w:hAnsiTheme="minorHAnsi" w:cstheme="minorBidi"/>
+          <w:bCs w:val="0"/>
           <w:noProof/>
-          <w:sz w:val="21"/>
           <w:szCs w:val="22"/>
         </w:rPr>
       </w:pPr>
-      <w:hyperlink w:anchor="_Toc498948739" w:history="1">
+      <w:hyperlink w:anchor="_Toc499247901" w:history="1">
         <w:r>
           <w:rPr>
             <w:rStyle w:val="a3"/>
             <w:noProof/>
           </w:rPr>
-          <w:t>3.5</w:t>
+          <w:t xml:space="preserve">4.4 </w:t>
         </w:r>
         <w:r>
           <w:rPr>
             <w:rStyle w:val="a3"/>
             <w:noProof/>
           </w:rPr>
-          <w:t>数据采集</w:t>
+          <w:t>数据词典</w:t>
         </w:r>
         <w:r>
           <w:rPr>
@@ -2248,7 +2445,7 @@
             <w:noProof/>
             <w:webHidden/>
           </w:rPr>
-          <w:instrText xml:space="preserve"> PAGEREF _Toc498948739 \h </w:instrText>
+          <w:instrText xml:space="preserve"> PAGEREF _Toc499247901 \h </w:instrText>
         </w:r>
         <w:r>
           <w:rPr>
@@ -2281,31 +2478,33 @@
     </w:p>
     <w:p>
       <w:pPr>
-        <w:pStyle w:val="10"/>
+        <w:pStyle w:val="20"/>
         <w:tabs>
           <w:tab w:val="right" w:leader="dot" w:pos="8296"/>
         </w:tabs>
+        <w:spacing w:line="240" w:lineRule="auto"/>
+        <w:ind w:firstLine="420"/>
         <w:rPr>
           <w:rFonts w:asciiTheme="minorHAnsi" w:eastAsiaTheme="minorEastAsia" w:hAnsiTheme="minorHAnsi" w:cstheme="minorBidi"/>
+          <w:bCs w:val="0"/>
           <w:noProof/>
-          <w:sz w:val="21"/>
           <w:szCs w:val="22"/>
         </w:rPr>
       </w:pPr>
-      <w:hyperlink w:anchor="_Toc498948740" w:history="1">
+      <w:hyperlink w:anchor="_Toc499247902" w:history="1">
         <w:r>
           <w:rPr>
             <w:rStyle w:val="a3"/>
             <w:noProof/>
           </w:rPr>
-          <w:t>4</w:t>
+          <w:t xml:space="preserve">4.5 </w:t>
         </w:r>
         <w:r>
           <w:rPr>
             <w:rStyle w:val="a3"/>
             <w:noProof/>
           </w:rPr>
-          <w:t>．功能需求</w:t>
+          <w:t>数据采集</w:t>
         </w:r>
         <w:r>
           <w:rPr>
@@ -2326,7 +2525,7 @@
             <w:noProof/>
             <w:webHidden/>
           </w:rPr>
-          <w:instrText xml:space="preserve"> PAGEREF _Toc498948740 \h </w:instrText>
+          <w:instrText xml:space="preserve"> PAGEREF _Toc499247902 \h </w:instrText>
         </w:r>
         <w:r>
           <w:rPr>
@@ -2359,32 +2558,43 @@
     </w:p>
     <w:p>
       <w:pPr>
-        <w:pStyle w:val="20"/>
-        <w:tabs>
+        <w:pStyle w:val="10"/>
+        <w:tabs>
+          <w:tab w:val="left" w:pos="840"/>
           <w:tab w:val="right" w:leader="dot" w:pos="8296"/>
         </w:tabs>
-        <w:ind w:left="480"/>
+        <w:spacing w:line="240" w:lineRule="auto"/>
+        <w:ind w:firstLine="420"/>
         <w:rPr>
           <w:rFonts w:asciiTheme="minorHAnsi" w:eastAsiaTheme="minorEastAsia" w:hAnsiTheme="minorHAnsi" w:cstheme="minorBidi"/>
+          <w:bCs w:val="0"/>
           <w:noProof/>
-          <w:sz w:val="21"/>
           <w:szCs w:val="22"/>
         </w:rPr>
       </w:pPr>
-      <w:hyperlink w:anchor="_Toc498948741" w:history="1">
+      <w:hyperlink w:anchor="_Toc499247903" w:history="1">
         <w:r>
           <w:rPr>
             <w:rStyle w:val="a3"/>
             <w:noProof/>
           </w:rPr>
-          <w:t>4.1</w:t>
+          <w:t>5</w:t>
+        </w:r>
+        <w:r>
+          <w:rPr>
+            <w:rFonts w:asciiTheme="minorHAnsi" w:eastAsiaTheme="minorEastAsia" w:hAnsiTheme="minorHAnsi" w:cstheme="minorBidi"/>
+            <w:bCs w:val="0"/>
+            <w:noProof/>
+            <w:szCs w:val="22"/>
+          </w:rPr>
+          <w:tab/>
         </w:r>
         <w:r>
           <w:rPr>
             <w:rStyle w:val="a3"/>
             <w:noProof/>
           </w:rPr>
-          <w:t>功能划分</w:t>
+          <w:t>功能需求</w:t>
         </w:r>
         <w:r>
           <w:rPr>
@@ -2405,7 +2615,7 @@
             <w:noProof/>
             <w:webHidden/>
           </w:rPr>
-          <w:instrText xml:space="preserve"> PAGEREF _Toc498948741 \h </w:instrText>
+          <w:instrText xml:space="preserve"> PAGEREF _Toc499247903 \h </w:instrText>
         </w:r>
         <w:r>
           <w:rPr>
@@ -2442,28 +2652,29 @@
         <w:tabs>
           <w:tab w:val="right" w:leader="dot" w:pos="8296"/>
         </w:tabs>
-        <w:ind w:left="480"/>
+        <w:spacing w:line="240" w:lineRule="auto"/>
+        <w:ind w:firstLine="420"/>
         <w:rPr>
           <w:rFonts w:asciiTheme="minorHAnsi" w:eastAsiaTheme="minorEastAsia" w:hAnsiTheme="minorHAnsi" w:cstheme="minorBidi"/>
+          <w:bCs w:val="0"/>
           <w:noProof/>
-          <w:sz w:val="21"/>
           <w:szCs w:val="22"/>
         </w:rPr>
       </w:pPr>
-      <w:hyperlink w:anchor="_Toc498948742" w:history="1">
+      <w:hyperlink w:anchor="_Toc499247904" w:history="1">
         <w:r>
           <w:rPr>
             <w:rStyle w:val="a3"/>
             <w:noProof/>
           </w:rPr>
-          <w:t>4.2</w:t>
+          <w:t xml:space="preserve">5.1 </w:t>
         </w:r>
         <w:r>
           <w:rPr>
             <w:rStyle w:val="a3"/>
             <w:noProof/>
           </w:rPr>
-          <w:t>功能描述</w:t>
+          <w:t>功能划分</w:t>
         </w:r>
         <w:r>
           <w:rPr>
@@ -2484,7 +2695,7 @@
             <w:noProof/>
             <w:webHidden/>
           </w:rPr>
-          <w:instrText xml:space="preserve"> PAGEREF _Toc498948742 \h </w:instrText>
+          <w:instrText xml:space="preserve"> PAGEREF _Toc499247904 \h </w:instrText>
         </w:r>
         <w:r>
           <w:rPr>
@@ -2517,31 +2728,33 @@
     </w:p>
     <w:p>
       <w:pPr>
-        <w:pStyle w:val="10"/>
+        <w:pStyle w:val="20"/>
         <w:tabs>
           <w:tab w:val="right" w:leader="dot" w:pos="8296"/>
         </w:tabs>
+        <w:spacing w:line="240" w:lineRule="auto"/>
+        <w:ind w:firstLine="420"/>
         <w:rPr>
           <w:rFonts w:asciiTheme="minorHAnsi" w:eastAsiaTheme="minorEastAsia" w:hAnsiTheme="minorHAnsi" w:cstheme="minorBidi"/>
+          <w:bCs w:val="0"/>
           <w:noProof/>
-          <w:sz w:val="21"/>
           <w:szCs w:val="22"/>
         </w:rPr>
       </w:pPr>
-      <w:hyperlink w:anchor="_Toc498948743" w:history="1">
+      <w:hyperlink w:anchor="_Toc499247905" w:history="1">
         <w:r>
           <w:rPr>
             <w:rStyle w:val="a3"/>
             <w:noProof/>
           </w:rPr>
-          <w:t>5</w:t>
+          <w:t xml:space="preserve">5.2 </w:t>
         </w:r>
         <w:r>
           <w:rPr>
             <w:rStyle w:val="a3"/>
             <w:noProof/>
           </w:rPr>
-          <w:t>．性能需求</w:t>
+          <w:t>功能描述</w:t>
         </w:r>
         <w:r>
           <w:rPr>
@@ -2562,7 +2775,7 @@
             <w:noProof/>
             <w:webHidden/>
           </w:rPr>
-          <w:instrText xml:space="preserve"> PAGEREF _Toc498948743 \h </w:instrText>
+          <w:instrText xml:space="preserve"> PAGEREF _Toc499247905 \h </w:instrText>
         </w:r>
         <w:r>
           <w:rPr>
@@ -2595,32 +2808,43 @@
     </w:p>
     <w:p>
       <w:pPr>
-        <w:pStyle w:val="20"/>
-        <w:tabs>
+        <w:pStyle w:val="10"/>
+        <w:tabs>
+          <w:tab w:val="left" w:pos="840"/>
           <w:tab w:val="right" w:leader="dot" w:pos="8296"/>
         </w:tabs>
-        <w:ind w:left="480"/>
+        <w:spacing w:line="240" w:lineRule="auto"/>
+        <w:ind w:firstLine="420"/>
         <w:rPr>
           <w:rFonts w:asciiTheme="minorHAnsi" w:eastAsiaTheme="minorEastAsia" w:hAnsiTheme="minorHAnsi" w:cstheme="minorBidi"/>
+          <w:bCs w:val="0"/>
           <w:noProof/>
-          <w:sz w:val="21"/>
           <w:szCs w:val="22"/>
         </w:rPr>
       </w:pPr>
-      <w:hyperlink w:anchor="_Toc498948744" w:history="1">
+      <w:hyperlink w:anchor="_Toc499247906" w:history="1">
         <w:r>
           <w:rPr>
             <w:rStyle w:val="a3"/>
             <w:noProof/>
           </w:rPr>
-          <w:t>5.1</w:t>
+          <w:t>6</w:t>
+        </w:r>
+        <w:r>
+          <w:rPr>
+            <w:rFonts w:asciiTheme="minorHAnsi" w:eastAsiaTheme="minorEastAsia" w:hAnsiTheme="minorHAnsi" w:cstheme="minorBidi"/>
+            <w:bCs w:val="0"/>
+            <w:noProof/>
+            <w:szCs w:val="22"/>
+          </w:rPr>
+          <w:tab/>
         </w:r>
         <w:r>
           <w:rPr>
             <w:rStyle w:val="a3"/>
             <w:noProof/>
           </w:rPr>
-          <w:t>数据精确度</w:t>
+          <w:t>性能需求</w:t>
         </w:r>
         <w:r>
           <w:rPr>
@@ -2641,7 +2865,7 @@
             <w:noProof/>
             <w:webHidden/>
           </w:rPr>
-          <w:instrText xml:space="preserve"> PAGEREF _Toc498948744 \h </w:instrText>
+          <w:instrText xml:space="preserve"> PAGEREF _Toc499247906 \h </w:instrText>
         </w:r>
         <w:r>
           <w:rPr>
@@ -2678,28 +2902,29 @@
         <w:tabs>
           <w:tab w:val="right" w:leader="dot" w:pos="8296"/>
         </w:tabs>
-        <w:ind w:left="480"/>
+        <w:spacing w:line="240" w:lineRule="auto"/>
+        <w:ind w:firstLine="420"/>
         <w:rPr>
           <w:rFonts w:asciiTheme="minorHAnsi" w:eastAsiaTheme="minorEastAsia" w:hAnsiTheme="minorHAnsi" w:cstheme="minorBidi"/>
+          <w:bCs w:val="0"/>
           <w:noProof/>
-          <w:sz w:val="21"/>
           <w:szCs w:val="22"/>
         </w:rPr>
       </w:pPr>
-      <w:hyperlink w:anchor="_Toc498948745" w:history="1">
+      <w:hyperlink w:anchor="_Toc499247907" w:history="1">
         <w:r>
           <w:rPr>
             <w:rStyle w:val="a3"/>
             <w:noProof/>
           </w:rPr>
-          <w:t>5.2</w:t>
+          <w:t xml:space="preserve">6.1 </w:t>
         </w:r>
         <w:r>
           <w:rPr>
             <w:rStyle w:val="a3"/>
             <w:noProof/>
           </w:rPr>
-          <w:t>时间特性</w:t>
+          <w:t>数据精确度</w:t>
         </w:r>
         <w:r>
           <w:rPr>
@@ -2720,7 +2945,7 @@
             <w:noProof/>
             <w:webHidden/>
           </w:rPr>
-          <w:instrText xml:space="preserve"> PAGEREF _Toc498948745 \h </w:instrText>
+          <w:instrText xml:space="preserve"> PAGEREF _Toc499247907 \h </w:instrText>
         </w:r>
         <w:r>
           <w:rPr>
@@ -2757,28 +2982,29 @@
         <w:tabs>
           <w:tab w:val="right" w:leader="dot" w:pos="8296"/>
         </w:tabs>
-        <w:ind w:left="480"/>
+        <w:spacing w:line="240" w:lineRule="auto"/>
+        <w:ind w:firstLine="420"/>
         <w:rPr>
           <w:rFonts w:asciiTheme="minorHAnsi" w:eastAsiaTheme="minorEastAsia" w:hAnsiTheme="minorHAnsi" w:cstheme="minorBidi"/>
+          <w:bCs w:val="0"/>
           <w:noProof/>
-          <w:sz w:val="21"/>
           <w:szCs w:val="22"/>
         </w:rPr>
       </w:pPr>
-      <w:hyperlink w:anchor="_Toc498948746" w:history="1">
+      <w:hyperlink w:anchor="_Toc499247908" w:history="1">
         <w:r>
           <w:rPr>
             <w:rStyle w:val="a3"/>
             <w:noProof/>
           </w:rPr>
-          <w:t>5.3</w:t>
+          <w:t xml:space="preserve">6.2 </w:t>
         </w:r>
         <w:r>
           <w:rPr>
             <w:rStyle w:val="a3"/>
             <w:noProof/>
           </w:rPr>
-          <w:t>适应性</w:t>
+          <w:t>时间特性</w:t>
         </w:r>
         <w:r>
           <w:rPr>
@@ -2799,7 +3025,7 @@
             <w:noProof/>
             <w:webHidden/>
           </w:rPr>
-          <w:instrText xml:space="preserve"> PAGEREF _Toc498948746 \h </w:instrText>
+          <w:instrText xml:space="preserve"> PAGEREF _Toc499247908 \h </w:instrText>
         </w:r>
         <w:r>
           <w:rPr>
@@ -2832,31 +3058,33 @@
     </w:p>
     <w:p>
       <w:pPr>
-        <w:pStyle w:val="10"/>
+        <w:pStyle w:val="20"/>
         <w:tabs>
           <w:tab w:val="right" w:leader="dot" w:pos="8296"/>
         </w:tabs>
+        <w:spacing w:line="240" w:lineRule="auto"/>
+        <w:ind w:firstLine="420"/>
         <w:rPr>
           <w:rFonts w:asciiTheme="minorHAnsi" w:eastAsiaTheme="minorEastAsia" w:hAnsiTheme="minorHAnsi" w:cstheme="minorBidi"/>
+          <w:bCs w:val="0"/>
           <w:noProof/>
-          <w:sz w:val="21"/>
           <w:szCs w:val="22"/>
         </w:rPr>
       </w:pPr>
-      <w:hyperlink w:anchor="_Toc498948747" w:history="1">
+      <w:hyperlink w:anchor="_Toc499247909" w:history="1">
         <w:r>
           <w:rPr>
             <w:rStyle w:val="a3"/>
             <w:noProof/>
           </w:rPr>
-          <w:t>6</w:t>
+          <w:t xml:space="preserve">6.3 </w:t>
         </w:r>
         <w:r>
           <w:rPr>
             <w:rStyle w:val="a3"/>
             <w:noProof/>
           </w:rPr>
-          <w:t>．运行需求</w:t>
+          <w:t>适应性</w:t>
         </w:r>
         <w:r>
           <w:rPr>
@@ -2877,7 +3105,7 @@
             <w:noProof/>
             <w:webHidden/>
           </w:rPr>
-          <w:instrText xml:space="preserve"> PAGEREF _Toc498948747 \h </w:instrText>
+          <w:instrText xml:space="preserve"> PAGEREF _Toc499247909 \h </w:instrText>
         </w:r>
         <w:r>
           <w:rPr>
@@ -2910,32 +3138,43 @@
     </w:p>
     <w:p>
       <w:pPr>
-        <w:pStyle w:val="20"/>
-        <w:tabs>
+        <w:pStyle w:val="10"/>
+        <w:tabs>
+          <w:tab w:val="left" w:pos="840"/>
           <w:tab w:val="right" w:leader="dot" w:pos="8296"/>
         </w:tabs>
-        <w:ind w:left="480"/>
+        <w:spacing w:line="240" w:lineRule="auto"/>
+        <w:ind w:firstLine="420"/>
         <w:rPr>
           <w:rFonts w:asciiTheme="minorHAnsi" w:eastAsiaTheme="minorEastAsia" w:hAnsiTheme="minorHAnsi" w:cstheme="minorBidi"/>
+          <w:bCs w:val="0"/>
           <w:noProof/>
-          <w:sz w:val="21"/>
           <w:szCs w:val="22"/>
         </w:rPr>
       </w:pPr>
-      <w:hyperlink w:anchor="_Toc498948748" w:history="1">
+      <w:hyperlink w:anchor="_Toc499247910" w:history="1">
         <w:r>
           <w:rPr>
             <w:rStyle w:val="a3"/>
             <w:noProof/>
           </w:rPr>
-          <w:t>6.1</w:t>
+          <w:t>7</w:t>
+        </w:r>
+        <w:r>
+          <w:rPr>
+            <w:rFonts w:asciiTheme="minorHAnsi" w:eastAsiaTheme="minorEastAsia" w:hAnsiTheme="minorHAnsi" w:cstheme="minorBidi"/>
+            <w:bCs w:val="0"/>
+            <w:noProof/>
+            <w:szCs w:val="22"/>
+          </w:rPr>
+          <w:tab/>
         </w:r>
         <w:r>
           <w:rPr>
             <w:rStyle w:val="a3"/>
             <w:noProof/>
           </w:rPr>
-          <w:t>用户界面</w:t>
+          <w:t>运行需求</w:t>
         </w:r>
         <w:r>
           <w:rPr>
@@ -2956,7 +3195,7 @@
             <w:noProof/>
             <w:webHidden/>
           </w:rPr>
-          <w:instrText xml:space="preserve"> PAGEREF _Toc498948748 \h </w:instrText>
+          <w:instrText xml:space="preserve"> PAGEREF _Toc499247910 \h </w:instrText>
         </w:r>
         <w:r>
           <w:rPr>
@@ -2993,28 +3232,29 @@
         <w:tabs>
           <w:tab w:val="right" w:leader="dot" w:pos="8296"/>
         </w:tabs>
-        <w:ind w:left="480"/>
+        <w:spacing w:line="240" w:lineRule="auto"/>
+        <w:ind w:firstLine="420"/>
         <w:rPr>
           <w:rFonts w:asciiTheme="minorHAnsi" w:eastAsiaTheme="minorEastAsia" w:hAnsiTheme="minorHAnsi" w:cstheme="minorBidi"/>
+          <w:bCs w:val="0"/>
           <w:noProof/>
-          <w:sz w:val="21"/>
           <w:szCs w:val="22"/>
         </w:rPr>
       </w:pPr>
-      <w:hyperlink w:anchor="_Toc498948749" w:history="1">
+      <w:hyperlink w:anchor="_Toc499247911" w:history="1">
         <w:r>
           <w:rPr>
             <w:rStyle w:val="a3"/>
             <w:noProof/>
           </w:rPr>
-          <w:t>6.2</w:t>
+          <w:t xml:space="preserve">7.1 </w:t>
         </w:r>
         <w:r>
           <w:rPr>
             <w:rStyle w:val="a3"/>
             <w:noProof/>
           </w:rPr>
-          <w:t>硬件接口</w:t>
+          <w:t>用户界面</w:t>
         </w:r>
         <w:r>
           <w:rPr>
@@ -3035,7 +3275,7 @@
             <w:noProof/>
             <w:webHidden/>
           </w:rPr>
-          <w:instrText xml:space="preserve"> PAGEREF _Toc498948749 \h </w:instrText>
+          <w:instrText xml:space="preserve"> PAGEREF _Toc499247911 \h </w:instrText>
         </w:r>
         <w:r>
           <w:rPr>
@@ -3055,7 +3295,7 @@
             <w:noProof/>
             <w:webHidden/>
           </w:rPr>
-          <w:t>4</w:t>
+          <w:t>3</w:t>
         </w:r>
         <w:r>
           <w:rPr>
@@ -3072,28 +3312,29 @@
         <w:tabs>
           <w:tab w:val="right" w:leader="dot" w:pos="8296"/>
         </w:tabs>
-        <w:ind w:left="480"/>
+        <w:spacing w:line="240" w:lineRule="auto"/>
+        <w:ind w:firstLine="420"/>
         <w:rPr>
           <w:rFonts w:asciiTheme="minorHAnsi" w:eastAsiaTheme="minorEastAsia" w:hAnsiTheme="minorHAnsi" w:cstheme="minorBidi"/>
+          <w:bCs w:val="0"/>
           <w:noProof/>
-          <w:sz w:val="21"/>
           <w:szCs w:val="22"/>
         </w:rPr>
       </w:pPr>
-      <w:hyperlink w:anchor="_Toc498948750" w:history="1">
+      <w:hyperlink w:anchor="_Toc499247912" w:history="1">
         <w:r>
           <w:rPr>
             <w:rStyle w:val="a3"/>
             <w:noProof/>
           </w:rPr>
-          <w:t>6.3</w:t>
+          <w:t xml:space="preserve">7.2 </w:t>
         </w:r>
         <w:r>
           <w:rPr>
             <w:rStyle w:val="a3"/>
             <w:noProof/>
           </w:rPr>
-          <w:t>软件接口</w:t>
+          <w:t>硬件接口</w:t>
         </w:r>
         <w:r>
           <w:rPr>
@@ -3114,7 +3355,7 @@
             <w:noProof/>
             <w:webHidden/>
           </w:rPr>
-          <w:instrText xml:space="preserve"> PAGEREF _Toc498948750 \h </w:instrText>
+          <w:instrText xml:space="preserve"> PAGEREF _Toc499247912 \h </w:instrText>
         </w:r>
         <w:r>
           <w:rPr>
@@ -3151,28 +3392,29 @@
         <w:tabs>
           <w:tab w:val="right" w:leader="dot" w:pos="8296"/>
         </w:tabs>
-        <w:ind w:left="480"/>
+        <w:spacing w:line="240" w:lineRule="auto"/>
+        <w:ind w:firstLine="420"/>
         <w:rPr>
           <w:rFonts w:asciiTheme="minorHAnsi" w:eastAsiaTheme="minorEastAsia" w:hAnsiTheme="minorHAnsi" w:cstheme="minorBidi"/>
+          <w:bCs w:val="0"/>
           <w:noProof/>
-          <w:sz w:val="21"/>
           <w:szCs w:val="22"/>
         </w:rPr>
       </w:pPr>
-      <w:hyperlink w:anchor="_Toc498948751" w:history="1">
+      <w:hyperlink w:anchor="_Toc499247913" w:history="1">
         <w:r>
           <w:rPr>
             <w:rStyle w:val="a3"/>
             <w:noProof/>
           </w:rPr>
-          <w:t>6.4</w:t>
+          <w:t xml:space="preserve">7.3 </w:t>
         </w:r>
         <w:r>
           <w:rPr>
             <w:rStyle w:val="a3"/>
             <w:noProof/>
           </w:rPr>
-          <w:t>故障处理</w:t>
+          <w:t>软件接口</w:t>
         </w:r>
         <w:r>
           <w:rPr>
@@ -3193,7 +3435,7 @@
             <w:noProof/>
             <w:webHidden/>
           </w:rPr>
-          <w:instrText xml:space="preserve"> PAGEREF _Toc498948751 \h </w:instrText>
+          <w:instrText xml:space="preserve"> PAGEREF _Toc499247913 \h </w:instrText>
         </w:r>
         <w:r>
           <w:rPr>
@@ -3226,31 +3468,33 @@
     </w:p>
     <w:p>
       <w:pPr>
-        <w:pStyle w:val="10"/>
+        <w:pStyle w:val="20"/>
         <w:tabs>
           <w:tab w:val="right" w:leader="dot" w:pos="8296"/>
         </w:tabs>
+        <w:spacing w:line="240" w:lineRule="auto"/>
+        <w:ind w:firstLine="420"/>
         <w:rPr>
           <w:rFonts w:asciiTheme="minorHAnsi" w:eastAsiaTheme="minorEastAsia" w:hAnsiTheme="minorHAnsi" w:cstheme="minorBidi"/>
+          <w:bCs w:val="0"/>
           <w:noProof/>
-          <w:sz w:val="21"/>
           <w:szCs w:val="22"/>
         </w:rPr>
       </w:pPr>
-      <w:hyperlink w:anchor="_Toc498948752" w:history="1">
+      <w:hyperlink w:anchor="_Toc499247914" w:history="1">
         <w:r>
           <w:rPr>
             <w:rStyle w:val="a3"/>
             <w:noProof/>
           </w:rPr>
-          <w:t>7</w:t>
+          <w:t xml:space="preserve">7.4 </w:t>
         </w:r>
         <w:r>
           <w:rPr>
             <w:rStyle w:val="a3"/>
             <w:noProof/>
           </w:rPr>
-          <w:t>．其它需求</w:t>
+          <w:t>故障处理</w:t>
         </w:r>
         <w:r>
           <w:rPr>
@@ -3271,7 +3515,7 @@
             <w:noProof/>
             <w:webHidden/>
           </w:rPr>
-          <w:instrText xml:space="preserve"> PAGEREF _Toc498948752 \h </w:instrText>
+          <w:instrText xml:space="preserve"> PAGEREF _Toc499247914 \h </w:instrText>
         </w:r>
         <w:r>
           <w:rPr>
@@ -3303,14 +3547,112 @@
       </w:hyperlink>
     </w:p>
     <w:p>
-      <w:r>
-        <w:fldChar w:fldCharType="end"/>
-      </w:r>
+      <w:pPr>
+        <w:pStyle w:val="10"/>
+        <w:tabs>
+          <w:tab w:val="left" w:pos="840"/>
+          <w:tab w:val="right" w:leader="dot" w:pos="8296"/>
+        </w:tabs>
+        <w:spacing w:line="240" w:lineRule="auto"/>
+        <w:ind w:firstLine="420"/>
+        <w:rPr>
+          <w:rFonts w:asciiTheme="minorHAnsi" w:eastAsiaTheme="minorEastAsia" w:hAnsiTheme="minorHAnsi" w:cstheme="minorBidi"/>
+          <w:bCs w:val="0"/>
+          <w:noProof/>
+          <w:szCs w:val="22"/>
+        </w:rPr>
+      </w:pPr>
+      <w:hyperlink w:anchor="_Toc499247915" w:history="1">
+        <w:r>
+          <w:rPr>
+            <w:rStyle w:val="a3"/>
+            <w:noProof/>
+          </w:rPr>
+          <w:t>8</w:t>
+        </w:r>
+        <w:r>
+          <w:rPr>
+            <w:rFonts w:asciiTheme="minorHAnsi" w:eastAsiaTheme="minorEastAsia" w:hAnsiTheme="minorHAnsi" w:cstheme="minorBidi"/>
+            <w:bCs w:val="0"/>
+            <w:noProof/>
+            <w:szCs w:val="22"/>
+          </w:rPr>
+          <w:tab/>
+        </w:r>
+        <w:r>
+          <w:rPr>
+            <w:rStyle w:val="a3"/>
+            <w:noProof/>
+          </w:rPr>
+          <w:t>其它需求</w:t>
+        </w:r>
+        <w:r>
+          <w:rPr>
+            <w:noProof/>
+            <w:webHidden/>
+          </w:rPr>
+          <w:tab/>
+        </w:r>
+        <w:r>
+          <w:rPr>
+            <w:noProof/>
+            <w:webHidden/>
+          </w:rPr>
+          <w:fldChar w:fldCharType="begin"/>
+        </w:r>
+        <w:r>
+          <w:rPr>
+            <w:noProof/>
+            <w:webHidden/>
+          </w:rPr>
+          <w:instrText xml:space="preserve"> PAGEREF _Toc499247915 \h </w:instrText>
+        </w:r>
+        <w:r>
+          <w:rPr>
+            <w:noProof/>
+            <w:webHidden/>
+          </w:rPr>
+        </w:r>
+        <w:r>
+          <w:rPr>
+            <w:noProof/>
+            <w:webHidden/>
+          </w:rPr>
+          <w:fldChar w:fldCharType="separate"/>
+        </w:r>
+        <w:r>
+          <w:rPr>
+            <w:noProof/>
+            <w:webHidden/>
+          </w:rPr>
+          <w:t>4</w:t>
+        </w:r>
+        <w:r>
+          <w:rPr>
+            <w:noProof/>
+            <w:webHidden/>
+          </w:rPr>
+          <w:fldChar w:fldCharType="end"/>
+        </w:r>
+      </w:hyperlink>
     </w:p>
     <w:p>
       <w:pPr>
+        <w:spacing w:line="240" w:lineRule="auto"/>
+        <w:ind w:firstLine="420"/>
+      </w:pPr>
+      <w:r>
+        <w:rPr>
+          <w:rFonts w:ascii="宋体" w:hAnsi="宋体"/>
+        </w:rPr>
+        <w:fldChar w:fldCharType="end"/>
+      </w:r>
+    </w:p>
+    <w:p>
+      <w:pPr>
+        <w:ind w:firstLine="420"/>
         <w:sectPr>
-          <w:footerReference w:type="first" r:id="rId10"/>
+          <w:footerReference w:type="first" r:id="rId15"/>
           <w:pgSz w:w="11906" w:h="16838"/>
           <w:pgMar w:top="1440" w:right="1800" w:bottom="1440" w:left="1800" w:header="851" w:footer="992" w:gutter="0"/>
           <w:pgNumType w:start="1"/>
@@ -3320,12 +3662,18 @@
         </w:sectPr>
       </w:pPr>
     </w:p>
-    <w:p/>
     <w:p>
       <w:pPr>
+        <w:ind w:firstLine="420"/>
+      </w:pPr>
+    </w:p>
+    <w:p>
+      <w:pPr>
         <w:pStyle w:val="1"/>
-      </w:pPr>
-      <w:bookmarkStart w:id="0" w:name="_Toc498948725"/>
+        <w:spacing w:before="326" w:after="326"/>
+        <w:ind w:firstLine="640"/>
+      </w:pPr>
+      <w:bookmarkStart w:id="0" w:name="_Toc499247887"/>
       <w:r>
         <w:rPr>
           <w:rFonts w:hint="eastAsia"/>
@@ -3337,8 +3685,9 @@
     <w:p>
       <w:pPr>
         <w:pStyle w:val="2"/>
-      </w:pPr>
-      <w:bookmarkStart w:id="1" w:name="_Toc498948726"/>
+        <w:ind w:firstLine="562"/>
+      </w:pPr>
+      <w:bookmarkStart w:id="1" w:name="_Toc499247888"/>
       <w:r>
         <w:rPr>
           <w:rFonts w:hint="eastAsia"/>
@@ -3348,60 +3697,49 @@
       <w:bookmarkEnd w:id="1"/>
     </w:p>
     <w:p>
-      <w:r>
-        <w:rPr>
-          <w:rFonts w:hint="eastAsia"/>
-        </w:rPr>
-        <w:t>【阐明编写需求说明书的目的，指明读者对象。】</w:t>
+      <w:pPr>
+        <w:spacing w:afterLines="50" w:after="163"/>
+        <w:ind w:firstLine="420"/>
+      </w:pPr>
+      <w:r>
+        <w:rPr>
+          <w:rFonts w:hint="eastAsia"/>
+        </w:rPr>
+        <w:t>为明确软件的需求、向最终</w:t>
+      </w:r>
+      <w:proofErr w:type="gramStart"/>
+      <w:r>
+        <w:rPr>
+          <w:rFonts w:hint="eastAsia"/>
+        </w:rPr>
+        <w:t>能用户</w:t>
+      </w:r>
+      <w:proofErr w:type="gramEnd"/>
+      <w:r>
+        <w:rPr>
+          <w:rFonts w:hint="eastAsia"/>
+        </w:rPr>
+        <w:t>阐述系统功能、合理安排项目规划和工作进度、有效地组织软件开发和测试工作，项目组成员撰写本文档。</w:t>
       </w:r>
     </w:p>
     <w:p>
-      <w:r>
-        <w:rPr>
-          <w:rFonts w:hint="eastAsia"/>
-        </w:rPr>
-        <w:tab/>
-      </w:r>
-      <w:r>
-        <w:rPr>
-          <w:rFonts w:hint="eastAsia"/>
-        </w:rPr>
-        <w:t>为明确软件需求、安排项目规划与进度、组织软件开发与测试，撰写本文档。</w:t>
+      <w:pPr>
+        <w:spacing w:afterLines="50" w:after="163"/>
+        <w:ind w:firstLine="420"/>
+      </w:pPr>
+      <w:r>
+        <w:rPr>
+          <w:rFonts w:hint="eastAsia"/>
+        </w:rPr>
+        <w:t>在概要设计和详细设计中，分析和设计人员可以查看并根据本文档而实施其工作；在软件验收测试的过程中，本文档作为其参照的主要标准；在整个开发流程中，项目管理人员可通过本文档对整个项目组的人员、项目的进度、项目的质量进行系统化的控制。</w:t>
       </w:r>
     </w:p>
     <w:p>
-      <w:r>
-        <w:rPr>
-          <w:rFonts w:hint="eastAsia"/>
-        </w:rPr>
-        <w:tab/>
-      </w:r>
-      <w:r>
-        <w:rPr>
-          <w:rFonts w:hint="eastAsia"/>
-        </w:rPr>
-        <w:t>本文档</w:t>
-      </w:r>
-      <w:proofErr w:type="gramStart"/>
-      <w:r>
-        <w:rPr>
-          <w:rFonts w:hint="eastAsia"/>
-        </w:rPr>
-        <w:t>供项目</w:t>
-      </w:r>
-      <w:proofErr w:type="gramEnd"/>
-      <w:r>
-        <w:rPr>
-          <w:rFonts w:hint="eastAsia"/>
-        </w:rPr>
-        <w:t>经理、设计人员、开发人员参考。</w:t>
-      </w:r>
-    </w:p>
-    <w:p>
       <w:pPr>
         <w:pStyle w:val="2"/>
-      </w:pPr>
-      <w:bookmarkStart w:id="2" w:name="_Toc498948727"/>
+        <w:ind w:firstLine="562"/>
+      </w:pPr>
+      <w:bookmarkStart w:id="2" w:name="_Toc499247889"/>
       <w:r>
         <w:rPr>
           <w:rFonts w:hint="eastAsia"/>
@@ -3412,37 +3750,47 @@
     </w:p>
     <w:p>
       <w:pPr>
-        <w:numPr>
-          <w:ilvl w:val="0"/>
-          <w:numId w:val="12"/>
-        </w:numPr>
-      </w:pPr>
-      <w:r>
-        <w:rPr>
-          <w:rFonts w:hint="eastAsia"/>
-        </w:rPr>
-        <w:t>项目的委托单位、开发单位和主管部门</w:t>
+        <w:ind w:firstLine="420"/>
+      </w:pPr>
+      <w:r>
+        <w:rPr>
+          <w:rFonts w:hint="eastAsia"/>
+        </w:rPr>
+        <w:t>本项目作为一个训练项目，意在驱动学习和实践操作，开发过程不存在委托者。由于项目是对于</w:t>
+      </w:r>
+      <w:r>
+        <w:rPr>
+          <w:rFonts w:hint="eastAsia"/>
+        </w:rPr>
+        <w:t>Android</w:t>
+      </w:r>
+      <w:r>
+        <w:rPr>
+          <w:rFonts w:hint="eastAsia"/>
+        </w:rPr>
+        <w:t>系统的一个软件开发，所以对于</w:t>
+      </w:r>
+      <w:proofErr w:type="gramStart"/>
+      <w:r>
+        <w:rPr>
+          <w:rFonts w:hint="eastAsia"/>
+        </w:rPr>
+        <w:t>安卓系统</w:t>
+      </w:r>
+      <w:proofErr w:type="gramEnd"/>
+      <w:r>
+        <w:rPr>
+          <w:rFonts w:hint="eastAsia"/>
+        </w:rPr>
+        <w:t>以及其所对应的服务器端程序，有一个依赖关系。</w:t>
       </w:r>
     </w:p>
     <w:p>
       <w:pPr>
-        <w:numPr>
-          <w:ilvl w:val="0"/>
-          <w:numId w:val="12"/>
-        </w:numPr>
-      </w:pPr>
-      <w:r>
-        <w:rPr>
-          <w:rFonts w:hint="eastAsia"/>
-        </w:rPr>
-        <w:t>该软件系统与其他</w:t>
-      </w:r>
-    </w:p>
-    <w:p>
-      <w:pPr>
         <w:pStyle w:val="2"/>
-      </w:pPr>
-      <w:bookmarkStart w:id="3" w:name="_Toc498948728"/>
+        <w:ind w:firstLine="562"/>
+      </w:pPr>
+      <w:bookmarkStart w:id="3" w:name="_Toc499247890"/>
       <w:r>
         <w:rPr>
           <w:rFonts w:hint="eastAsia"/>
@@ -3452,73 +3800,1340 @@
       <w:bookmarkEnd w:id="3"/>
     </w:p>
     <w:p>
-      <w:r>
-        <w:rPr>
-          <w:rFonts w:hint="eastAsia"/>
-        </w:rPr>
-        <w:t>【列出文当中所用到的专门术语的定义和缩写词的原文。】</w:t>
-      </w:r>
-    </w:p>
-    <w:p>
-      <w:pPr>
-        <w:pStyle w:val="2"/>
-      </w:pPr>
-      <w:bookmarkStart w:id="4" w:name="_Toc498948729"/>
-      <w:r>
-        <w:rPr>
-          <w:rFonts w:hint="eastAsia"/>
-        </w:rPr>
-        <w:t>参考资料</w:t>
-      </w:r>
-      <w:bookmarkEnd w:id="4"/>
-    </w:p>
-    <w:p>
-      <w:pPr>
+      <w:pPr>
+        <w:pStyle w:val="ab"/>
         <w:numPr>
           <w:ilvl w:val="0"/>
-          <w:numId w:val="13"/>
+          <w:numId w:val="33"/>
         </w:numPr>
-      </w:pPr>
-      <w:r>
-        <w:rPr>
-          <w:rFonts w:hint="eastAsia"/>
-        </w:rPr>
-        <w:t>项目经核准的计划任务书、合同或上级机关的批文</w:t>
+        <w:ind w:firstLineChars="0"/>
+        <w:jc w:val="center"/>
+      </w:pPr>
+      <w:r>
+        <w:rPr>
+          <w:rFonts w:hint="eastAsia"/>
+        </w:rPr>
+        <w:t>本地化字符串</w:t>
+      </w:r>
+      <w:r>
+        <w:rPr>
+          <w:rFonts w:hint="eastAsia"/>
+        </w:rPr>
+        <w:t>定义</w:t>
       </w:r>
     </w:p>
+    <w:tbl>
+      <w:tblPr>
+        <w:tblW w:w="0" w:type="auto"/>
+        <w:tblBorders>
+          <w:top w:val="single" w:sz="4" w:space="0" w:color="auto"/>
+          <w:left w:val="single" w:sz="4" w:space="0" w:color="auto"/>
+          <w:bottom w:val="single" w:sz="4" w:space="0" w:color="auto"/>
+          <w:right w:val="single" w:sz="4" w:space="0" w:color="auto"/>
+          <w:insideH w:val="single" w:sz="4" w:space="0" w:color="auto"/>
+          <w:insideV w:val="single" w:sz="4" w:space="0" w:color="auto"/>
+        </w:tblBorders>
+        <w:tblLook w:val="04A0" w:firstRow="1" w:lastRow="0" w:firstColumn="1" w:lastColumn="0" w:noHBand="0" w:noVBand="1"/>
+      </w:tblPr>
+      <w:tblGrid>
+        <w:gridCol w:w="2678"/>
+        <w:gridCol w:w="5618"/>
+      </w:tblGrid>
+      <w:tr>
+        <w:tc>
+          <w:tcPr>
+            <w:tcW w:w="1838" w:type="dxa"/>
+            <w:shd w:val="clear" w:color="auto" w:fill="auto"/>
+            <w:vAlign w:val="center"/>
+          </w:tcPr>
+          <w:p>
+            <w:pPr>
+              <w:spacing w:afterLines="50" w:after="163"/>
+              <w:ind w:firstLine="422"/>
+              <w:jc w:val="both"/>
+              <w:rPr>
+                <w:b/>
+              </w:rPr>
+            </w:pPr>
+            <w:bookmarkStart w:id="4" w:name="_Toc499247891"/>
+            <w:r>
+              <w:rPr>
+                <w:b/>
+              </w:rPr>
+              <w:t>定义项</w:t>
+            </w:r>
+          </w:p>
+        </w:tc>
+        <w:tc>
+          <w:tcPr>
+            <w:tcW w:w="6458" w:type="dxa"/>
+            <w:shd w:val="clear" w:color="auto" w:fill="auto"/>
+            <w:vAlign w:val="center"/>
+          </w:tcPr>
+          <w:p>
+            <w:pPr>
+              <w:spacing w:afterLines="50" w:after="163"/>
+              <w:ind w:firstLine="422"/>
+              <w:jc w:val="both"/>
+              <w:rPr>
+                <w:b/>
+              </w:rPr>
+            </w:pPr>
+            <w:r>
+              <w:rPr>
+                <w:rFonts w:hint="eastAsia"/>
+                <w:b/>
+              </w:rPr>
+              <w:t>本地化字符串值</w:t>
+            </w:r>
+          </w:p>
+        </w:tc>
+      </w:tr>
+      <w:tr>
+        <w:tc>
+          <w:tcPr>
+            <w:tcW w:w="1838" w:type="dxa"/>
+            <w:shd w:val="clear" w:color="auto" w:fill="auto"/>
+            <w:vAlign w:val="center"/>
+          </w:tcPr>
+          <w:p>
+            <w:pPr>
+              <w:spacing w:afterLines="50" w:after="163"/>
+              <w:ind w:firstLine="420"/>
+              <w:jc w:val="both"/>
+            </w:pPr>
+            <w:proofErr w:type="spellStart"/>
+            <w:r>
+              <w:t>app_name</w:t>
+            </w:r>
+            <w:proofErr w:type="spellEnd"/>
+          </w:p>
+        </w:tc>
+        <w:tc>
+          <w:tcPr>
+            <w:tcW w:w="6458" w:type="dxa"/>
+            <w:shd w:val="clear" w:color="auto" w:fill="auto"/>
+            <w:vAlign w:val="center"/>
+          </w:tcPr>
+          <w:p>
+            <w:pPr>
+              <w:spacing w:afterLines="50" w:after="163"/>
+              <w:ind w:firstLine="420"/>
+              <w:jc w:val="both"/>
+            </w:pPr>
+            <w:r>
+              <w:t>Old Car Market</w:t>
+            </w:r>
+          </w:p>
+        </w:tc>
+      </w:tr>
+      <w:tr>
+        <w:tc>
+          <w:tcPr>
+            <w:tcW w:w="1838" w:type="dxa"/>
+            <w:shd w:val="clear" w:color="auto" w:fill="auto"/>
+            <w:vAlign w:val="center"/>
+          </w:tcPr>
+          <w:p>
+            <w:pPr>
+              <w:spacing w:afterLines="50" w:after="163"/>
+              <w:ind w:firstLine="420"/>
+              <w:jc w:val="both"/>
+            </w:pPr>
+            <w:r>
+              <w:t>username</w:t>
+            </w:r>
+          </w:p>
+        </w:tc>
+        <w:tc>
+          <w:tcPr>
+            <w:tcW w:w="6458" w:type="dxa"/>
+            <w:shd w:val="clear" w:color="auto" w:fill="auto"/>
+            <w:vAlign w:val="center"/>
+          </w:tcPr>
+          <w:p>
+            <w:pPr>
+              <w:spacing w:afterLines="50" w:after="163"/>
+              <w:ind w:firstLine="420"/>
+              <w:jc w:val="both"/>
+            </w:pPr>
+            <w:r>
+              <w:t>Username</w:t>
+            </w:r>
+          </w:p>
+        </w:tc>
+      </w:tr>
+      <w:tr>
+        <w:tc>
+          <w:tcPr>
+            <w:tcW w:w="1838" w:type="dxa"/>
+            <w:shd w:val="clear" w:color="auto" w:fill="auto"/>
+            <w:vAlign w:val="center"/>
+          </w:tcPr>
+          <w:p>
+            <w:pPr>
+              <w:spacing w:afterLines="50" w:after="163"/>
+              <w:ind w:firstLine="420"/>
+            </w:pPr>
+            <w:r>
+              <w:t>password</w:t>
+            </w:r>
+          </w:p>
+        </w:tc>
+        <w:tc>
+          <w:tcPr>
+            <w:tcW w:w="6458" w:type="dxa"/>
+            <w:shd w:val="clear" w:color="auto" w:fill="auto"/>
+            <w:vAlign w:val="center"/>
+          </w:tcPr>
+          <w:p>
+            <w:pPr>
+              <w:spacing w:afterLines="50" w:after="163"/>
+              <w:ind w:firstLine="420"/>
+            </w:pPr>
+            <w:r>
+              <w:t>Password</w:t>
+            </w:r>
+          </w:p>
+        </w:tc>
+      </w:tr>
+      <w:tr>
+        <w:tc>
+          <w:tcPr>
+            <w:tcW w:w="1838" w:type="dxa"/>
+            <w:shd w:val="clear" w:color="auto" w:fill="auto"/>
+            <w:vAlign w:val="center"/>
+          </w:tcPr>
+          <w:p>
+            <w:pPr>
+              <w:spacing w:afterLines="50" w:after="163"/>
+              <w:ind w:firstLine="420"/>
+            </w:pPr>
+            <w:proofErr w:type="spellStart"/>
+            <w:r>
+              <w:t>sign_in</w:t>
+            </w:r>
+            <w:proofErr w:type="spellEnd"/>
+          </w:p>
+        </w:tc>
+        <w:tc>
+          <w:tcPr>
+            <w:tcW w:w="6458" w:type="dxa"/>
+            <w:shd w:val="clear" w:color="auto" w:fill="auto"/>
+            <w:vAlign w:val="center"/>
+          </w:tcPr>
+          <w:p>
+            <w:pPr>
+              <w:spacing w:afterLines="50" w:after="163"/>
+              <w:ind w:firstLine="420"/>
+            </w:pPr>
+            <w:r>
+              <w:t>SIGN IN</w:t>
+            </w:r>
+          </w:p>
+        </w:tc>
+      </w:tr>
+      <w:tr>
+        <w:tc>
+          <w:tcPr>
+            <w:tcW w:w="1838" w:type="dxa"/>
+            <w:shd w:val="clear" w:color="auto" w:fill="auto"/>
+            <w:vAlign w:val="center"/>
+          </w:tcPr>
+          <w:p>
+            <w:pPr>
+              <w:spacing w:afterLines="50" w:after="163"/>
+              <w:ind w:firstLine="420"/>
+            </w:pPr>
+            <w:proofErr w:type="spellStart"/>
+            <w:r>
+              <w:t>sign_up</w:t>
+            </w:r>
+            <w:proofErr w:type="spellEnd"/>
+          </w:p>
+        </w:tc>
+        <w:tc>
+          <w:tcPr>
+            <w:tcW w:w="6458" w:type="dxa"/>
+            <w:shd w:val="clear" w:color="auto" w:fill="auto"/>
+            <w:vAlign w:val="center"/>
+          </w:tcPr>
+          <w:p>
+            <w:pPr>
+              <w:spacing w:afterLines="50" w:after="163"/>
+              <w:ind w:firstLine="420"/>
+            </w:pPr>
+            <w:r>
+              <w:t>SIGN UP</w:t>
+            </w:r>
+          </w:p>
+        </w:tc>
+      </w:tr>
+      <w:tr>
+        <w:tc>
+          <w:tcPr>
+            <w:tcW w:w="1838" w:type="dxa"/>
+            <w:shd w:val="clear" w:color="auto" w:fill="auto"/>
+            <w:vAlign w:val="center"/>
+          </w:tcPr>
+          <w:p>
+            <w:pPr>
+              <w:spacing w:afterLines="50" w:after="163"/>
+              <w:ind w:firstLine="420"/>
+            </w:pPr>
+            <w:proofErr w:type="spellStart"/>
+            <w:r>
+              <w:t>car_trip</w:t>
+            </w:r>
+            <w:proofErr w:type="spellEnd"/>
+          </w:p>
+        </w:tc>
+        <w:tc>
+          <w:tcPr>
+            <w:tcW w:w="6458" w:type="dxa"/>
+            <w:shd w:val="clear" w:color="auto" w:fill="auto"/>
+            <w:vAlign w:val="center"/>
+          </w:tcPr>
+          <w:p>
+            <w:pPr>
+              <w:spacing w:afterLines="50" w:after="163"/>
+              <w:ind w:firstLine="420"/>
+            </w:pPr>
+            <w:r>
+              <w:t>Car Trip</w:t>
+            </w:r>
+          </w:p>
+        </w:tc>
+      </w:tr>
+      <w:tr>
+        <w:tc>
+          <w:tcPr>
+            <w:tcW w:w="1838" w:type="dxa"/>
+            <w:shd w:val="clear" w:color="auto" w:fill="auto"/>
+            <w:vAlign w:val="center"/>
+          </w:tcPr>
+          <w:p>
+            <w:pPr>
+              <w:spacing w:afterLines="50" w:after="163"/>
+              <w:ind w:firstLine="420"/>
+            </w:pPr>
+            <w:proofErr w:type="spellStart"/>
+            <w:r>
+              <w:t>car_price</w:t>
+            </w:r>
+            <w:proofErr w:type="spellEnd"/>
+          </w:p>
+        </w:tc>
+        <w:tc>
+          <w:tcPr>
+            <w:tcW w:w="6458" w:type="dxa"/>
+            <w:shd w:val="clear" w:color="auto" w:fill="auto"/>
+            <w:vAlign w:val="center"/>
+          </w:tcPr>
+          <w:p>
+            <w:pPr>
+              <w:spacing w:afterLines="50" w:after="163"/>
+              <w:ind w:firstLine="420"/>
+            </w:pPr>
+            <w:r>
+              <w:t>Car Price</w:t>
+            </w:r>
+          </w:p>
+        </w:tc>
+      </w:tr>
+      <w:tr>
+        <w:tc>
+          <w:tcPr>
+            <w:tcW w:w="1838" w:type="dxa"/>
+            <w:shd w:val="clear" w:color="auto" w:fill="auto"/>
+            <w:vAlign w:val="center"/>
+          </w:tcPr>
+          <w:p>
+            <w:pPr>
+              <w:spacing w:afterLines="50" w:after="163"/>
+              <w:ind w:firstLine="420"/>
+            </w:pPr>
+            <w:proofErr w:type="spellStart"/>
+            <w:r>
+              <w:lastRenderedPageBreak/>
+              <w:t>car_year</w:t>
+            </w:r>
+            <w:proofErr w:type="spellEnd"/>
+          </w:p>
+        </w:tc>
+        <w:tc>
+          <w:tcPr>
+            <w:tcW w:w="6458" w:type="dxa"/>
+            <w:shd w:val="clear" w:color="auto" w:fill="auto"/>
+            <w:vAlign w:val="center"/>
+          </w:tcPr>
+          <w:p>
+            <w:pPr>
+              <w:spacing w:afterLines="50" w:after="163"/>
+              <w:ind w:firstLine="420"/>
+            </w:pPr>
+            <w:r>
+              <w:t>Car Year</w:t>
+            </w:r>
+          </w:p>
+        </w:tc>
+      </w:tr>
+      <w:tr>
+        <w:tc>
+          <w:tcPr>
+            <w:tcW w:w="1838" w:type="dxa"/>
+            <w:shd w:val="clear" w:color="auto" w:fill="auto"/>
+            <w:vAlign w:val="center"/>
+          </w:tcPr>
+          <w:p>
+            <w:pPr>
+              <w:spacing w:afterLines="50" w:after="163"/>
+              <w:ind w:firstLine="420"/>
+            </w:pPr>
+            <w:r>
+              <w:rPr>
+                <w:rFonts w:hint="eastAsia"/>
+              </w:rPr>
+              <w:t>c</w:t>
+            </w:r>
+            <w:r>
+              <w:t>olon</w:t>
+            </w:r>
+          </w:p>
+        </w:tc>
+        <w:tc>
+          <w:tcPr>
+            <w:tcW w:w="6458" w:type="dxa"/>
+            <w:shd w:val="clear" w:color="auto" w:fill="auto"/>
+            <w:vAlign w:val="center"/>
+          </w:tcPr>
+          <w:p>
+            <w:pPr>
+              <w:spacing w:afterLines="50" w:after="163"/>
+              <w:ind w:firstLine="420"/>
+            </w:pPr>
+            <w:r>
+              <w:t>:</w:t>
+            </w:r>
+          </w:p>
+        </w:tc>
+      </w:tr>
+      <w:tr>
+        <w:tc>
+          <w:tcPr>
+            <w:tcW w:w="1838" w:type="dxa"/>
+            <w:shd w:val="clear" w:color="auto" w:fill="auto"/>
+            <w:vAlign w:val="center"/>
+          </w:tcPr>
+          <w:p>
+            <w:pPr>
+              <w:spacing w:afterLines="50" w:after="163"/>
+              <w:ind w:firstLine="420"/>
+            </w:pPr>
+            <w:proofErr w:type="spellStart"/>
+            <w:r>
+              <w:t>money_RMB</w:t>
+            </w:r>
+            <w:proofErr w:type="spellEnd"/>
+          </w:p>
+        </w:tc>
+        <w:tc>
+          <w:tcPr>
+            <w:tcW w:w="6458" w:type="dxa"/>
+            <w:shd w:val="clear" w:color="auto" w:fill="auto"/>
+            <w:vAlign w:val="center"/>
+          </w:tcPr>
+          <w:p>
+            <w:pPr>
+              <w:spacing w:afterLines="50" w:after="163"/>
+              <w:ind w:firstLine="420"/>
+            </w:pPr>
+            <w:r>
+              <w:rPr>
+                <w:rFonts w:hint="eastAsia"/>
+              </w:rPr>
+              <w:t>¥</w:t>
+            </w:r>
+          </w:p>
+        </w:tc>
+      </w:tr>
+      <w:tr>
+        <w:tc>
+          <w:tcPr>
+            <w:tcW w:w="1838" w:type="dxa"/>
+            <w:shd w:val="clear" w:color="auto" w:fill="auto"/>
+            <w:vAlign w:val="center"/>
+          </w:tcPr>
+          <w:p>
+            <w:pPr>
+              <w:spacing w:afterLines="50" w:after="163"/>
+              <w:ind w:firstLine="420"/>
+            </w:pPr>
+            <w:proofErr w:type="spellStart"/>
+            <w:r>
+              <w:t>hello_blank_fragment</w:t>
+            </w:r>
+            <w:proofErr w:type="spellEnd"/>
+          </w:p>
+        </w:tc>
+        <w:tc>
+          <w:tcPr>
+            <w:tcW w:w="6458" w:type="dxa"/>
+            <w:shd w:val="clear" w:color="auto" w:fill="auto"/>
+            <w:vAlign w:val="center"/>
+          </w:tcPr>
+          <w:p>
+            <w:pPr>
+              <w:spacing w:afterLines="50" w:after="163"/>
+              <w:ind w:firstLine="420"/>
+            </w:pPr>
+            <w:r>
+              <w:t>Hello blank fragment</w:t>
+            </w:r>
+          </w:p>
+        </w:tc>
+      </w:tr>
+      <w:tr>
+        <w:tc>
+          <w:tcPr>
+            <w:tcW w:w="1838" w:type="dxa"/>
+            <w:shd w:val="clear" w:color="auto" w:fill="auto"/>
+            <w:vAlign w:val="center"/>
+          </w:tcPr>
+          <w:p>
+            <w:pPr>
+              <w:spacing w:afterLines="50" w:after="163"/>
+              <w:ind w:firstLine="420"/>
+            </w:pPr>
+            <w:proofErr w:type="spellStart"/>
+            <w:r>
+              <w:t>cars_in_sales</w:t>
+            </w:r>
+            <w:proofErr w:type="spellEnd"/>
+          </w:p>
+        </w:tc>
+        <w:tc>
+          <w:tcPr>
+            <w:tcW w:w="6458" w:type="dxa"/>
+            <w:shd w:val="clear" w:color="auto" w:fill="auto"/>
+            <w:vAlign w:val="center"/>
+          </w:tcPr>
+          <w:p>
+            <w:pPr>
+              <w:spacing w:afterLines="50" w:after="163"/>
+              <w:ind w:firstLine="420"/>
+            </w:pPr>
+            <w:r>
+              <w:t xml:space="preserve">Cars </w:t>
+            </w:r>
+            <w:proofErr w:type="gramStart"/>
+            <w:r>
+              <w:t>In</w:t>
+            </w:r>
+            <w:proofErr w:type="gramEnd"/>
+            <w:r>
+              <w:t xml:space="preserve"> Sales</w:t>
+            </w:r>
+          </w:p>
+        </w:tc>
+      </w:tr>
+      <w:tr>
+        <w:tc>
+          <w:tcPr>
+            <w:tcW w:w="1838" w:type="dxa"/>
+            <w:shd w:val="clear" w:color="auto" w:fill="auto"/>
+            <w:vAlign w:val="center"/>
+          </w:tcPr>
+          <w:p>
+            <w:pPr>
+              <w:spacing w:afterLines="50" w:after="163"/>
+              <w:ind w:firstLine="420"/>
+            </w:pPr>
+            <w:proofErr w:type="spellStart"/>
+            <w:r>
+              <w:t>shopping_chart</w:t>
+            </w:r>
+            <w:proofErr w:type="spellEnd"/>
+          </w:p>
+        </w:tc>
+        <w:tc>
+          <w:tcPr>
+            <w:tcW w:w="6458" w:type="dxa"/>
+            <w:shd w:val="clear" w:color="auto" w:fill="auto"/>
+            <w:vAlign w:val="center"/>
+          </w:tcPr>
+          <w:p>
+            <w:pPr>
+              <w:spacing w:afterLines="50" w:after="163"/>
+              <w:ind w:firstLine="420"/>
+            </w:pPr>
+            <w:r>
+              <w:t>Shopping Chart</w:t>
+            </w:r>
+          </w:p>
+        </w:tc>
+      </w:tr>
+      <w:tr>
+        <w:tc>
+          <w:tcPr>
+            <w:tcW w:w="1838" w:type="dxa"/>
+            <w:shd w:val="clear" w:color="auto" w:fill="auto"/>
+            <w:vAlign w:val="center"/>
+          </w:tcPr>
+          <w:p>
+            <w:pPr>
+              <w:spacing w:afterLines="50" w:after="163"/>
+              <w:ind w:firstLine="420"/>
+            </w:pPr>
+            <w:proofErr w:type="spellStart"/>
+            <w:r>
+              <w:t>users_self</w:t>
+            </w:r>
+            <w:proofErr w:type="spellEnd"/>
+          </w:p>
+        </w:tc>
+        <w:tc>
+          <w:tcPr>
+            <w:tcW w:w="6458" w:type="dxa"/>
+            <w:shd w:val="clear" w:color="auto" w:fill="auto"/>
+            <w:vAlign w:val="center"/>
+          </w:tcPr>
+          <w:p>
+            <w:pPr>
+              <w:spacing w:afterLines="50" w:after="163"/>
+              <w:ind w:firstLine="420"/>
+            </w:pPr>
+            <w:r>
+              <w:t>Me</w:t>
+            </w:r>
+          </w:p>
+        </w:tc>
+      </w:tr>
+      <w:tr>
+        <w:tc>
+          <w:tcPr>
+            <w:tcW w:w="1838" w:type="dxa"/>
+            <w:shd w:val="clear" w:color="auto" w:fill="auto"/>
+            <w:vAlign w:val="center"/>
+          </w:tcPr>
+          <w:p>
+            <w:pPr>
+              <w:spacing w:afterLines="50" w:after="163"/>
+              <w:ind w:firstLine="420"/>
+            </w:pPr>
+            <w:r>
+              <w:t>c</w:t>
+            </w:r>
+            <w:r>
+              <w:t>ancel</w:t>
+            </w:r>
+          </w:p>
+        </w:tc>
+        <w:tc>
+          <w:tcPr>
+            <w:tcW w:w="6458" w:type="dxa"/>
+            <w:shd w:val="clear" w:color="auto" w:fill="auto"/>
+            <w:vAlign w:val="center"/>
+          </w:tcPr>
+          <w:p>
+            <w:pPr>
+              <w:spacing w:afterLines="50" w:after="163"/>
+              <w:ind w:firstLine="420"/>
+            </w:pPr>
+            <w:r>
+              <w:t>Cancel</w:t>
+            </w:r>
+          </w:p>
+        </w:tc>
+      </w:tr>
+      <w:tr>
+        <w:tc>
+          <w:tcPr>
+            <w:tcW w:w="1838" w:type="dxa"/>
+            <w:shd w:val="clear" w:color="auto" w:fill="auto"/>
+            <w:vAlign w:val="center"/>
+          </w:tcPr>
+          <w:p>
+            <w:pPr>
+              <w:spacing w:afterLines="50" w:after="163"/>
+              <w:ind w:firstLine="420"/>
+            </w:pPr>
+            <w:proofErr w:type="spellStart"/>
+            <w:r>
+              <w:t>password_again</w:t>
+            </w:r>
+            <w:proofErr w:type="spellEnd"/>
+          </w:p>
+        </w:tc>
+        <w:tc>
+          <w:tcPr>
+            <w:tcW w:w="6458" w:type="dxa"/>
+            <w:shd w:val="clear" w:color="auto" w:fill="auto"/>
+            <w:vAlign w:val="center"/>
+          </w:tcPr>
+          <w:p>
+            <w:pPr>
+              <w:spacing w:afterLines="50" w:after="163"/>
+              <w:ind w:firstLine="420"/>
+            </w:pPr>
+            <w:r>
+              <w:t>Password Again</w:t>
+            </w:r>
+          </w:p>
+        </w:tc>
+      </w:tr>
+      <w:tr>
+        <w:tc>
+          <w:tcPr>
+            <w:tcW w:w="1838" w:type="dxa"/>
+            <w:shd w:val="clear" w:color="auto" w:fill="auto"/>
+            <w:vAlign w:val="center"/>
+          </w:tcPr>
+          <w:p>
+            <w:pPr>
+              <w:spacing w:afterLines="50" w:after="163"/>
+              <w:ind w:firstLine="420"/>
+            </w:pPr>
+            <w:proofErr w:type="spellStart"/>
+            <w:r>
+              <w:t>change_password</w:t>
+            </w:r>
+            <w:proofErr w:type="spellEnd"/>
+          </w:p>
+        </w:tc>
+        <w:tc>
+          <w:tcPr>
+            <w:tcW w:w="6458" w:type="dxa"/>
+            <w:shd w:val="clear" w:color="auto" w:fill="auto"/>
+            <w:vAlign w:val="center"/>
+          </w:tcPr>
+          <w:p>
+            <w:pPr>
+              <w:spacing w:afterLines="50" w:after="163"/>
+              <w:ind w:firstLine="420"/>
+            </w:pPr>
+            <w:r>
+              <w:t>Change Password</w:t>
+            </w:r>
+          </w:p>
+        </w:tc>
+      </w:tr>
+      <w:tr>
+        <w:tc>
+          <w:tcPr>
+            <w:tcW w:w="1838" w:type="dxa"/>
+            <w:shd w:val="clear" w:color="auto" w:fill="auto"/>
+            <w:vAlign w:val="center"/>
+          </w:tcPr>
+          <w:p>
+            <w:pPr>
+              <w:spacing w:afterLines="50" w:after="163"/>
+              <w:ind w:firstLine="420"/>
+            </w:pPr>
+            <w:proofErr w:type="spellStart"/>
+            <w:r>
+              <w:t>backup_car_img</w:t>
+            </w:r>
+            <w:proofErr w:type="spellEnd"/>
+          </w:p>
+        </w:tc>
+        <w:tc>
+          <w:tcPr>
+            <w:tcW w:w="6458" w:type="dxa"/>
+            <w:shd w:val="clear" w:color="auto" w:fill="auto"/>
+            <w:vAlign w:val="center"/>
+          </w:tcPr>
+          <w:p>
+            <w:pPr>
+              <w:spacing w:afterLines="50" w:after="163"/>
+              <w:ind w:firstLine="420"/>
+            </w:pPr>
+            <w:r>
+              <w:t xml:space="preserve">Backup Car </w:t>
+            </w:r>
+            <w:proofErr w:type="spellStart"/>
+            <w:r>
+              <w:t>Img</w:t>
+            </w:r>
+            <w:proofErr w:type="spellEnd"/>
+          </w:p>
+        </w:tc>
+      </w:tr>
+      <w:tr>
+        <w:tc>
+          <w:tcPr>
+            <w:tcW w:w="1838" w:type="dxa"/>
+            <w:shd w:val="clear" w:color="auto" w:fill="auto"/>
+            <w:vAlign w:val="center"/>
+          </w:tcPr>
+          <w:p>
+            <w:pPr>
+              <w:spacing w:afterLines="50" w:after="163"/>
+              <w:ind w:firstLine="420"/>
+            </w:pPr>
+            <w:proofErr w:type="spellStart"/>
+            <w:r>
+              <w:t>network_error</w:t>
+            </w:r>
+            <w:proofErr w:type="spellEnd"/>
+          </w:p>
+        </w:tc>
+        <w:tc>
+          <w:tcPr>
+            <w:tcW w:w="6458" w:type="dxa"/>
+            <w:shd w:val="clear" w:color="auto" w:fill="auto"/>
+            <w:vAlign w:val="center"/>
+          </w:tcPr>
+          <w:p>
+            <w:pPr>
+              <w:spacing w:afterLines="50" w:after="163"/>
+              <w:ind w:firstLine="420"/>
+            </w:pPr>
+            <w:proofErr w:type="spellStart"/>
+            <w:r>
+              <w:t>Can not</w:t>
+            </w:r>
+            <w:proofErr w:type="spellEnd"/>
+            <w:r>
+              <w:t xml:space="preserve"> connect to server, please check your internet connection.</w:t>
+            </w:r>
+          </w:p>
+        </w:tc>
+      </w:tr>
+      <w:tr>
+        <w:tc>
+          <w:tcPr>
+            <w:tcW w:w="1838" w:type="dxa"/>
+            <w:shd w:val="clear" w:color="auto" w:fill="auto"/>
+            <w:vAlign w:val="center"/>
+          </w:tcPr>
+          <w:p>
+            <w:pPr>
+              <w:spacing w:afterLines="50" w:after="163"/>
+              <w:ind w:firstLine="420"/>
+            </w:pPr>
+            <w:proofErr w:type="spellStart"/>
+            <w:r>
+              <w:t>sign_up_failed</w:t>
+            </w:r>
+            <w:proofErr w:type="spellEnd"/>
+          </w:p>
+        </w:tc>
+        <w:tc>
+          <w:tcPr>
+            <w:tcW w:w="6458" w:type="dxa"/>
+            <w:shd w:val="clear" w:color="auto" w:fill="auto"/>
+            <w:vAlign w:val="center"/>
+          </w:tcPr>
+          <w:p>
+            <w:pPr>
+              <w:spacing w:afterLines="50" w:after="163"/>
+              <w:ind w:firstLine="420"/>
+            </w:pPr>
+            <w:r>
+              <w:t xml:space="preserve">Sign Up </w:t>
+            </w:r>
+            <w:proofErr w:type="spellStart"/>
+            <w:proofErr w:type="gramStart"/>
+            <w:r>
+              <w:t>Failed,please</w:t>
+            </w:r>
+            <w:proofErr w:type="spellEnd"/>
+            <w:proofErr w:type="gramEnd"/>
+            <w:r>
+              <w:t xml:space="preserve"> check your internet connection and try again.</w:t>
+            </w:r>
+          </w:p>
+        </w:tc>
+      </w:tr>
+      <w:tr>
+        <w:tc>
+          <w:tcPr>
+            <w:tcW w:w="1838" w:type="dxa"/>
+            <w:shd w:val="clear" w:color="auto" w:fill="auto"/>
+            <w:vAlign w:val="center"/>
+          </w:tcPr>
+          <w:p>
+            <w:pPr>
+              <w:spacing w:afterLines="50" w:after="163"/>
+              <w:ind w:firstLine="420"/>
+            </w:pPr>
+            <w:proofErr w:type="spellStart"/>
+            <w:r>
+              <w:t>user_already_signed_up</w:t>
+            </w:r>
+            <w:proofErr w:type="spellEnd"/>
+          </w:p>
+        </w:tc>
+        <w:tc>
+          <w:tcPr>
+            <w:tcW w:w="6458" w:type="dxa"/>
+            <w:shd w:val="clear" w:color="auto" w:fill="auto"/>
+            <w:vAlign w:val="center"/>
+          </w:tcPr>
+          <w:p>
+            <w:pPr>
+              <w:spacing w:afterLines="50" w:after="163"/>
+              <w:ind w:firstLine="420"/>
+            </w:pPr>
+            <w:r>
+              <w:t>User Already signed up, please try another username or just go signing in.</w:t>
+            </w:r>
+          </w:p>
+        </w:tc>
+      </w:tr>
+      <w:tr>
+        <w:tc>
+          <w:tcPr>
+            <w:tcW w:w="1838" w:type="dxa"/>
+            <w:shd w:val="clear" w:color="auto" w:fill="auto"/>
+            <w:vAlign w:val="center"/>
+          </w:tcPr>
+          <w:p>
+            <w:pPr>
+              <w:spacing w:afterLines="50" w:after="163"/>
+              <w:ind w:firstLine="420"/>
+            </w:pPr>
+            <w:proofErr w:type="spellStart"/>
+            <w:r>
+              <w:t>add_successful</w:t>
+            </w:r>
+            <w:proofErr w:type="spellEnd"/>
+          </w:p>
+        </w:tc>
+        <w:tc>
+          <w:tcPr>
+            <w:tcW w:w="6458" w:type="dxa"/>
+            <w:shd w:val="clear" w:color="auto" w:fill="auto"/>
+            <w:vAlign w:val="center"/>
+          </w:tcPr>
+          <w:p>
+            <w:pPr>
+              <w:spacing w:afterLines="50" w:after="163"/>
+              <w:ind w:firstLine="420"/>
+            </w:pPr>
+            <w:r>
+              <w:t xml:space="preserve">Add </w:t>
+            </w:r>
+            <w:proofErr w:type="gramStart"/>
+            <w:r>
+              <w:t>To</w:t>
+            </w:r>
+            <w:proofErr w:type="gramEnd"/>
+            <w:r>
+              <w:t xml:space="preserve"> Chart Successful.</w:t>
+            </w:r>
+          </w:p>
+        </w:tc>
+      </w:tr>
+      <w:tr>
+        <w:tc>
+          <w:tcPr>
+            <w:tcW w:w="1838" w:type="dxa"/>
+            <w:shd w:val="clear" w:color="auto" w:fill="auto"/>
+            <w:vAlign w:val="center"/>
+          </w:tcPr>
+          <w:p>
+            <w:pPr>
+              <w:spacing w:afterLines="50" w:after="163"/>
+              <w:ind w:firstLine="420"/>
+            </w:pPr>
+            <w:proofErr w:type="spellStart"/>
+            <w:r>
+              <w:t>add_failed</w:t>
+            </w:r>
+            <w:proofErr w:type="spellEnd"/>
+          </w:p>
+        </w:tc>
+        <w:tc>
+          <w:tcPr>
+            <w:tcW w:w="6458" w:type="dxa"/>
+            <w:shd w:val="clear" w:color="auto" w:fill="auto"/>
+            <w:vAlign w:val="center"/>
+          </w:tcPr>
+          <w:p>
+            <w:pPr>
+              <w:spacing w:afterLines="50" w:after="163"/>
+              <w:ind w:firstLine="420"/>
+            </w:pPr>
+            <w:r>
+              <w:t xml:space="preserve">Add </w:t>
+            </w:r>
+            <w:proofErr w:type="gramStart"/>
+            <w:r>
+              <w:t>To</w:t>
+            </w:r>
+            <w:proofErr w:type="gramEnd"/>
+            <w:r>
+              <w:t xml:space="preserve"> Chart Failed.</w:t>
+            </w:r>
+          </w:p>
+        </w:tc>
+      </w:tr>
+      <w:tr>
+        <w:tc>
+          <w:tcPr>
+            <w:tcW w:w="1838" w:type="dxa"/>
+            <w:shd w:val="clear" w:color="auto" w:fill="auto"/>
+            <w:vAlign w:val="center"/>
+          </w:tcPr>
+          <w:p>
+            <w:pPr>
+              <w:spacing w:afterLines="50" w:after="163"/>
+              <w:ind w:firstLine="420"/>
+            </w:pPr>
+            <w:proofErr w:type="spellStart"/>
+            <w:r>
+              <w:t>remove_successful</w:t>
+            </w:r>
+            <w:proofErr w:type="spellEnd"/>
+          </w:p>
+        </w:tc>
+        <w:tc>
+          <w:tcPr>
+            <w:tcW w:w="6458" w:type="dxa"/>
+            <w:shd w:val="clear" w:color="auto" w:fill="auto"/>
+            <w:vAlign w:val="center"/>
+          </w:tcPr>
+          <w:p>
+            <w:pPr>
+              <w:spacing w:afterLines="50" w:after="163"/>
+              <w:ind w:firstLine="420"/>
+            </w:pPr>
+            <w:r>
+              <w:t>Remove Successful.</w:t>
+            </w:r>
+          </w:p>
+        </w:tc>
+      </w:tr>
+      <w:tr>
+        <w:tc>
+          <w:tcPr>
+            <w:tcW w:w="1838" w:type="dxa"/>
+            <w:shd w:val="clear" w:color="auto" w:fill="auto"/>
+            <w:vAlign w:val="center"/>
+          </w:tcPr>
+          <w:p>
+            <w:pPr>
+              <w:spacing w:afterLines="50" w:after="163"/>
+              <w:ind w:firstLine="420"/>
+            </w:pPr>
+            <w:proofErr w:type="spellStart"/>
+            <w:r>
+              <w:t>remove_failed</w:t>
+            </w:r>
+            <w:proofErr w:type="spellEnd"/>
+          </w:p>
+        </w:tc>
+        <w:tc>
+          <w:tcPr>
+            <w:tcW w:w="6458" w:type="dxa"/>
+            <w:shd w:val="clear" w:color="auto" w:fill="auto"/>
+            <w:vAlign w:val="center"/>
+          </w:tcPr>
+          <w:p>
+            <w:pPr>
+              <w:spacing w:afterLines="50" w:after="163"/>
+              <w:ind w:firstLine="420"/>
+            </w:pPr>
+            <w:r>
+              <w:t>Remove Failed.</w:t>
+            </w:r>
+          </w:p>
+        </w:tc>
+      </w:tr>
+      <w:tr>
+        <w:tc>
+          <w:tcPr>
+            <w:tcW w:w="1838" w:type="dxa"/>
+            <w:shd w:val="clear" w:color="auto" w:fill="auto"/>
+            <w:vAlign w:val="center"/>
+          </w:tcPr>
+          <w:p>
+            <w:pPr>
+              <w:spacing w:afterLines="50" w:after="163"/>
+              <w:ind w:firstLine="420"/>
+            </w:pPr>
+            <w:proofErr w:type="spellStart"/>
+            <w:r>
+              <w:lastRenderedPageBreak/>
+              <w:t>no_data</w:t>
+            </w:r>
+            <w:proofErr w:type="spellEnd"/>
+          </w:p>
+        </w:tc>
+        <w:tc>
+          <w:tcPr>
+            <w:tcW w:w="6458" w:type="dxa"/>
+            <w:shd w:val="clear" w:color="auto" w:fill="auto"/>
+            <w:vAlign w:val="center"/>
+          </w:tcPr>
+          <w:p>
+            <w:pPr>
+              <w:spacing w:afterLines="50" w:after="163"/>
+              <w:ind w:firstLine="420"/>
+            </w:pPr>
+            <w:r>
+              <w:t>No data available now.</w:t>
+            </w:r>
+          </w:p>
+        </w:tc>
+      </w:tr>
+      <w:tr>
+        <w:tc>
+          <w:tcPr>
+            <w:tcW w:w="1838" w:type="dxa"/>
+            <w:shd w:val="clear" w:color="auto" w:fill="auto"/>
+            <w:vAlign w:val="center"/>
+          </w:tcPr>
+          <w:p>
+            <w:pPr>
+              <w:spacing w:afterLines="50" w:after="163"/>
+              <w:ind w:firstLine="420"/>
+            </w:pPr>
+            <w:r>
+              <w:t>Details</w:t>
+            </w:r>
+          </w:p>
+        </w:tc>
+        <w:tc>
+          <w:tcPr>
+            <w:tcW w:w="6458" w:type="dxa"/>
+            <w:shd w:val="clear" w:color="auto" w:fill="auto"/>
+            <w:vAlign w:val="center"/>
+          </w:tcPr>
+          <w:p>
+            <w:pPr>
+              <w:spacing w:afterLines="50" w:after="163"/>
+              <w:ind w:firstLine="420"/>
+            </w:pPr>
+            <w:r>
+              <w:t>Details…</w:t>
+            </w:r>
+          </w:p>
+        </w:tc>
+      </w:tr>
+      <w:tr>
+        <w:tc>
+          <w:tcPr>
+            <w:tcW w:w="1838" w:type="dxa"/>
+            <w:shd w:val="clear" w:color="auto" w:fill="auto"/>
+            <w:vAlign w:val="center"/>
+          </w:tcPr>
+          <w:p>
+            <w:pPr>
+              <w:spacing w:afterLines="50" w:after="163"/>
+              <w:ind w:firstLine="420"/>
+            </w:pPr>
+            <w:r>
+              <w:t>Buy</w:t>
+            </w:r>
+          </w:p>
+        </w:tc>
+        <w:tc>
+          <w:tcPr>
+            <w:tcW w:w="6458" w:type="dxa"/>
+            <w:shd w:val="clear" w:color="auto" w:fill="auto"/>
+            <w:vAlign w:val="center"/>
+          </w:tcPr>
+          <w:p>
+            <w:pPr>
+              <w:spacing w:afterLines="50" w:after="163"/>
+              <w:ind w:firstLine="420"/>
+            </w:pPr>
+            <w:r>
+              <w:t>Buy</w:t>
+            </w:r>
+          </w:p>
+        </w:tc>
+      </w:tr>
+      <w:tr>
+        <w:tc>
+          <w:tcPr>
+            <w:tcW w:w="1838" w:type="dxa"/>
+            <w:shd w:val="clear" w:color="auto" w:fill="auto"/>
+            <w:vAlign w:val="center"/>
+          </w:tcPr>
+          <w:p>
+            <w:pPr>
+              <w:spacing w:afterLines="50" w:after="163"/>
+              <w:ind w:firstLine="420"/>
+            </w:pPr>
+            <w:proofErr w:type="spellStart"/>
+            <w:r>
+              <w:t>add_to_chart</w:t>
+            </w:r>
+            <w:proofErr w:type="spellEnd"/>
+          </w:p>
+        </w:tc>
+        <w:tc>
+          <w:tcPr>
+            <w:tcW w:w="6458" w:type="dxa"/>
+            <w:shd w:val="clear" w:color="auto" w:fill="auto"/>
+            <w:vAlign w:val="center"/>
+          </w:tcPr>
+          <w:p>
+            <w:pPr>
+              <w:spacing w:afterLines="50" w:after="163"/>
+              <w:ind w:firstLine="420"/>
+            </w:pPr>
+            <w:r>
+              <w:t>Add to chart</w:t>
+            </w:r>
+          </w:p>
+        </w:tc>
+      </w:tr>
+      <w:tr>
+        <w:tc>
+          <w:tcPr>
+            <w:tcW w:w="1838" w:type="dxa"/>
+            <w:shd w:val="clear" w:color="auto" w:fill="auto"/>
+            <w:vAlign w:val="center"/>
+          </w:tcPr>
+          <w:p>
+            <w:pPr>
+              <w:spacing w:afterLines="50" w:after="163"/>
+              <w:ind w:firstLine="420"/>
+            </w:pPr>
+            <w:proofErr w:type="spellStart"/>
+            <w:r>
+              <w:t>go_back</w:t>
+            </w:r>
+            <w:proofErr w:type="spellEnd"/>
+          </w:p>
+        </w:tc>
+        <w:tc>
+          <w:tcPr>
+            <w:tcW w:w="6458" w:type="dxa"/>
+            <w:shd w:val="clear" w:color="auto" w:fill="auto"/>
+            <w:vAlign w:val="center"/>
+          </w:tcPr>
+          <w:p>
+            <w:pPr>
+              <w:spacing w:afterLines="50" w:after="163"/>
+              <w:ind w:firstLine="420"/>
+            </w:pPr>
+            <w:r>
+              <w:t>Go back</w:t>
+            </w:r>
+          </w:p>
+        </w:tc>
+      </w:tr>
+      <w:tr>
+        <w:tc>
+          <w:tcPr>
+            <w:tcW w:w="1838" w:type="dxa"/>
+            <w:shd w:val="clear" w:color="auto" w:fill="auto"/>
+            <w:vAlign w:val="center"/>
+          </w:tcPr>
+          <w:p>
+            <w:pPr>
+              <w:spacing w:afterLines="50" w:after="163"/>
+              <w:ind w:firstLine="420"/>
+            </w:pPr>
+            <w:proofErr w:type="spellStart"/>
+            <w:r>
+              <w:t>car_desc</w:t>
+            </w:r>
+            <w:proofErr w:type="spellEnd"/>
+          </w:p>
+        </w:tc>
+        <w:tc>
+          <w:tcPr>
+            <w:tcW w:w="6458" w:type="dxa"/>
+            <w:shd w:val="clear" w:color="auto" w:fill="auto"/>
+            <w:vAlign w:val="center"/>
+          </w:tcPr>
+          <w:p>
+            <w:pPr>
+              <w:spacing w:afterLines="50" w:after="163"/>
+              <w:ind w:firstLine="420"/>
+            </w:pPr>
+            <w:r>
+              <w:t>Car Description</w:t>
+            </w:r>
+          </w:p>
+        </w:tc>
+      </w:tr>
+      <w:tr>
+        <w:tc>
+          <w:tcPr>
+            <w:tcW w:w="1838" w:type="dxa"/>
+            <w:shd w:val="clear" w:color="auto" w:fill="auto"/>
+            <w:vAlign w:val="center"/>
+          </w:tcPr>
+          <w:p>
+            <w:pPr>
+              <w:spacing w:afterLines="50" w:after="163"/>
+              <w:ind w:firstLine="420"/>
+            </w:pPr>
+            <w:r>
+              <w:t>Title</w:t>
+            </w:r>
+          </w:p>
+        </w:tc>
+        <w:tc>
+          <w:tcPr>
+            <w:tcW w:w="6458" w:type="dxa"/>
+            <w:shd w:val="clear" w:color="auto" w:fill="auto"/>
+            <w:vAlign w:val="center"/>
+          </w:tcPr>
+          <w:p>
+            <w:pPr>
+              <w:spacing w:afterLines="50" w:after="163"/>
+              <w:ind w:firstLine="420"/>
+            </w:pPr>
+            <w:r>
+              <w:t>Title</w:t>
+            </w:r>
+          </w:p>
+        </w:tc>
+      </w:tr>
+      <w:tr>
+        <w:tc>
+          <w:tcPr>
+            <w:tcW w:w="1838" w:type="dxa"/>
+            <w:shd w:val="clear" w:color="auto" w:fill="auto"/>
+            <w:vAlign w:val="center"/>
+          </w:tcPr>
+          <w:p>
+            <w:pPr>
+              <w:spacing w:afterLines="50" w:after="163"/>
+              <w:ind w:firstLine="420"/>
+            </w:pPr>
+            <w:proofErr w:type="spellStart"/>
+            <w:r>
+              <w:t>submit_order</w:t>
+            </w:r>
+            <w:proofErr w:type="spellEnd"/>
+          </w:p>
+        </w:tc>
+        <w:tc>
+          <w:tcPr>
+            <w:tcW w:w="6458" w:type="dxa"/>
+            <w:shd w:val="clear" w:color="auto" w:fill="auto"/>
+            <w:vAlign w:val="center"/>
+          </w:tcPr>
+          <w:p>
+            <w:pPr>
+              <w:spacing w:afterLines="50" w:after="163"/>
+              <w:ind w:firstLine="420"/>
+            </w:pPr>
+            <w:r>
+              <w:t>Submit Order</w:t>
+            </w:r>
+          </w:p>
+        </w:tc>
+      </w:tr>
+    </w:tbl>
     <w:p>
       <w:pPr>
-        <w:numPr>
-          <w:ilvl w:val="0"/>
-          <w:numId w:val="13"/>
-        </w:numPr>
-      </w:pPr>
-      <w:r>
-        <w:rPr>
-          <w:rFonts w:hint="eastAsia"/>
-        </w:rPr>
-        <w:t>项目开发计划</w:t>
-      </w:r>
-    </w:p>
-    <w:p>
-      <w:pPr>
-        <w:numPr>
-          <w:ilvl w:val="0"/>
-          <w:numId w:val="13"/>
-        </w:numPr>
-      </w:pPr>
-      <w:r>
-        <w:rPr>
-          <w:rFonts w:hint="eastAsia"/>
-        </w:rPr>
-        <w:t>文档所引用的资料、标准和规范。列出这些资料的作者、标题、编号、发表日期、出版单位或资料来源</w:t>
-      </w:r>
-    </w:p>
-    <w:p>
-      <w:pPr>
         <w:pStyle w:val="1"/>
-      </w:pPr>
-      <w:bookmarkStart w:id="5" w:name="_Toc498948730"/>
+        <w:spacing w:before="326" w:after="326"/>
+        <w:ind w:firstLine="640"/>
+      </w:pPr>
+      <w:bookmarkStart w:id="5" w:name="_Toc499247892"/>
+      <w:bookmarkEnd w:id="4"/>
       <w:r>
         <w:rPr>
           <w:rFonts w:hint="eastAsia"/>
@@ -3530,8 +5145,9 @@
     <w:p>
       <w:pPr>
         <w:pStyle w:val="2"/>
-      </w:pPr>
-      <w:bookmarkStart w:id="6" w:name="_Toc498948731"/>
+        <w:ind w:firstLine="562"/>
+      </w:pPr>
+      <w:bookmarkStart w:id="6" w:name="_Toc499247893"/>
       <w:r>
         <w:rPr>
           <w:rFonts w:hint="eastAsia"/>
@@ -3542,9 +5158,141 @@
     </w:p>
     <w:p>
       <w:pPr>
+        <w:ind w:firstLine="420"/>
+      </w:pPr>
+      <w:r>
+        <w:rPr>
+          <w:rFonts w:hint="eastAsia"/>
+        </w:rPr>
+        <w:t>本课题来源于人们对二手汽车销售商品交易系统在移动终端便捷使用的需求。传统二手汽车交易系统是采取</w:t>
+      </w:r>
+      <w:r>
+        <w:rPr>
+          <w:rFonts w:hint="eastAsia"/>
+        </w:rPr>
+        <w:t>PC</w:t>
+      </w:r>
+      <w:r>
+        <w:rPr>
+          <w:rFonts w:hint="eastAsia"/>
+        </w:rPr>
+        <w:t>机的形式进行操作，缺少对移动端的支持，人们无法较为方便地使用该系统。因此本应用基于</w:t>
+      </w:r>
+      <w:r>
+        <w:rPr>
+          <w:rFonts w:hint="eastAsia"/>
+        </w:rPr>
+        <w:t>Android</w:t>
+      </w:r>
+      <w:r>
+        <w:rPr>
+          <w:rFonts w:hint="eastAsia"/>
+        </w:rPr>
+        <w:t>移动平台，可以通过</w:t>
+      </w:r>
+      <w:r>
+        <w:rPr>
+          <w:rFonts w:hint="eastAsia"/>
+        </w:rPr>
+        <w:t>Android</w:t>
+      </w:r>
+      <w:r>
+        <w:rPr>
+          <w:rFonts w:hint="eastAsia"/>
+        </w:rPr>
+        <w:t>移动终端更方便快捷地使用该系统。</w:t>
+      </w:r>
+    </w:p>
+    <w:p>
+      <w:pPr>
+        <w:ind w:firstLine="420"/>
+      </w:pPr>
+      <w:r>
+        <w:rPr>
+          <w:rFonts w:hint="eastAsia"/>
+        </w:rPr>
+        <w:t>功能模块主要有</w:t>
+      </w:r>
+      <w:r>
+        <w:rPr>
+          <w:rFonts w:hint="eastAsia"/>
+        </w:rPr>
+        <w:t>:</w:t>
+      </w:r>
+    </w:p>
+    <w:p>
+      <w:pPr>
+        <w:ind w:firstLine="420"/>
+      </w:pPr>
+      <w:r>
+        <w:rPr>
+          <w:rFonts w:hint="eastAsia"/>
+        </w:rPr>
+        <w:t>购买模块：主要实现的是购买二手汽车功能。</w:t>
+      </w:r>
+    </w:p>
+    <w:p>
+      <w:pPr>
+        <w:ind w:firstLine="420"/>
+      </w:pPr>
+      <w:r>
+        <w:rPr>
+          <w:rFonts w:hint="eastAsia"/>
+        </w:rPr>
+        <w:t>评论模块：主要实现的是评论功能。</w:t>
+      </w:r>
+    </w:p>
+    <w:p>
+      <w:pPr>
+        <w:ind w:firstLine="420"/>
+      </w:pPr>
+      <w:r>
+        <w:rPr>
+          <w:rFonts w:hint="eastAsia"/>
+        </w:rPr>
+        <w:t>购物车模块：主要用来展示用户的购物车信息。</w:t>
+      </w:r>
+    </w:p>
+    <w:p>
+      <w:pPr>
+        <w:ind w:firstLine="420"/>
+      </w:pPr>
+      <w:r>
+        <w:rPr>
+          <w:rFonts w:hint="eastAsia"/>
+        </w:rPr>
+        <w:t>注册登录模块：用户的注册和登录。</w:t>
+      </w:r>
+    </w:p>
+    <w:p>
+      <w:pPr>
+        <w:ind w:firstLine="420"/>
+      </w:pPr>
+      <w:r>
+        <w:rPr>
+          <w:rFonts w:hint="eastAsia"/>
+        </w:rPr>
+        <w:t>管理员模块</w:t>
+      </w:r>
+      <w:r>
+        <w:rPr>
+          <w:rFonts w:hint="eastAsia"/>
+        </w:rPr>
+        <w:t>:</w:t>
+      </w:r>
+      <w:r>
+        <w:rPr>
+          <w:rFonts w:hint="eastAsia"/>
+        </w:rPr>
+        <w:t>对用户的管理，商品的管理。</w:t>
+      </w:r>
+    </w:p>
+    <w:p>
+      <w:pPr>
         <w:pStyle w:val="2"/>
-      </w:pPr>
-      <w:bookmarkStart w:id="7" w:name="_Toc498948732"/>
+        <w:ind w:firstLine="562"/>
+      </w:pPr>
+      <w:bookmarkStart w:id="7" w:name="_Toc499247894"/>
       <w:r>
         <w:rPr>
           <w:rFonts w:hint="eastAsia"/>
@@ -3554,77 +5302,80 @@
       <w:bookmarkEnd w:id="7"/>
     </w:p>
     <w:p>
-      <w:r>
-        <w:rPr>
-          <w:rFonts w:hint="eastAsia"/>
-        </w:rPr>
-        <w:t>操作系统：</w:t>
-      </w:r>
-      <w:r>
-        <w:rPr>
-          <w:rFonts w:hint="eastAsia"/>
-        </w:rPr>
-        <w:t>Microsoft Windows 2000 Advanced Server</w:t>
+      <w:pPr>
+        <w:ind w:firstLine="420"/>
+      </w:pPr>
+      <w:r>
+        <w:rPr>
+          <w:rFonts w:hint="eastAsia"/>
+        </w:rPr>
+        <w:t>移动端操作系统：</w:t>
+      </w:r>
+      <w:r>
+        <w:rPr>
+          <w:rFonts w:hint="eastAsia"/>
+        </w:rPr>
+        <w:t>Android 5.0 (API 26)</w:t>
       </w:r>
     </w:p>
     <w:p>
-      <w:r>
-        <w:rPr>
-          <w:rFonts w:hint="eastAsia"/>
-        </w:rPr>
-        <w:t>支持环境：</w:t>
-      </w:r>
-      <w:r>
-        <w:rPr>
-          <w:rFonts w:hint="eastAsia"/>
-        </w:rPr>
-        <w:t>IIS 5.0</w:t>
+      <w:pPr>
+        <w:ind w:firstLine="420"/>
+      </w:pPr>
+      <w:r>
+        <w:rPr>
+          <w:rFonts w:hint="eastAsia"/>
+        </w:rPr>
+        <w:t>服务器端操作系统：</w:t>
+      </w:r>
+      <w:r>
+        <w:rPr>
+          <w:rFonts w:hint="eastAsia"/>
+        </w:rPr>
+        <w:t>JVM JDK 9</w:t>
       </w:r>
     </w:p>
     <w:p>
+      <w:pPr>
+        <w:ind w:firstLine="420"/>
+      </w:pPr>
       <w:r>
         <w:rPr>
           <w:rFonts w:hint="eastAsia"/>
         </w:rPr>
         <w:lastRenderedPageBreak/>
-        <w:t>数</w:t>
-      </w:r>
-      <w:r>
-        <w:rPr>
-          <w:rFonts w:hint="eastAsia"/>
-        </w:rPr>
-        <w:t xml:space="preserve"> </w:t>
-      </w:r>
-      <w:r>
-        <w:rPr>
-          <w:rFonts w:hint="eastAsia"/>
-        </w:rPr>
-        <w:t>据</w:t>
-      </w:r>
-      <w:r>
-        <w:rPr>
-          <w:rFonts w:hint="eastAsia"/>
-        </w:rPr>
-        <w:t xml:space="preserve"> </w:t>
-      </w:r>
-      <w:r>
-        <w:rPr>
-          <w:rFonts w:hint="eastAsia"/>
-        </w:rPr>
-        <w:t>库：</w:t>
-      </w:r>
-      <w:r>
-        <w:rPr>
-          <w:rFonts w:hint="eastAsia"/>
-        </w:rPr>
-        <w:t>Microsoft SQL Server 2000</w:t>
+        <w:t>服务器数据库支持：</w:t>
+      </w:r>
+      <w:r>
+        <w:rPr>
+          <w:rFonts w:hint="eastAsia"/>
+        </w:rPr>
+        <w:t>MySQL Server 5.7</w:t>
       </w:r>
     </w:p>
     <w:p>
       <w:pPr>
+        <w:ind w:firstLine="420"/>
+      </w:pPr>
+      <w:r>
+        <w:rPr>
+          <w:rFonts w:hint="eastAsia"/>
+        </w:rPr>
+        <w:t>服务器开发支持框架：</w:t>
+      </w:r>
+      <w:r>
+        <w:rPr>
+          <w:rFonts w:hint="eastAsia"/>
+        </w:rPr>
+        <w:t>Spring Boot (Latest)</w:t>
+      </w:r>
+    </w:p>
+    <w:p>
+      <w:pPr>
         <w:pStyle w:val="2"/>
-      </w:pPr>
-      <w:bookmarkStart w:id="8" w:name="_Toc498948733"/>
+        <w:ind w:firstLine="562"/>
+      </w:pPr>
+      <w:bookmarkStart w:id="8" w:name="_Toc499247896"/>
       <w:r>
         <w:rPr>
           <w:rFonts w:hint="eastAsia"/>
@@ -3633,12 +5384,78 @@
       </w:r>
       <w:bookmarkEnd w:id="8"/>
     </w:p>
-    <w:p/>
     <w:p>
       <w:pPr>
+        <w:ind w:firstLine="420"/>
+      </w:pPr>
+      <w:r>
+        <w:rPr>
+          <w:rFonts w:hint="eastAsia"/>
+        </w:rPr>
+        <w:t>本项目开发中的条件限制主要为在时间方面的限制，即：在</w:t>
+      </w:r>
+      <w:r>
+        <w:rPr>
+          <w:rFonts w:hint="eastAsia"/>
+        </w:rPr>
+        <w:t>2017/1</w:t>
+      </w:r>
+      <w:r>
+        <w:t>1</w:t>
+      </w:r>
+      <w:r>
+        <w:rPr>
+          <w:rFonts w:hint="eastAsia"/>
+        </w:rPr>
+        <w:t>/</w:t>
+      </w:r>
+      <w:r>
+        <w:t>24</w:t>
+      </w:r>
+      <w:r>
+        <w:rPr>
+          <w:rFonts w:hint="eastAsia"/>
+        </w:rPr>
+        <w:t>日之前需要完成项目的开发过程。此外，</w:t>
+      </w:r>
+      <w:proofErr w:type="gramStart"/>
+      <w:r>
+        <w:rPr>
+          <w:rFonts w:hint="eastAsia"/>
+        </w:rPr>
+        <w:t>对于安卓应用程序</w:t>
+      </w:r>
+      <w:proofErr w:type="gramEnd"/>
+      <w:r>
+        <w:rPr>
+          <w:rFonts w:hint="eastAsia"/>
+        </w:rPr>
+        <w:t>端，主要需要注意性能的消耗。</w:t>
+      </w:r>
+    </w:p>
+    <w:p>
+      <w:pPr>
+        <w:ind w:firstLine="420"/>
+      </w:pPr>
+    </w:p>
+    <w:p>
+      <w:pPr>
+        <w:ind w:firstLine="420"/>
+      </w:pPr>
+    </w:p>
+    <w:p>
+      <w:pPr>
+        <w:ind w:firstLine="420"/>
+        <w:jc w:val="center"/>
+      </w:pPr>
+    </w:p>
+    <w:p>
+      <w:pPr>
         <w:pStyle w:val="1"/>
-      </w:pPr>
-      <w:bookmarkStart w:id="9" w:name="_Toc498948734"/>
+        <w:spacing w:before="326" w:after="326"/>
+        <w:ind w:firstLine="640"/>
+      </w:pPr>
+      <w:bookmarkStart w:id="9" w:name="_Toc499247897"/>
       <w:r>
         <w:rPr>
           <w:rFonts w:hint="eastAsia"/>
@@ -3650,294 +5467,904 @@
     <w:p>
       <w:pPr>
         <w:pStyle w:val="2"/>
-      </w:pPr>
-      <w:bookmarkStart w:id="10" w:name="_Toc498948735"/>
-      <w:r>
-        <w:rPr>
-          <w:rFonts w:hint="eastAsia"/>
-        </w:rPr>
-        <w:t>静态数据</w:t>
+        <w:ind w:firstLine="562"/>
+      </w:pPr>
+      <w:bookmarkStart w:id="10" w:name="_Toc499247900"/>
+      <w:r>
+        <w:rPr>
+          <w:rFonts w:hint="eastAsia"/>
+        </w:rPr>
+        <w:t>数据库介绍</w:t>
       </w:r>
       <w:bookmarkEnd w:id="10"/>
     </w:p>
     <w:p>
       <w:pPr>
+        <w:spacing w:afterLines="50" w:after="163"/>
+        <w:ind w:firstLine="420"/>
+      </w:pPr>
+      <w:r>
+        <w:rPr>
+          <w:rFonts w:hint="eastAsia"/>
+        </w:rPr>
+        <w:t>MySQL</w:t>
+      </w:r>
+      <w:r>
+        <w:rPr>
+          <w:rFonts w:hint="eastAsia"/>
+        </w:rPr>
+        <w:t>是一个关系型数据库管理系统，由瑞典</w:t>
+      </w:r>
+      <w:r>
+        <w:rPr>
+          <w:rFonts w:hint="eastAsia"/>
+        </w:rPr>
+        <w:t>MySQL AB</w:t>
+      </w:r>
+      <w:r>
+        <w:rPr>
+          <w:rFonts w:hint="eastAsia"/>
+        </w:rPr>
+        <w:t>公司开发，目前属于</w:t>
+      </w:r>
+      <w:r>
+        <w:rPr>
+          <w:rFonts w:hint="eastAsia"/>
+        </w:rPr>
+        <w:t>Oracle</w:t>
+      </w:r>
+      <w:r>
+        <w:rPr>
+          <w:rFonts w:hint="eastAsia"/>
+        </w:rPr>
+        <w:t>公司。</w:t>
+      </w:r>
+      <w:r>
+        <w:rPr>
+          <w:rFonts w:hint="eastAsia"/>
+        </w:rPr>
+        <w:t>MySQL</w:t>
+      </w:r>
+      <w:r>
+        <w:rPr>
+          <w:rFonts w:hint="eastAsia"/>
+        </w:rPr>
+        <w:t>是一种关联数据库管理系统，关联数据库将数据保存在不同的表中，而不是将所有数据放在一个大仓库内，这样就增加了速度并提高了灵活性。其特性如下：</w:t>
+      </w:r>
+    </w:p>
+    <w:p>
+      <w:pPr>
+        <w:numPr>
+          <w:ilvl w:val="0"/>
+          <w:numId w:val="34"/>
+        </w:numPr>
+        <w:spacing w:afterLines="50" w:after="163" w:line="240" w:lineRule="auto"/>
+        <w:ind w:firstLineChars="0" w:firstLine="420"/>
+      </w:pPr>
+      <w:r>
+        <w:rPr>
+          <w:rFonts w:hint="eastAsia"/>
+        </w:rPr>
+        <w:t>MySQL</w:t>
+      </w:r>
+      <w:r>
+        <w:rPr>
+          <w:rFonts w:hint="eastAsia"/>
+        </w:rPr>
+        <w:t>是开源的，使用时不需要支付额外的费用。</w:t>
+      </w:r>
+    </w:p>
+    <w:p>
+      <w:pPr>
+        <w:numPr>
+          <w:ilvl w:val="0"/>
+          <w:numId w:val="34"/>
+        </w:numPr>
+        <w:spacing w:afterLines="50" w:after="163" w:line="240" w:lineRule="auto"/>
+        <w:ind w:firstLineChars="0" w:firstLine="420"/>
+      </w:pPr>
+      <w:r>
+        <w:rPr>
+          <w:rFonts w:hint="eastAsia"/>
+        </w:rPr>
+        <w:t>MySQL</w:t>
+      </w:r>
+      <w:r>
+        <w:rPr>
+          <w:rFonts w:hint="eastAsia"/>
+        </w:rPr>
+        <w:t>使用标准的</w:t>
+      </w:r>
+      <w:r>
+        <w:rPr>
+          <w:rFonts w:hint="eastAsia"/>
+        </w:rPr>
+        <w:t>SQL</w:t>
+      </w:r>
+      <w:r>
+        <w:rPr>
+          <w:rFonts w:hint="eastAsia"/>
+        </w:rPr>
+        <w:t>数据语言形式。</w:t>
+      </w:r>
+    </w:p>
+    <w:p>
+      <w:pPr>
+        <w:numPr>
+          <w:ilvl w:val="0"/>
+          <w:numId w:val="34"/>
+        </w:numPr>
+        <w:spacing w:afterLines="50" w:after="163" w:line="240" w:lineRule="auto"/>
+        <w:ind w:firstLineChars="0" w:firstLine="420"/>
+      </w:pPr>
+      <w:r>
+        <w:rPr>
+          <w:rFonts w:hint="eastAsia"/>
+        </w:rPr>
+        <w:t>MySQL</w:t>
+      </w:r>
+      <w:r>
+        <w:rPr>
+          <w:rFonts w:hint="eastAsia"/>
+        </w:rPr>
+        <w:t>可以允许于多个系统上，并且支持多种语言。这些编程语言包括</w:t>
+      </w:r>
+      <w:r>
+        <w:rPr>
+          <w:rFonts w:hint="eastAsia"/>
+        </w:rPr>
+        <w:t>C</w:t>
+      </w:r>
+      <w:r>
+        <w:rPr>
+          <w:rFonts w:hint="eastAsia"/>
+        </w:rPr>
+        <w:t>、</w:t>
+      </w:r>
+      <w:r>
+        <w:rPr>
+          <w:rFonts w:hint="eastAsia"/>
+        </w:rPr>
+        <w:t>C++</w:t>
+      </w:r>
+      <w:r>
+        <w:rPr>
+          <w:rFonts w:hint="eastAsia"/>
+        </w:rPr>
+        <w:t>、</w:t>
+      </w:r>
+      <w:r>
+        <w:rPr>
+          <w:rFonts w:hint="eastAsia"/>
+        </w:rPr>
+        <w:t>Python</w:t>
+      </w:r>
+      <w:r>
+        <w:rPr>
+          <w:rFonts w:hint="eastAsia"/>
+        </w:rPr>
+        <w:t>、</w:t>
+      </w:r>
+      <w:r>
+        <w:rPr>
+          <w:rFonts w:hint="eastAsia"/>
+        </w:rPr>
+        <w:t>Java</w:t>
+      </w:r>
+      <w:r>
+        <w:rPr>
+          <w:rFonts w:hint="eastAsia"/>
+        </w:rPr>
+        <w:t>、</w:t>
+      </w:r>
+      <w:r>
+        <w:rPr>
+          <w:rFonts w:hint="eastAsia"/>
+        </w:rPr>
+        <w:t>Perl</w:t>
+      </w:r>
+      <w:r>
+        <w:rPr>
+          <w:rFonts w:hint="eastAsia"/>
+        </w:rPr>
+        <w:t>、</w:t>
+      </w:r>
+      <w:r>
+        <w:rPr>
+          <w:rFonts w:hint="eastAsia"/>
+        </w:rPr>
+        <w:t>PHP</w:t>
+      </w:r>
+      <w:r>
+        <w:rPr>
+          <w:rFonts w:hint="eastAsia"/>
+        </w:rPr>
+        <w:t>、</w:t>
+      </w:r>
+      <w:r>
+        <w:rPr>
+          <w:rFonts w:hint="eastAsia"/>
+        </w:rPr>
+        <w:t>Eiffel</w:t>
+      </w:r>
+      <w:r>
+        <w:rPr>
+          <w:rFonts w:hint="eastAsia"/>
+        </w:rPr>
+        <w:t>、</w:t>
+      </w:r>
+      <w:r>
+        <w:rPr>
+          <w:rFonts w:hint="eastAsia"/>
+        </w:rPr>
+        <w:t>Ruby</w:t>
+      </w:r>
+      <w:r>
+        <w:rPr>
+          <w:rFonts w:hint="eastAsia"/>
+        </w:rPr>
+        <w:t>和</w:t>
+      </w:r>
+      <w:proofErr w:type="spellStart"/>
+      <w:r>
+        <w:rPr>
+          <w:rFonts w:hint="eastAsia"/>
+        </w:rPr>
+        <w:t>Tcl</w:t>
+      </w:r>
+      <w:proofErr w:type="spellEnd"/>
+      <w:r>
+        <w:rPr>
+          <w:rFonts w:hint="eastAsia"/>
+        </w:rPr>
+        <w:t>等。</w:t>
+      </w:r>
+    </w:p>
+    <w:p>
+      <w:pPr>
+        <w:numPr>
+          <w:ilvl w:val="0"/>
+          <w:numId w:val="34"/>
+        </w:numPr>
+        <w:spacing w:afterLines="50" w:after="163" w:line="240" w:lineRule="auto"/>
+        <w:ind w:firstLineChars="0" w:firstLine="420"/>
+      </w:pPr>
+      <w:r>
+        <w:rPr>
+          <w:rFonts w:hint="eastAsia"/>
+        </w:rPr>
+        <w:t>MySQL</w:t>
+      </w:r>
+      <w:r>
+        <w:rPr>
+          <w:rFonts w:hint="eastAsia"/>
+        </w:rPr>
+        <w:t>支持大型数据库，支持</w:t>
+      </w:r>
+      <w:r>
+        <w:rPr>
+          <w:rFonts w:hint="eastAsia"/>
+        </w:rPr>
+        <w:t>5000</w:t>
+      </w:r>
+      <w:r>
+        <w:rPr>
+          <w:rFonts w:hint="eastAsia"/>
+        </w:rPr>
+        <w:t>万条记录的数据仓库，</w:t>
+      </w:r>
+      <w:r>
+        <w:rPr>
+          <w:rFonts w:hint="eastAsia"/>
+        </w:rPr>
+        <w:t>32</w:t>
+      </w:r>
+      <w:r>
+        <w:rPr>
+          <w:rFonts w:hint="eastAsia"/>
+        </w:rPr>
+        <w:t>位系统表文件最大可支持</w:t>
+      </w:r>
+      <w:r>
+        <w:rPr>
+          <w:rFonts w:hint="eastAsia"/>
+        </w:rPr>
+        <w:t>4GB</w:t>
+      </w:r>
+      <w:r>
+        <w:rPr>
+          <w:rFonts w:hint="eastAsia"/>
+        </w:rPr>
+        <w:t>，</w:t>
+      </w:r>
+      <w:r>
+        <w:rPr>
+          <w:rFonts w:hint="eastAsia"/>
+        </w:rPr>
+        <w:t>64</w:t>
+      </w:r>
+      <w:r>
+        <w:rPr>
+          <w:rFonts w:hint="eastAsia"/>
+        </w:rPr>
+        <w:t>位系统支持最大的表文件为</w:t>
+      </w:r>
+      <w:r>
+        <w:rPr>
+          <w:rFonts w:hint="eastAsia"/>
+        </w:rPr>
+        <w:t>8TB</w:t>
+      </w:r>
+      <w:r>
+        <w:rPr>
+          <w:rFonts w:hint="eastAsia"/>
+        </w:rPr>
+        <w:t>。</w:t>
+      </w:r>
+    </w:p>
+    <w:p>
+      <w:pPr>
+        <w:numPr>
+          <w:ilvl w:val="0"/>
+          <w:numId w:val="34"/>
+        </w:numPr>
+        <w:spacing w:afterLines="50" w:after="163" w:line="240" w:lineRule="auto"/>
+        <w:ind w:firstLineChars="0" w:firstLine="420"/>
+      </w:pPr>
+      <w:r>
+        <w:rPr>
+          <w:rFonts w:hint="eastAsia"/>
+        </w:rPr>
+        <w:t>MySQL</w:t>
+      </w:r>
+      <w:r>
+        <w:rPr>
+          <w:rFonts w:hint="eastAsia"/>
+        </w:rPr>
+        <w:t>是可以定制的，采用了</w:t>
+      </w:r>
+      <w:r>
+        <w:rPr>
+          <w:rFonts w:hint="eastAsia"/>
+        </w:rPr>
+        <w:t>GPL</w:t>
+      </w:r>
+      <w:r>
+        <w:rPr>
+          <w:rFonts w:hint="eastAsia"/>
+        </w:rPr>
+        <w:t>协议，你可以修改源码来开发自己的</w:t>
+      </w:r>
+      <w:r>
+        <w:rPr>
+          <w:rFonts w:hint="eastAsia"/>
+        </w:rPr>
+        <w:t>MySQL</w:t>
+      </w:r>
+      <w:r>
+        <w:rPr>
+          <w:rFonts w:hint="eastAsia"/>
+        </w:rPr>
+        <w:t>系统。</w:t>
+      </w:r>
+    </w:p>
+    <w:p>
+      <w:pPr>
+        <w:ind w:firstLine="420"/>
+      </w:pPr>
+    </w:p>
+    <w:p>
+      <w:pPr>
         <w:pStyle w:val="2"/>
-      </w:pPr>
-      <w:bookmarkStart w:id="11" w:name="_Toc498948736"/>
-      <w:r>
-        <w:rPr>
-          <w:rFonts w:hint="eastAsia"/>
-        </w:rPr>
-        <w:t>动态数据</w:t>
+        <w:ind w:firstLine="562"/>
+      </w:pPr>
+      <w:bookmarkStart w:id="11" w:name="_Toc499247901"/>
+      <w:r>
+        <w:rPr>
+          <w:rFonts w:hint="eastAsia"/>
+        </w:rPr>
+        <w:t>数据词典</w:t>
       </w:r>
       <w:bookmarkEnd w:id="11"/>
     </w:p>
     <w:p>
-      <w:r>
-        <w:rPr>
-          <w:rFonts w:hint="eastAsia"/>
-        </w:rPr>
-        <w:t>【包括输入数据和输出数据。】</w:t>
+      <w:pPr>
+        <w:ind w:firstLine="420"/>
+      </w:pPr>
+      <w:r>
+        <w:rPr>
+          <w:rFonts w:hint="eastAsia"/>
+        </w:rPr>
+        <w:t>数据字典内容参见附件文档《</w:t>
+      </w:r>
+      <w:r>
+        <w:rPr>
+          <w:rFonts w:hint="eastAsia"/>
+        </w:rPr>
+        <w:t>Data</w:t>
+      </w:r>
+      <w:r>
+        <w:t xml:space="preserve"> </w:t>
+      </w:r>
+      <w:r>
+        <w:rPr>
+          <w:rFonts w:hint="eastAsia"/>
+        </w:rPr>
+        <w:t>Dictionary</w:t>
+      </w:r>
+      <w:r>
+        <w:rPr>
+          <w:rFonts w:hint="eastAsia"/>
+        </w:rPr>
+        <w:t>》（</w:t>
+      </w:r>
+      <w:r>
+        <w:rPr>
+          <w:rFonts w:hint="eastAsia"/>
+        </w:rPr>
+        <w:t>No</w:t>
+      </w:r>
+      <w:r>
+        <w:t>. DD001</w:t>
+      </w:r>
+      <w:r>
+        <w:rPr>
+          <w:rFonts w:hint="eastAsia"/>
+        </w:rPr>
+        <w:t>）</w:t>
+      </w:r>
+      <w:r>
+        <w:rPr>
+          <w:rFonts w:hint="eastAsia"/>
+        </w:rPr>
+        <w:t>。</w:t>
       </w:r>
     </w:p>
     <w:p>
       <w:pPr>
-        <w:pStyle w:val="2"/>
-      </w:pPr>
-      <w:bookmarkStart w:id="12" w:name="_Toc498948737"/>
-      <w:r>
-        <w:rPr>
-          <w:rFonts w:hint="eastAsia"/>
-        </w:rPr>
-        <w:t>数据库介绍</w:t>
+        <w:pStyle w:val="1"/>
+        <w:spacing w:before="326" w:after="326"/>
+        <w:ind w:firstLine="640"/>
+      </w:pPr>
+      <w:bookmarkStart w:id="12" w:name="_Toc499247903"/>
+      <w:r>
+        <w:rPr>
+          <w:rFonts w:hint="eastAsia"/>
+        </w:rPr>
+        <w:lastRenderedPageBreak/>
+        <w:t>功能需求</w:t>
       </w:r>
       <w:bookmarkEnd w:id="12"/>
     </w:p>
     <w:p>
-      <w:r>
-        <w:rPr>
-          <w:rFonts w:hint="eastAsia"/>
-        </w:rPr>
-        <w:t>【给出使用数据库的名称和类型。】</w:t>
+      <w:pPr>
+        <w:pStyle w:val="2"/>
+        <w:ind w:firstLine="562"/>
+      </w:pPr>
+      <w:bookmarkStart w:id="13" w:name="_Toc499247904"/>
+      <w:r>
+        <w:rPr>
+          <w:rFonts w:hint="eastAsia"/>
+        </w:rPr>
+        <w:t>用户故事</w:t>
       </w:r>
     </w:p>
     <w:p>
       <w:pPr>
-        <w:pStyle w:val="2"/>
-      </w:pPr>
-      <w:bookmarkStart w:id="13" w:name="_Toc498948738"/>
-      <w:r>
-        <w:rPr>
-          <w:rFonts w:hint="eastAsia"/>
-        </w:rPr>
-        <w:lastRenderedPageBreak/>
-        <w:t>数据词典</w:t>
-      </w:r>
-      <w:bookmarkEnd w:id="13"/>
+        <w:ind w:firstLine="420"/>
+      </w:pPr>
+      <w:r>
+        <w:rPr>
+          <w:rFonts w:hint="eastAsia"/>
+        </w:rPr>
+        <w:t>用户故事参见附件文件</w:t>
+      </w:r>
+      <w:r>
+        <w:rPr>
+          <w:rFonts w:hint="eastAsia"/>
+        </w:rPr>
+        <w:t>《</w:t>
+      </w:r>
+      <w:r>
+        <w:rPr>
+          <w:rFonts w:hint="eastAsia"/>
+        </w:rPr>
+        <w:t>User</w:t>
+      </w:r>
+      <w:r>
+        <w:t xml:space="preserve"> </w:t>
+      </w:r>
+      <w:r>
+        <w:rPr>
+          <w:rFonts w:hint="eastAsia"/>
+        </w:rPr>
+        <w:t>Stories</w:t>
+      </w:r>
+      <w:r>
+        <w:rPr>
+          <w:rFonts w:hint="eastAsia"/>
+        </w:rPr>
+        <w:t>》（</w:t>
+      </w:r>
+      <w:r>
+        <w:t>No. US001</w:t>
+      </w:r>
+      <w:r>
+        <w:rPr>
+          <w:rFonts w:hint="eastAsia"/>
+        </w:rPr>
+        <w:t>-US</w:t>
+      </w:r>
+      <w:r>
+        <w:t>008</w:t>
+      </w:r>
+      <w:r>
+        <w:rPr>
+          <w:rFonts w:hint="eastAsia"/>
+        </w:rPr>
+        <w:t>）</w:t>
+      </w:r>
     </w:p>
     <w:p>
       <w:pPr>
         <w:pStyle w:val="2"/>
-      </w:pPr>
-      <w:bookmarkStart w:id="14" w:name="_Toc498948739"/>
-      <w:r>
-        <w:rPr>
-          <w:rFonts w:hint="eastAsia"/>
-        </w:rPr>
-        <w:t>数据采集</w:t>
+        <w:ind w:firstLine="562"/>
+      </w:pPr>
+      <w:r>
+        <w:rPr>
+          <w:rFonts w:hint="eastAsia"/>
+        </w:rPr>
+        <w:t>功能</w:t>
+      </w:r>
+      <w:bookmarkEnd w:id="13"/>
+      <w:r>
+        <w:rPr>
+          <w:rFonts w:hint="eastAsia"/>
+        </w:rPr>
+        <w:t>分解图</w:t>
+      </w:r>
+    </w:p>
+    <w:p>
+      <w:pPr>
+        <w:ind w:firstLine="420"/>
+      </w:pPr>
+      <w:r>
+        <w:object w:dxaOrig="15556" w:dyaOrig="13231">
+          <v:shapetype id="_x0000_t75" coordsize="21600,21600" o:spt="75" o:preferrelative="t" path="m@4@5l@4@11@9@11@9@5xe" filled="f" stroked="f">
+            <v:stroke joinstyle="miter"/>
+            <v:formulas>
+              <v:f eqn="if lineDrawn pixelLineWidth 0"/>
+              <v:f eqn="sum @0 1 0"/>
+              <v:f eqn="sum 0 0 @1"/>
+              <v:f eqn="prod @2 1 2"/>
+              <v:f eqn="prod @3 21600 pixelWidth"/>
+              <v:f eqn="prod @3 21600 pixelHeight"/>
+              <v:f eqn="sum @0 0 1"/>
+              <v:f eqn="prod @6 1 2"/>
+              <v:f eqn="prod @7 21600 pixelWidth"/>
+              <v:f eqn="sum @8 21600 0"/>
+              <v:f eqn="prod @7 21600 pixelHeight"/>
+              <v:f eqn="sum @10 21600 0"/>
+            </v:formulas>
+            <v:path o:extrusionok="f" gradientshapeok="t" o:connecttype="rect"/>
+            <o:lock v:ext="edit" aspectratio="t"/>
+          </v:shapetype>
+          <v:shape id="_x0000_i1025" type="#_x0000_t75" style="width:407.65pt;height:312.4pt" o:ole="">
+            <v:imagedata r:id="rId16" o:title="" cropbottom="7530f" cropright="1185f"/>
+          </v:shape>
+          <o:OLEObject Type="Embed" ProgID="Visio.Drawing.15" ShapeID="_x0000_i1025" DrawAspect="Content" ObjectID="_1572992213" r:id="rId17"/>
+        </w:object>
+      </w:r>
+    </w:p>
+    <w:p>
+      <w:pPr>
+        <w:pStyle w:val="ab"/>
+        <w:numPr>
+          <w:ilvl w:val="0"/>
+          <w:numId w:val="35"/>
+        </w:numPr>
+        <w:ind w:firstLineChars="0"/>
+        <w:jc w:val="center"/>
+      </w:pPr>
+      <w:r>
+        <w:rPr>
+          <w:rFonts w:hint="eastAsia"/>
+        </w:rPr>
+        <w:t>Fea</w:t>
+      </w:r>
+      <w:r>
+        <w:t>ture Tree.</w:t>
+      </w:r>
+    </w:p>
+    <w:p>
+      <w:pPr>
+        <w:pStyle w:val="2"/>
+        <w:ind w:firstLine="562"/>
+      </w:pPr>
+      <w:bookmarkStart w:id="14" w:name="_Toc499247905"/>
+      <w:r>
+        <w:rPr>
+          <w:rFonts w:hint="eastAsia"/>
+        </w:rPr>
+        <w:t>功能描述</w:t>
       </w:r>
       <w:bookmarkEnd w:id="14"/>
     </w:p>
     <w:p>
       <w:pPr>
         <w:pStyle w:val="1"/>
-      </w:pPr>
-      <w:bookmarkStart w:id="15" w:name="_Toc498948740"/>
-      <w:r>
-        <w:rPr>
-          <w:rFonts w:hint="eastAsia"/>
-        </w:rPr>
-        <w:t>功能需求</w:t>
+        <w:spacing w:before="326" w:after="326"/>
+        <w:ind w:firstLine="640"/>
+      </w:pPr>
+      <w:bookmarkStart w:id="15" w:name="_Toc499247906"/>
+      <w:r>
+        <w:rPr>
+          <w:rFonts w:hint="eastAsia"/>
+        </w:rPr>
+        <w:t>性能需求</w:t>
       </w:r>
       <w:bookmarkEnd w:id="15"/>
     </w:p>
     <w:p>
       <w:pPr>
         <w:pStyle w:val="2"/>
-      </w:pPr>
-      <w:bookmarkStart w:id="16" w:name="_Toc498948741"/>
-      <w:r>
-        <w:rPr>
-          <w:rFonts w:hint="eastAsia"/>
-        </w:rPr>
-        <w:t>功能划分</w:t>
+        <w:ind w:firstLine="562"/>
+      </w:pPr>
+      <w:bookmarkStart w:id="16" w:name="_Toc499247907"/>
+      <w:r>
+        <w:rPr>
+          <w:rFonts w:hint="eastAsia"/>
+        </w:rPr>
+        <w:t>数据精确度</w:t>
       </w:r>
       <w:bookmarkEnd w:id="16"/>
     </w:p>
     <w:p>
       <w:pPr>
         <w:pStyle w:val="2"/>
-      </w:pPr>
-      <w:bookmarkStart w:id="17" w:name="_Toc498948742"/>
-      <w:r>
-        <w:rPr>
-          <w:rFonts w:hint="eastAsia"/>
-        </w:rPr>
-        <w:t>功能描述</w:t>
+        <w:ind w:firstLine="562"/>
+      </w:pPr>
+      <w:bookmarkStart w:id="17" w:name="_Toc499247908"/>
+      <w:r>
+        <w:rPr>
+          <w:rFonts w:hint="eastAsia"/>
+        </w:rPr>
+        <w:t>时间特性</w:t>
       </w:r>
       <w:bookmarkEnd w:id="17"/>
     </w:p>
     <w:p>
       <w:pPr>
-        <w:pStyle w:val="1"/>
-      </w:pPr>
-      <w:bookmarkStart w:id="18" w:name="_Toc498948743"/>
-      <w:r>
-        <w:rPr>
-          <w:rFonts w:hint="eastAsia"/>
-        </w:rPr>
-        <w:t>性能需求</w:t>
+        <w:ind w:firstLine="420"/>
+      </w:pPr>
+      <w:r>
+        <w:rPr>
+          <w:rFonts w:hint="eastAsia"/>
+        </w:rPr>
+        <w:t>【如响应时间、更新处理时间、数据转换与传输时间、运行时间等。】</w:t>
+      </w:r>
+    </w:p>
+    <w:p>
+      <w:pPr>
+        <w:pStyle w:val="2"/>
+        <w:ind w:firstLine="562"/>
+      </w:pPr>
+      <w:bookmarkStart w:id="18" w:name="_Toc499247909"/>
+      <w:r>
+        <w:rPr>
+          <w:rFonts w:hint="eastAsia"/>
+        </w:rPr>
+        <w:lastRenderedPageBreak/>
+        <w:t>适应性</w:t>
       </w:r>
       <w:bookmarkEnd w:id="18"/>
     </w:p>
     <w:p>
       <w:pPr>
-        <w:pStyle w:val="2"/>
-      </w:pPr>
-      <w:bookmarkStart w:id="19" w:name="_Toc498948744"/>
-      <w:r>
-        <w:rPr>
-          <w:rFonts w:hint="eastAsia"/>
-        </w:rPr>
-        <w:t>数据精确度</w:t>
+        <w:ind w:firstLine="420"/>
+      </w:pPr>
+      <w:r>
+        <w:rPr>
+          <w:rFonts w:hint="eastAsia"/>
+        </w:rPr>
+        <w:t>【在操作方式、运行环境、与其它软件的接口以及开发计划等发生变化时，应具有的适应能力。】</w:t>
+      </w:r>
+    </w:p>
+    <w:p>
+      <w:pPr>
+        <w:pStyle w:val="1"/>
+        <w:spacing w:before="326" w:after="326"/>
+        <w:ind w:firstLine="640"/>
+      </w:pPr>
+      <w:bookmarkStart w:id="19" w:name="_Toc499247910"/>
+      <w:r>
+        <w:rPr>
+          <w:rFonts w:hint="eastAsia"/>
+        </w:rPr>
+        <w:t>运行需求</w:t>
       </w:r>
       <w:bookmarkEnd w:id="19"/>
     </w:p>
     <w:p>
       <w:pPr>
         <w:pStyle w:val="2"/>
-      </w:pPr>
-      <w:bookmarkStart w:id="20" w:name="_Toc498948745"/>
-      <w:r>
-        <w:rPr>
-          <w:rFonts w:hint="eastAsia"/>
-        </w:rPr>
-        <w:t>时间特性</w:t>
+        <w:ind w:firstLine="562"/>
+      </w:pPr>
+      <w:bookmarkStart w:id="20" w:name="_Toc499247911"/>
+      <w:r>
+        <w:rPr>
+          <w:rFonts w:hint="eastAsia"/>
+        </w:rPr>
+        <w:t>用户界面</w:t>
       </w:r>
       <w:bookmarkEnd w:id="20"/>
     </w:p>
     <w:p>
-      <w:r>
-        <w:rPr>
-          <w:rFonts w:hint="eastAsia"/>
-        </w:rPr>
-        <w:t>【如响应时间、更新处理时间、数据转换与传输时间、运行时间等。】</w:t>
+      <w:pPr>
+        <w:ind w:firstLine="420"/>
+      </w:pPr>
+      <w:r>
+        <w:rPr>
+          <w:rFonts w:hint="eastAsia"/>
+        </w:rPr>
+        <w:t>【如屏幕格式、报表格式、菜单格式、输入输出时间等。】</w:t>
       </w:r>
     </w:p>
     <w:p>
       <w:pPr>
         <w:pStyle w:val="2"/>
-      </w:pPr>
-      <w:bookmarkStart w:id="21" w:name="_Toc498948746"/>
-      <w:r>
-        <w:rPr>
-          <w:rFonts w:hint="eastAsia"/>
-        </w:rPr>
-        <w:t>适应性</w:t>
+        <w:ind w:firstLine="562"/>
+      </w:pPr>
+      <w:bookmarkStart w:id="21" w:name="_Toc499247912"/>
+      <w:r>
+        <w:rPr>
+          <w:rFonts w:hint="eastAsia"/>
+        </w:rPr>
+        <w:t>硬件接口</w:t>
       </w:r>
       <w:bookmarkEnd w:id="21"/>
     </w:p>
     <w:p>
-      <w:r>
-        <w:rPr>
-          <w:rFonts w:hint="eastAsia"/>
-        </w:rPr>
-        <w:t>【在操作方式、运行环境、与其它软件的接口以及开发计划等发生变化时，应具有的适应能力。】</w:t>
-      </w:r>
-    </w:p>
-    <w:p>
-      <w:pPr>
-        <w:pStyle w:val="1"/>
-      </w:pPr>
-      <w:bookmarkStart w:id="22" w:name="_Toc498948747"/>
-      <w:r>
-        <w:rPr>
-          <w:rFonts w:hint="eastAsia"/>
-        </w:rPr>
-        <w:t>运行需求</w:t>
+      <w:pPr>
+        <w:pStyle w:val="2"/>
+        <w:ind w:firstLine="562"/>
+      </w:pPr>
+      <w:bookmarkStart w:id="22" w:name="_Toc499247913"/>
+      <w:r>
+        <w:rPr>
+          <w:rFonts w:hint="eastAsia"/>
+        </w:rPr>
+        <w:t>软件接口</w:t>
       </w:r>
       <w:bookmarkEnd w:id="22"/>
     </w:p>
     <w:p>
       <w:pPr>
         <w:pStyle w:val="2"/>
-      </w:pPr>
-      <w:bookmarkStart w:id="23" w:name="_Toc498948748"/>
-      <w:r>
-        <w:rPr>
-          <w:rFonts w:hint="eastAsia"/>
-        </w:rPr>
-        <w:t>用户界面</w:t>
+        <w:ind w:firstLine="562"/>
+      </w:pPr>
+      <w:bookmarkStart w:id="23" w:name="_Toc499247914"/>
+      <w:r>
+        <w:rPr>
+          <w:rFonts w:hint="eastAsia"/>
+        </w:rPr>
+        <w:t>故障处理</w:t>
       </w:r>
       <w:bookmarkEnd w:id="23"/>
     </w:p>
     <w:p>
-      <w:r>
-        <w:rPr>
-          <w:rFonts w:hint="eastAsia"/>
-        </w:rPr>
-        <w:t>【如屏幕格式、报表格式、菜单格式、输入输出时间等。】</w:t>
+      <w:pPr>
+        <w:ind w:firstLine="420"/>
+      </w:pPr>
+      <w:r>
+        <w:rPr>
+          <w:rFonts w:hint="eastAsia"/>
+        </w:rPr>
+        <w:t>在服务器端，对于可能出现的异常和故障（如网络环境不稳定、安全认证异常等），需要在返回值或可能的监控管理面板中体现出错误信息；在移动端，对于可能出现的异常，应该做好日志工作，有必要的情况下（如未连接互联网），需要及时地提醒用户。</w:t>
       </w:r>
     </w:p>
     <w:p>
       <w:pPr>
-        <w:pStyle w:val="2"/>
-      </w:pPr>
-      <w:bookmarkStart w:id="24" w:name="_Toc498948749"/>
-      <w:r>
-        <w:rPr>
-          <w:rFonts w:hint="eastAsia"/>
-        </w:rPr>
-        <w:lastRenderedPageBreak/>
-        <w:t>硬件接口</w:t>
-      </w:r>
+        <w:pStyle w:val="1"/>
+        <w:spacing w:before="326" w:after="326"/>
+        <w:ind w:firstLine="640"/>
+      </w:pPr>
+      <w:bookmarkStart w:id="24" w:name="_Toc499247915"/>
+      <w:r>
+        <w:rPr>
+          <w:rFonts w:hint="eastAsia"/>
+        </w:rPr>
+        <w:t>其它需求</w:t>
+      </w:r>
+      <w:bookmarkStart w:id="25" w:name="_GoBack"/>
       <w:bookmarkEnd w:id="24"/>
-    </w:p>
-    <w:p>
-      <w:pPr>
-        <w:pStyle w:val="2"/>
-      </w:pPr>
-      <w:bookmarkStart w:id="25" w:name="_Toc498948750"/>
-      <w:r>
-        <w:rPr>
-          <w:rFonts w:hint="eastAsia"/>
-        </w:rPr>
-        <w:t>软件接口</w:t>
-      </w:r>
       <w:bookmarkEnd w:id="25"/>
     </w:p>
     <w:p>
       <w:pPr>
-        <w:pStyle w:val="2"/>
-      </w:pPr>
-      <w:bookmarkStart w:id="26" w:name="_Toc498948751"/>
-      <w:r>
-        <w:rPr>
-          <w:rFonts w:hint="eastAsia"/>
-        </w:rPr>
-        <w:t>故障处理</w:t>
-      </w:r>
-      <w:bookmarkEnd w:id="26"/>
+        <w:ind w:firstLine="420"/>
+      </w:pPr>
+      <w:r>
+        <w:rPr>
+          <w:rFonts w:hint="eastAsia"/>
+        </w:rPr>
+        <w:t>安全性方面，服务器</w:t>
+      </w:r>
+      <w:proofErr w:type="gramStart"/>
+      <w:r>
+        <w:rPr>
+          <w:rFonts w:hint="eastAsia"/>
+        </w:rPr>
+        <w:t>端采用</w:t>
+      </w:r>
+      <w:proofErr w:type="gramEnd"/>
+      <w:r>
+        <w:rPr>
+          <w:rFonts w:hint="eastAsia"/>
+        </w:rPr>
+        <w:t>Spring</w:t>
+      </w:r>
+      <w:r>
+        <w:t xml:space="preserve"> </w:t>
+      </w:r>
+      <w:r>
+        <w:rPr>
+          <w:rFonts w:hint="eastAsia"/>
+        </w:rPr>
+        <w:t>Security</w:t>
+      </w:r>
+      <w:r>
+        <w:rPr>
+          <w:rFonts w:hint="eastAsia"/>
+        </w:rPr>
+        <w:t>进行系统安全管控，密码加密采用内置的</w:t>
+      </w:r>
+      <w:proofErr w:type="spellStart"/>
+      <w:r>
+        <w:rPr>
+          <w:rFonts w:hint="eastAsia"/>
+        </w:rPr>
+        <w:t>BCrypt</w:t>
+      </w:r>
+      <w:r>
+        <w:t>Encoder</w:t>
+      </w:r>
+      <w:proofErr w:type="spellEnd"/>
+      <w:r>
+        <w:rPr>
+          <w:rFonts w:hint="eastAsia"/>
+        </w:rPr>
+        <w:t>方式。</w:t>
+      </w:r>
     </w:p>
     <w:p>
       <w:pPr>
         <w:pStyle w:val="1"/>
-      </w:pPr>
-      <w:bookmarkStart w:id="27" w:name="_Toc498948752"/>
-      <w:bookmarkStart w:id="28" w:name="_GoBack"/>
-      <w:bookmarkEnd w:id="28"/>
-      <w:r>
-        <w:rPr>
-          <w:rFonts w:hint="eastAsia"/>
-        </w:rPr>
-        <w:t>其它需求</w:t>
-      </w:r>
-      <w:bookmarkEnd w:id="27"/>
+        <w:spacing w:before="326" w:after="326"/>
+        <w:rPr>
+          <w:rFonts w:hint="eastAsia"/>
+        </w:rPr>
+      </w:pPr>
+      <w:r>
+        <w:rPr>
+          <w:rFonts w:hint="eastAsia"/>
+        </w:rPr>
+        <w:t>参考资料</w:t>
+      </w:r>
     </w:p>
     <w:p>
-      <w:r>
-        <w:rPr>
-          <w:rFonts w:hint="eastAsia"/>
-        </w:rPr>
-        <w:t>【如可使用性、安全保密、可维护性、可移植性等。】</w:t>
-      </w:r>
+      <w:pPr>
+        <w:ind w:firstLine="420"/>
+      </w:pPr>
     </w:p>
-    <w:p/>
-    <w:p/>
+    <w:p>
+      <w:pPr>
+        <w:ind w:firstLine="420"/>
+      </w:pPr>
+    </w:p>
     <w:sectPr>
-      <w:headerReference w:type="first" r:id="rId11"/>
-      <w:footerReference w:type="first" r:id="rId12"/>
+      <w:headerReference w:type="first" r:id="rId18"/>
+      <w:footerReference w:type="first" r:id="rId19"/>
       <w:pgSz w:w="11906" w:h="16838"/>
       <w:pgMar w:top="1440" w:right="1800" w:bottom="1440" w:left="1800" w:header="851" w:footer="992" w:gutter="0"/>
       <w:pgNumType w:start="1"/>
@@ -3953,6 +6380,9 @@
 <w:endnotes xmlns:wpc="http://schemas.microsoft.com/office/word/2010/wordprocessingCanvas" xmlns:cx="http://schemas.microsoft.com/office/drawing/2014/chartex" xmlns:cx1="http://schemas.microsoft.com/office/drawing/2015/9/8/chartex" xmlns:cx2="http://schemas.microsoft.com/office/drawing/2015/10/21/chartex" xmlns:cx3="http://schemas.microsoft.com/office/drawing/2016/5/9/chartex" xmlns:cx4="http://schemas.microsoft.com/office/drawing/2016/5/10/chartex" xmlns:cx5="http://schemas.microsoft.com/office/drawing/2016/5/11/chartex" xmlns:cx6="http://schemas.microsoft.com/office/drawing/2016/5/12/chartex" xmlns:cx7="http://schemas.microsoft.com/office/drawing/2016/5/13/chartex" xmlns:cx8="http://schemas.microsoft.com/office/drawing/2016/5/14/chartex" xmlns:mc="http://schemas.openxmlformats.org/markup-compatibility/2006" xmlns:aink="http://schemas.microsoft.com/office/drawing/2016/ink" xmlns:am3d="http://schemas.microsoft.com/office/drawing/2017/model3d" xmlns:o="urn:schemas-microsoft-com:office:office" xmlns:r="http://schemas.openxmlformats.org/officeDocument/2006/relationships" xmlns:m="http://schemas.openxmlformats.org/officeDocument/2006/math" xmlns:v="urn:schemas-microsoft-com:vml" xmlns:wp14="http://schemas.microsoft.com/office/word/2010/wordprocessingDrawing" xmlns:wp="http://schemas.openxmlformats.org/drawingml/2006/wordprocessingDrawing" xmlns:w10="urn:schemas-microsoft-com:office:word" xmlns:w="http://schemas.openxmlformats.org/wordprocessingml/2006/main" xmlns:w14="http://schemas.microsoft.com/office/word/2010/wordml" xmlns:w15="http://schemas.microsoft.com/office/word/2012/wordml" xmlns:w16cid="http://schemas.microsoft.com/office/word/2016/wordml/cid" xmlns:w16se="http://schemas.microsoft.com/office/word/2015/wordml/symex" xmlns:wpg="http://schemas.microsoft.com/office/word/2010/wordprocessingGroup" xmlns:wpi="http://schemas.microsoft.com/office/word/2010/wordprocessingInk" xmlns:wne="http://schemas.microsoft.com/office/word/2006/wordml" xmlns:wps="http://schemas.microsoft.com/office/word/2010/wordprocessingShape" mc:Ignorable="w14 w15 w16se w16cid wp14">
   <w:endnote w:type="separator" w:id="-1">
     <w:p>
+      <w:pPr>
+        <w:ind w:firstLine="420"/>
+      </w:pPr>
       <w:r>
         <w:separator/>
       </w:r>
@@ -3960,6 +6390,9 @@
   </w:endnote>
   <w:endnote w:type="continuationSeparator" w:id="0">
     <w:p>
+      <w:pPr>
+        <w:ind w:firstLine="420"/>
+      </w:pPr>
       <w:r>
         <w:continuationSeparator/>
       </w:r>
@@ -3973,24 +6406,23 @@
   <w:p>
     <w:pPr>
       <w:pStyle w:val="a5"/>
-      <w:ind w:left="480"/>
+      <w:ind w:firstLine="360"/>
+    </w:pPr>
+  </w:p>
+</w:ftr>
+</file>
+
+<file path=word/footer2.xml><?xml version="1.0" encoding="utf-8"?>
+<w:ftr xmlns:wpc="http://schemas.microsoft.com/office/word/2010/wordprocessingCanvas" xmlns:cx="http://schemas.microsoft.com/office/drawing/2014/chartex" xmlns:cx1="http://schemas.microsoft.com/office/drawing/2015/9/8/chartex" xmlns:cx2="http://schemas.microsoft.com/office/drawing/2015/10/21/chartex" xmlns:cx3="http://schemas.microsoft.com/office/drawing/2016/5/9/chartex" xmlns:cx4="http://schemas.microsoft.com/office/drawing/2016/5/10/chartex" xmlns:cx5="http://schemas.microsoft.com/office/drawing/2016/5/11/chartex" xmlns:cx6="http://schemas.microsoft.com/office/drawing/2016/5/12/chartex" xmlns:cx7="http://schemas.microsoft.com/office/drawing/2016/5/13/chartex" xmlns:cx8="http://schemas.microsoft.com/office/drawing/2016/5/14/chartex" xmlns:mc="http://schemas.openxmlformats.org/markup-compatibility/2006" xmlns:aink="http://schemas.microsoft.com/office/drawing/2016/ink" xmlns:am3d="http://schemas.microsoft.com/office/drawing/2017/model3d" xmlns:o="urn:schemas-microsoft-com:office:office" xmlns:r="http://schemas.openxmlformats.org/officeDocument/2006/relationships" xmlns:m="http://schemas.openxmlformats.org/officeDocument/2006/math" xmlns:v="urn:schemas-microsoft-com:vml" xmlns:wp14="http://schemas.microsoft.com/office/word/2010/wordprocessingDrawing" xmlns:wp="http://schemas.openxmlformats.org/drawingml/2006/wordprocessingDrawing" xmlns:w10="urn:schemas-microsoft-com:office:word" xmlns:w="http://schemas.openxmlformats.org/wordprocessingml/2006/main" xmlns:w14="http://schemas.microsoft.com/office/word/2010/wordml" xmlns:w15="http://schemas.microsoft.com/office/word/2012/wordml" xmlns:w16cid="http://schemas.microsoft.com/office/word/2016/wordml/cid" xmlns:w16se="http://schemas.microsoft.com/office/word/2015/wordml/symex" xmlns:wpg="http://schemas.microsoft.com/office/word/2010/wordprocessingGroup" xmlns:wpi="http://schemas.microsoft.com/office/word/2010/wordprocessingInk" xmlns:wne="http://schemas.microsoft.com/office/word/2006/wordml" xmlns:wps="http://schemas.microsoft.com/office/word/2010/wordprocessingShape" mc:Ignorable="w14 w15 w16se w16cid wp14">
+  <w:p>
+    <w:pPr>
+      <w:pStyle w:val="a5"/>
+      <w:ind w:left="480" w:firstLine="480"/>
       <w:jc w:val="center"/>
     </w:pPr>
     <w:r>
       <w:rPr>
-        <w:rFonts w:hint="eastAsia"/>
-      </w:rPr>
-      <w:t>第</w:t>
-    </w:r>
-    <w:r>
-      <w:rPr>
-        <w:lang w:val="zh-CN"/>
-      </w:rPr>
-      <w:t xml:space="preserve"> </w:t>
-    </w:r>
-    <w:r>
-      <w:rPr>
-        <w:bCs/>
+        <w:bCs w:val="0"/>
         <w:sz w:val="24"/>
         <w:szCs w:val="24"/>
       </w:rPr>
@@ -4001,7 +6433,7 @@
     </w:r>
     <w:r>
       <w:rPr>
-        <w:bCs/>
+        <w:bCs w:val="0"/>
         <w:sz w:val="24"/>
         <w:szCs w:val="24"/>
       </w:rPr>
@@ -4011,125 +6443,62 @@
       <w:rPr>
         <w:noProof/>
       </w:rPr>
-      <w:t>3</w:t>
+      <w:t>6</w:t>
     </w:r>
     <w:r>
       <w:rPr>
-        <w:bCs/>
+        <w:bCs w:val="0"/>
         <w:sz w:val="24"/>
         <w:szCs w:val="24"/>
       </w:rPr>
       <w:fldChar w:fldCharType="end"/>
     </w:r>
     <w:r>
-      <w:rPr>
-        <w:sz w:val="24"/>
-        <w:szCs w:val="24"/>
-      </w:rPr>
       <w:t xml:space="preserve"> </w:t>
     </w:r>
-    <w:r>
-      <w:rPr>
-        <w:rFonts w:hint="eastAsia"/>
-      </w:rPr>
-      <w:t>页</w:t>
-    </w:r>
-    <w:r>
-      <w:rPr>
-        <w:lang w:val="zh-CN"/>
-      </w:rPr>
-      <w:t xml:space="preserve"> / </w:t>
-    </w:r>
-    <w:r>
-      <w:rPr>
-        <w:rFonts w:hint="eastAsia"/>
-        <w:lang w:val="zh-CN"/>
-      </w:rPr>
-      <w:t>共</w:t>
-    </w:r>
-    <w:r>
-      <w:rPr>
-        <w:lang w:val="zh-CN"/>
-      </w:rPr>
-      <w:t xml:space="preserve"> </w:t>
-    </w:r>
-    <w:r>
-      <w:rPr>
-        <w:noProof/>
-      </w:rPr>
-      <w:fldChar w:fldCharType="begin"/>
-    </w:r>
-    <w:r>
-      <w:rPr>
-        <w:noProof/>
-      </w:rPr>
-      <w:instrText xml:space="preserve"> SECTIONPAGES  </w:instrText>
-    </w:r>
-    <w:r>
-      <w:rPr>
-        <w:noProof/>
-      </w:rPr>
-      <w:fldChar w:fldCharType="separate"/>
-    </w:r>
-    <w:r>
-      <w:rPr>
-        <w:noProof/>
-      </w:rPr>
-      <w:t>4</w:t>
-    </w:r>
-    <w:r>
-      <w:rPr>
-        <w:noProof/>
-      </w:rPr>
-      <w:fldChar w:fldCharType="end"/>
-    </w:r>
-    <w:r>
-      <w:rPr>
-        <w:sz w:val="24"/>
-        <w:szCs w:val="24"/>
-      </w:rPr>
-      <w:t xml:space="preserve"> </w:t>
-    </w:r>
-    <w:r>
-      <w:rPr>
-        <w:rFonts w:hint="eastAsia"/>
-      </w:rPr>
-      <w:t>页</w:t>
-    </w:r>
+  </w:p>
+</w:ftr>
+</file>
+
+<file path=word/footer3.xml><?xml version="1.0" encoding="utf-8"?>
+<w:ftr xmlns:wpc="http://schemas.microsoft.com/office/word/2010/wordprocessingCanvas" xmlns:cx="http://schemas.microsoft.com/office/drawing/2014/chartex" xmlns:cx1="http://schemas.microsoft.com/office/drawing/2015/9/8/chartex" xmlns:cx2="http://schemas.microsoft.com/office/drawing/2015/10/21/chartex" xmlns:cx3="http://schemas.microsoft.com/office/drawing/2016/5/9/chartex" xmlns:cx4="http://schemas.microsoft.com/office/drawing/2016/5/10/chartex" xmlns:cx5="http://schemas.microsoft.com/office/drawing/2016/5/11/chartex" xmlns:cx6="http://schemas.microsoft.com/office/drawing/2016/5/12/chartex" xmlns:cx7="http://schemas.microsoft.com/office/drawing/2016/5/13/chartex" xmlns:cx8="http://schemas.microsoft.com/office/drawing/2016/5/14/chartex" xmlns:mc="http://schemas.openxmlformats.org/markup-compatibility/2006" xmlns:aink="http://schemas.microsoft.com/office/drawing/2016/ink" xmlns:am3d="http://schemas.microsoft.com/office/drawing/2017/model3d" xmlns:o="urn:schemas-microsoft-com:office:office" xmlns:r="http://schemas.openxmlformats.org/officeDocument/2006/relationships" xmlns:m="http://schemas.openxmlformats.org/officeDocument/2006/math" xmlns:v="urn:schemas-microsoft-com:vml" xmlns:wp14="http://schemas.microsoft.com/office/word/2010/wordprocessingDrawing" xmlns:wp="http://schemas.openxmlformats.org/drawingml/2006/wordprocessingDrawing" xmlns:w10="urn:schemas-microsoft-com:office:word" xmlns:w="http://schemas.openxmlformats.org/wordprocessingml/2006/main" xmlns:w14="http://schemas.microsoft.com/office/word/2010/wordml" xmlns:w15="http://schemas.microsoft.com/office/word/2012/wordml" xmlns:w16cid="http://schemas.microsoft.com/office/word/2016/wordml/cid" xmlns:w16se="http://schemas.microsoft.com/office/word/2015/wordml/symex" xmlns:wpg="http://schemas.microsoft.com/office/word/2010/wordprocessingGroup" xmlns:wpi="http://schemas.microsoft.com/office/word/2010/wordprocessingInk" xmlns:wne="http://schemas.microsoft.com/office/word/2006/wordml" xmlns:wps="http://schemas.microsoft.com/office/word/2010/wordprocessingShape" mc:Ignorable="w14 w15 w16se w16cid wp14">
+  <w:p>
+    <w:pPr>
+      <w:pStyle w:val="a5"/>
+      <w:ind w:firstLine="360"/>
+    </w:pPr>
+  </w:p>
+</w:ftr>
+</file>
+
+<file path=word/footer4.xml><?xml version="1.0" encoding="utf-8"?>
+<w:ftr xmlns:wpc="http://schemas.microsoft.com/office/word/2010/wordprocessingCanvas" xmlns:cx="http://schemas.microsoft.com/office/drawing/2014/chartex" xmlns:cx1="http://schemas.microsoft.com/office/drawing/2015/9/8/chartex" xmlns:cx2="http://schemas.microsoft.com/office/drawing/2015/10/21/chartex" xmlns:cx3="http://schemas.microsoft.com/office/drawing/2016/5/9/chartex" xmlns:cx4="http://schemas.microsoft.com/office/drawing/2016/5/10/chartex" xmlns:cx5="http://schemas.microsoft.com/office/drawing/2016/5/11/chartex" xmlns:cx6="http://schemas.microsoft.com/office/drawing/2016/5/12/chartex" xmlns:cx7="http://schemas.microsoft.com/office/drawing/2016/5/13/chartex" xmlns:cx8="http://schemas.microsoft.com/office/drawing/2016/5/14/chartex" xmlns:mc="http://schemas.openxmlformats.org/markup-compatibility/2006" xmlns:aink="http://schemas.microsoft.com/office/drawing/2016/ink" xmlns:am3d="http://schemas.microsoft.com/office/drawing/2017/model3d" xmlns:o="urn:schemas-microsoft-com:office:office" xmlns:r="http://schemas.openxmlformats.org/officeDocument/2006/relationships" xmlns:m="http://schemas.openxmlformats.org/officeDocument/2006/math" xmlns:v="urn:schemas-microsoft-com:vml" xmlns:wp14="http://schemas.microsoft.com/office/word/2010/wordprocessingDrawing" xmlns:wp="http://schemas.openxmlformats.org/drawingml/2006/wordprocessingDrawing" xmlns:w10="urn:schemas-microsoft-com:office:word" xmlns:w="http://schemas.openxmlformats.org/wordprocessingml/2006/main" xmlns:w14="http://schemas.microsoft.com/office/word/2010/wordml" xmlns:w15="http://schemas.microsoft.com/office/word/2012/wordml" xmlns:w16cid="http://schemas.microsoft.com/office/word/2016/wordml/cid" xmlns:w16se="http://schemas.microsoft.com/office/word/2015/wordml/symex" xmlns:wpg="http://schemas.microsoft.com/office/word/2010/wordprocessingGroup" xmlns:wpi="http://schemas.microsoft.com/office/word/2010/wordprocessingInk" xmlns:wne="http://schemas.microsoft.com/office/word/2006/wordml" xmlns:wps="http://schemas.microsoft.com/office/word/2010/wordprocessingShape" mc:Ignorable="w14 w15 w16se w16cid wp14">
+  <w:p>
+    <w:pPr>
+      <w:pStyle w:val="a5"/>
+      <w:ind w:left="480" w:firstLine="360"/>
+    </w:pPr>
   </w:p>
   <w:p>
     <w:pPr>
       <w:pStyle w:val="a5"/>
-      <w:ind w:left="480"/>
+      <w:ind w:firstLine="360"/>
     </w:pPr>
   </w:p>
-  <w:p/>
 </w:ftr>
 </file>
 
-<file path=word/footer2.xml><?xml version="1.0" encoding="utf-8"?>
+<file path=word/footer5.xml><?xml version="1.0" encoding="utf-8"?>
 <w:ftr xmlns:wpc="http://schemas.microsoft.com/office/word/2010/wordprocessingCanvas" xmlns:cx="http://schemas.microsoft.com/office/drawing/2014/chartex" xmlns:cx1="http://schemas.microsoft.com/office/drawing/2015/9/8/chartex" xmlns:cx2="http://schemas.microsoft.com/office/drawing/2015/10/21/chartex" xmlns:cx3="http://schemas.microsoft.com/office/drawing/2016/5/9/chartex" xmlns:cx4="http://schemas.microsoft.com/office/drawing/2016/5/10/chartex" xmlns:cx5="http://schemas.microsoft.com/office/drawing/2016/5/11/chartex" xmlns:cx6="http://schemas.microsoft.com/office/drawing/2016/5/12/chartex" xmlns:cx7="http://schemas.microsoft.com/office/drawing/2016/5/13/chartex" xmlns:cx8="http://schemas.microsoft.com/office/drawing/2016/5/14/chartex" xmlns:mc="http://schemas.openxmlformats.org/markup-compatibility/2006" xmlns:aink="http://schemas.microsoft.com/office/drawing/2016/ink" xmlns:am3d="http://schemas.microsoft.com/office/drawing/2017/model3d" xmlns:o="urn:schemas-microsoft-com:office:office" xmlns:r="http://schemas.openxmlformats.org/officeDocument/2006/relationships" xmlns:m="http://schemas.openxmlformats.org/officeDocument/2006/math" xmlns:v="urn:schemas-microsoft-com:vml" xmlns:wp14="http://schemas.microsoft.com/office/word/2010/wordprocessingDrawing" xmlns:wp="http://schemas.openxmlformats.org/drawingml/2006/wordprocessingDrawing" xmlns:w10="urn:schemas-microsoft-com:office:word" xmlns:w="http://schemas.openxmlformats.org/wordprocessingml/2006/main" xmlns:w14="http://schemas.microsoft.com/office/word/2010/wordml" xmlns:w15="http://schemas.microsoft.com/office/word/2012/wordml" xmlns:w16cid="http://schemas.microsoft.com/office/word/2016/wordml/cid" xmlns:w16se="http://schemas.microsoft.com/office/word/2015/wordml/symex" xmlns:wpg="http://schemas.microsoft.com/office/word/2010/wordprocessingGroup" xmlns:wpi="http://schemas.microsoft.com/office/word/2010/wordprocessingInk" xmlns:wne="http://schemas.microsoft.com/office/word/2006/wordml" xmlns:wps="http://schemas.microsoft.com/office/word/2010/wordprocessingShape" mc:Ignorable="w14 w15 w16se w16cid wp14">
   <w:p>
     <w:pPr>
       <w:pStyle w:val="a5"/>
-      <w:ind w:left="480"/>
+      <w:ind w:left="480" w:firstLine="480"/>
       <w:jc w:val="center"/>
     </w:pPr>
     <w:r>
       <w:rPr>
-        <w:rFonts w:hint="eastAsia"/>
-      </w:rPr>
-      <w:t>第</w:t>
-    </w:r>
-    <w:r>
-      <w:rPr>
-        <w:lang w:val="zh-CN"/>
-      </w:rPr>
-      <w:t xml:space="preserve"> </w:t>
-    </w:r>
-    <w:r>
-      <w:rPr>
-        <w:bCs/>
+        <w:bCs w:val="0"/>
         <w:sz w:val="24"/>
         <w:szCs w:val="24"/>
       </w:rPr>
@@ -4140,7 +6509,7 @@
     </w:r>
     <w:r>
       <w:rPr>
-        <w:bCs/>
+        <w:bCs w:val="0"/>
         <w:sz w:val="24"/>
         <w:szCs w:val="24"/>
       </w:rPr>
@@ -4154,241 +6523,12 @@
     </w:r>
     <w:r>
       <w:rPr>
-        <w:bCs/>
+        <w:bCs w:val="0"/>
         <w:sz w:val="24"/>
         <w:szCs w:val="24"/>
       </w:rPr>
       <w:fldChar w:fldCharType="end"/>
     </w:r>
-    <w:r>
-      <w:rPr>
-        <w:sz w:val="24"/>
-        <w:szCs w:val="24"/>
-      </w:rPr>
-      <w:t xml:space="preserve"> </w:t>
-    </w:r>
-    <w:r>
-      <w:rPr>
-        <w:rFonts w:hint="eastAsia"/>
-      </w:rPr>
-      <w:t>页</w:t>
-    </w:r>
-    <w:r>
-      <w:rPr>
-        <w:lang w:val="zh-CN"/>
-      </w:rPr>
-      <w:t xml:space="preserve"> / </w:t>
-    </w:r>
-    <w:r>
-      <w:rPr>
-        <w:rFonts w:hint="eastAsia"/>
-        <w:lang w:val="zh-CN"/>
-      </w:rPr>
-      <w:t>共</w:t>
-    </w:r>
-    <w:r>
-      <w:rPr>
-        <w:lang w:val="zh-CN"/>
-      </w:rPr>
-      <w:t xml:space="preserve"> </w:t>
-    </w:r>
-    <w:r>
-      <w:rPr>
-        <w:noProof/>
-      </w:rPr>
-      <w:fldChar w:fldCharType="begin"/>
-    </w:r>
-    <w:r>
-      <w:rPr>
-        <w:noProof/>
-      </w:rPr>
-      <w:instrText xml:space="preserve"> SECTIONPAGES  </w:instrText>
-    </w:r>
-    <w:r>
-      <w:rPr>
-        <w:noProof/>
-      </w:rPr>
-      <w:fldChar w:fldCharType="separate"/>
-    </w:r>
-    <w:r>
-      <w:rPr>
-        <w:noProof/>
-      </w:rPr>
-      <w:t>1</w:t>
-    </w:r>
-    <w:r>
-      <w:rPr>
-        <w:noProof/>
-      </w:rPr>
-      <w:fldChar w:fldCharType="end"/>
-    </w:r>
-    <w:r>
-      <w:rPr>
-        <w:sz w:val="24"/>
-        <w:szCs w:val="24"/>
-      </w:rPr>
-      <w:t xml:space="preserve"> </w:t>
-    </w:r>
-    <w:r>
-      <w:rPr>
-        <w:rFonts w:hint="eastAsia"/>
-      </w:rPr>
-      <w:t>页</w:t>
-    </w:r>
-  </w:p>
-  <w:p>
-    <w:pPr>
-      <w:pStyle w:val="a5"/>
-      <w:ind w:left="480"/>
-    </w:pPr>
-  </w:p>
-  <w:p>
-    <w:pPr>
-      <w:pStyle w:val="a5"/>
-    </w:pPr>
-  </w:p>
-</w:ftr>
-</file>
-
-<file path=word/footer3.xml><?xml version="1.0" encoding="utf-8"?>
-<w:ftr xmlns:wpc="http://schemas.microsoft.com/office/word/2010/wordprocessingCanvas" xmlns:cx="http://schemas.microsoft.com/office/drawing/2014/chartex" xmlns:cx1="http://schemas.microsoft.com/office/drawing/2015/9/8/chartex" xmlns:cx2="http://schemas.microsoft.com/office/drawing/2015/10/21/chartex" xmlns:cx3="http://schemas.microsoft.com/office/drawing/2016/5/9/chartex" xmlns:cx4="http://schemas.microsoft.com/office/drawing/2016/5/10/chartex" xmlns:cx5="http://schemas.microsoft.com/office/drawing/2016/5/11/chartex" xmlns:cx6="http://schemas.microsoft.com/office/drawing/2016/5/12/chartex" xmlns:cx7="http://schemas.microsoft.com/office/drawing/2016/5/13/chartex" xmlns:cx8="http://schemas.microsoft.com/office/drawing/2016/5/14/chartex" xmlns:mc="http://schemas.openxmlformats.org/markup-compatibility/2006" xmlns:aink="http://schemas.microsoft.com/office/drawing/2016/ink" xmlns:am3d="http://schemas.microsoft.com/office/drawing/2017/model3d" xmlns:o="urn:schemas-microsoft-com:office:office" xmlns:r="http://schemas.openxmlformats.org/officeDocument/2006/relationships" xmlns:m="http://schemas.openxmlformats.org/officeDocument/2006/math" xmlns:v="urn:schemas-microsoft-com:vml" xmlns:wp14="http://schemas.microsoft.com/office/word/2010/wordprocessingDrawing" xmlns:wp="http://schemas.openxmlformats.org/drawingml/2006/wordprocessingDrawing" xmlns:w10="urn:schemas-microsoft-com:office:word" xmlns:w="http://schemas.openxmlformats.org/wordprocessingml/2006/main" xmlns:w14="http://schemas.microsoft.com/office/word/2010/wordml" xmlns:w15="http://schemas.microsoft.com/office/word/2012/wordml" xmlns:w16cid="http://schemas.microsoft.com/office/word/2016/wordml/cid" xmlns:w16se="http://schemas.microsoft.com/office/word/2015/wordml/symex" xmlns:wpg="http://schemas.microsoft.com/office/word/2010/wordprocessingGroup" xmlns:wpi="http://schemas.microsoft.com/office/word/2010/wordprocessingInk" xmlns:wne="http://schemas.microsoft.com/office/word/2006/wordml" xmlns:wps="http://schemas.microsoft.com/office/word/2010/wordprocessingShape" mc:Ignorable="w14 w15 w16se w16cid wp14">
-  <w:p>
-    <w:pPr>
-      <w:pStyle w:val="a5"/>
-      <w:ind w:left="480"/>
-      <w:jc w:val="center"/>
-    </w:pPr>
-    <w:r>
-      <w:rPr>
-        <w:rFonts w:hint="eastAsia"/>
-      </w:rPr>
-      <w:t>第</w:t>
-    </w:r>
-    <w:r>
-      <w:rPr>
-        <w:lang w:val="zh-CN"/>
-      </w:rPr>
-      <w:t xml:space="preserve"> </w:t>
-    </w:r>
-    <w:r>
-      <w:rPr>
-        <w:bCs/>
-        <w:sz w:val="24"/>
-        <w:szCs w:val="24"/>
-      </w:rPr>
-      <w:fldChar w:fldCharType="begin"/>
-    </w:r>
-    <w:r>
-      <w:instrText>PAGE</w:instrText>
-    </w:r>
-    <w:r>
-      <w:rPr>
-        <w:bCs/>
-        <w:sz w:val="24"/>
-        <w:szCs w:val="24"/>
-      </w:rPr>
-      <w:fldChar w:fldCharType="separate"/>
-    </w:r>
-    <w:r>
-      <w:rPr>
-        <w:noProof/>
-      </w:rPr>
-      <w:t>1</w:t>
-    </w:r>
-    <w:r>
-      <w:rPr>
-        <w:bCs/>
-        <w:sz w:val="24"/>
-        <w:szCs w:val="24"/>
-      </w:rPr>
-      <w:fldChar w:fldCharType="end"/>
-    </w:r>
-    <w:r>
-      <w:rPr>
-        <w:sz w:val="24"/>
-        <w:szCs w:val="24"/>
-      </w:rPr>
-      <w:t xml:space="preserve"> </w:t>
-    </w:r>
-    <w:r>
-      <w:rPr>
-        <w:rFonts w:hint="eastAsia"/>
-      </w:rPr>
-      <w:t>页</w:t>
-    </w:r>
-    <w:r>
-      <w:rPr>
-        <w:lang w:val="zh-CN"/>
-      </w:rPr>
-      <w:t xml:space="preserve"> / </w:t>
-    </w:r>
-    <w:r>
-      <w:rPr>
-        <w:rFonts w:hint="eastAsia"/>
-        <w:lang w:val="zh-CN"/>
-      </w:rPr>
-      <w:t>共</w:t>
-    </w:r>
-    <w:r>
-      <w:rPr>
-        <w:lang w:val="zh-CN"/>
-      </w:rPr>
-      <w:t xml:space="preserve"> </w:t>
-    </w:r>
-    <w:r>
-      <w:rPr>
-        <w:noProof/>
-      </w:rPr>
-      <w:fldChar w:fldCharType="begin"/>
-    </w:r>
-    <w:r>
-      <w:rPr>
-        <w:noProof/>
-      </w:rPr>
-      <w:instrText xml:space="preserve"> SECTIONPAGES  </w:instrText>
-    </w:r>
-    <w:r>
-      <w:rPr>
-        <w:noProof/>
-      </w:rPr>
-      <w:fldChar w:fldCharType="separate"/>
-    </w:r>
-    <w:r>
-      <w:rPr>
-        <w:noProof/>
-      </w:rPr>
-      <w:t>4</w:t>
-    </w:r>
-    <w:r>
-      <w:rPr>
-        <w:noProof/>
-      </w:rPr>
-      <w:fldChar w:fldCharType="end"/>
-    </w:r>
-    <w:r>
-      <w:rPr>
-        <w:sz w:val="24"/>
-        <w:szCs w:val="24"/>
-      </w:rPr>
-      <w:t xml:space="preserve"> </w:t>
-    </w:r>
-    <w:r>
-      <w:rPr>
-        <w:rFonts w:hint="eastAsia"/>
-      </w:rPr>
-      <w:t>页</w:t>
-    </w:r>
-  </w:p>
-  <w:p>
-    <w:pPr>
-      <w:pStyle w:val="a5"/>
-      <w:ind w:left="480"/>
-    </w:pPr>
-  </w:p>
-  <w:p>
-    <w:pPr>
-      <w:pStyle w:val="a5"/>
-    </w:pPr>
   </w:p>
 </w:ftr>
 </file>
@@ -4397,6 +6537,9 @@
 <w:footnotes xmlns:wpc="http://schemas.microsoft.com/office/word/2010/wordprocessingCanvas" xmlns:cx="http://schemas.microsoft.com/office/drawing/2014/chartex" xmlns:cx1="http://schemas.microsoft.com/office/drawing/2015/9/8/chartex" xmlns:cx2="http://schemas.microsoft.com/office/drawing/2015/10/21/chartex" xmlns:cx3="http://schemas.microsoft.com/office/drawing/2016/5/9/chartex" xmlns:cx4="http://schemas.microsoft.com/office/drawing/2016/5/10/chartex" xmlns:cx5="http://schemas.microsoft.com/office/drawing/2016/5/11/chartex" xmlns:cx6="http://schemas.microsoft.com/office/drawing/2016/5/12/chartex" xmlns:cx7="http://schemas.microsoft.com/office/drawing/2016/5/13/chartex" xmlns:cx8="http://schemas.microsoft.com/office/drawing/2016/5/14/chartex" xmlns:mc="http://schemas.openxmlformats.org/markup-compatibility/2006" xmlns:aink="http://schemas.microsoft.com/office/drawing/2016/ink" xmlns:am3d="http://schemas.microsoft.com/office/drawing/2017/model3d" xmlns:o="urn:schemas-microsoft-com:office:office" xmlns:r="http://schemas.openxmlformats.org/officeDocument/2006/relationships" xmlns:m="http://schemas.openxmlformats.org/officeDocument/2006/math" xmlns:v="urn:schemas-microsoft-com:vml" xmlns:wp14="http://schemas.microsoft.com/office/word/2010/wordprocessingDrawing" xmlns:wp="http://schemas.openxmlformats.org/drawingml/2006/wordprocessingDrawing" xmlns:w10="urn:schemas-microsoft-com:office:word" xmlns:w="http://schemas.openxmlformats.org/wordprocessingml/2006/main" xmlns:w14="http://schemas.microsoft.com/office/word/2010/wordml" xmlns:w15="http://schemas.microsoft.com/office/word/2012/wordml" xmlns:w16cid="http://schemas.microsoft.com/office/word/2016/wordml/cid" xmlns:w16se="http://schemas.microsoft.com/office/word/2015/wordml/symex" xmlns:wpg="http://schemas.microsoft.com/office/word/2010/wordprocessingGroup" xmlns:wpi="http://schemas.microsoft.com/office/word/2010/wordprocessingInk" xmlns:wne="http://schemas.microsoft.com/office/word/2006/wordml" xmlns:wps="http://schemas.microsoft.com/office/word/2010/wordprocessingShape" mc:Ignorable="w14 w15 w16se w16cid wp14">
   <w:footnote w:type="separator" w:id="-1">
     <w:p>
+      <w:pPr>
+        <w:ind w:firstLine="420"/>
+      </w:pPr>
       <w:r>
         <w:separator/>
       </w:r>
@@ -4404,6 +6547,9 @@
   </w:footnote>
   <w:footnote w:type="continuationSeparator" w:id="0">
     <w:p>
+      <w:pPr>
+        <w:ind w:firstLine="420"/>
+      </w:pPr>
       <w:r>
         <w:continuationSeparator/>
       </w:r>
@@ -4417,6 +6563,40 @@
   <w:p>
     <w:pPr>
       <w:pStyle w:val="a4"/>
+      <w:ind w:firstLine="360"/>
+    </w:pPr>
+  </w:p>
+</w:hdr>
+</file>
+
+<file path=word/header2.xml><?xml version="1.0" encoding="utf-8"?>
+<w:hdr xmlns:wpc="http://schemas.microsoft.com/office/word/2010/wordprocessingCanvas" xmlns:cx="http://schemas.microsoft.com/office/drawing/2014/chartex" xmlns:cx1="http://schemas.microsoft.com/office/drawing/2015/9/8/chartex" xmlns:cx2="http://schemas.microsoft.com/office/drawing/2015/10/21/chartex" xmlns:cx3="http://schemas.microsoft.com/office/drawing/2016/5/9/chartex" xmlns:cx4="http://schemas.microsoft.com/office/drawing/2016/5/10/chartex" xmlns:cx5="http://schemas.microsoft.com/office/drawing/2016/5/11/chartex" xmlns:cx6="http://schemas.microsoft.com/office/drawing/2016/5/12/chartex" xmlns:cx7="http://schemas.microsoft.com/office/drawing/2016/5/13/chartex" xmlns:cx8="http://schemas.microsoft.com/office/drawing/2016/5/14/chartex" xmlns:mc="http://schemas.openxmlformats.org/markup-compatibility/2006" xmlns:aink="http://schemas.microsoft.com/office/drawing/2016/ink" xmlns:am3d="http://schemas.microsoft.com/office/drawing/2017/model3d" xmlns:o="urn:schemas-microsoft-com:office:office" xmlns:r="http://schemas.openxmlformats.org/officeDocument/2006/relationships" xmlns:m="http://schemas.openxmlformats.org/officeDocument/2006/math" xmlns:v="urn:schemas-microsoft-com:vml" xmlns:wp14="http://schemas.microsoft.com/office/word/2010/wordprocessingDrawing" xmlns:wp="http://schemas.openxmlformats.org/drawingml/2006/wordprocessingDrawing" xmlns:w10="urn:schemas-microsoft-com:office:word" xmlns:w="http://schemas.openxmlformats.org/wordprocessingml/2006/main" xmlns:w14="http://schemas.microsoft.com/office/word/2010/wordml" xmlns:w15="http://schemas.microsoft.com/office/word/2012/wordml" xmlns:w16cid="http://schemas.microsoft.com/office/word/2016/wordml/cid" xmlns:w16se="http://schemas.microsoft.com/office/word/2015/wordml/symex" xmlns:wpg="http://schemas.microsoft.com/office/word/2010/wordprocessingGroup" xmlns:wpi="http://schemas.microsoft.com/office/word/2010/wordprocessingInk" xmlns:wne="http://schemas.microsoft.com/office/word/2006/wordml" xmlns:wps="http://schemas.microsoft.com/office/word/2010/wordprocessingShape" mc:Ignorable="w14 w15 w16se w16cid wp14">
+  <w:p>
+    <w:pPr>
+      <w:pStyle w:val="a4"/>
+      <w:ind w:firstLine="360"/>
+    </w:pPr>
+  </w:p>
+</w:hdr>
+</file>
+
+<file path=word/header3.xml><?xml version="1.0" encoding="utf-8"?>
+<w:hdr xmlns:wpc="http://schemas.microsoft.com/office/word/2010/wordprocessingCanvas" xmlns:cx="http://schemas.microsoft.com/office/drawing/2014/chartex" xmlns:cx1="http://schemas.microsoft.com/office/drawing/2015/9/8/chartex" xmlns:cx2="http://schemas.microsoft.com/office/drawing/2015/10/21/chartex" xmlns:cx3="http://schemas.microsoft.com/office/drawing/2016/5/9/chartex" xmlns:cx4="http://schemas.microsoft.com/office/drawing/2016/5/10/chartex" xmlns:cx5="http://schemas.microsoft.com/office/drawing/2016/5/11/chartex" xmlns:cx6="http://schemas.microsoft.com/office/drawing/2016/5/12/chartex" xmlns:cx7="http://schemas.microsoft.com/office/drawing/2016/5/13/chartex" xmlns:cx8="http://schemas.microsoft.com/office/drawing/2016/5/14/chartex" xmlns:mc="http://schemas.openxmlformats.org/markup-compatibility/2006" xmlns:aink="http://schemas.microsoft.com/office/drawing/2016/ink" xmlns:am3d="http://schemas.microsoft.com/office/drawing/2017/model3d" xmlns:o="urn:schemas-microsoft-com:office:office" xmlns:r="http://schemas.openxmlformats.org/officeDocument/2006/relationships" xmlns:m="http://schemas.openxmlformats.org/officeDocument/2006/math" xmlns:v="urn:schemas-microsoft-com:vml" xmlns:wp14="http://schemas.microsoft.com/office/word/2010/wordprocessingDrawing" xmlns:wp="http://schemas.openxmlformats.org/drawingml/2006/wordprocessingDrawing" xmlns:w10="urn:schemas-microsoft-com:office:word" xmlns:w="http://schemas.openxmlformats.org/wordprocessingml/2006/main" xmlns:w14="http://schemas.microsoft.com/office/word/2010/wordml" xmlns:w15="http://schemas.microsoft.com/office/word/2012/wordml" xmlns:w16cid="http://schemas.microsoft.com/office/word/2016/wordml/cid" xmlns:w16se="http://schemas.microsoft.com/office/word/2015/wordml/symex" xmlns:wpg="http://schemas.microsoft.com/office/word/2010/wordprocessingGroup" xmlns:wpi="http://schemas.microsoft.com/office/word/2010/wordprocessingInk" xmlns:wne="http://schemas.microsoft.com/office/word/2006/wordml" xmlns:wps="http://schemas.microsoft.com/office/word/2010/wordprocessingShape" mc:Ignorable="w14 w15 w16se w16cid wp14">
+  <w:p>
+    <w:pPr>
+      <w:pStyle w:val="a4"/>
+      <w:ind w:firstLine="360"/>
+    </w:pPr>
+  </w:p>
+</w:hdr>
+</file>
+
+<file path=word/header4.xml><?xml version="1.0" encoding="utf-8"?>
+<w:hdr xmlns:wpc="http://schemas.microsoft.com/office/word/2010/wordprocessingCanvas" xmlns:cx="http://schemas.microsoft.com/office/drawing/2014/chartex" xmlns:cx1="http://schemas.microsoft.com/office/drawing/2015/9/8/chartex" xmlns:cx2="http://schemas.microsoft.com/office/drawing/2015/10/21/chartex" xmlns:cx3="http://schemas.microsoft.com/office/drawing/2016/5/9/chartex" xmlns:cx4="http://schemas.microsoft.com/office/drawing/2016/5/10/chartex" xmlns:cx5="http://schemas.microsoft.com/office/drawing/2016/5/11/chartex" xmlns:cx6="http://schemas.microsoft.com/office/drawing/2016/5/12/chartex" xmlns:cx7="http://schemas.microsoft.com/office/drawing/2016/5/13/chartex" xmlns:cx8="http://schemas.microsoft.com/office/drawing/2016/5/14/chartex" xmlns:mc="http://schemas.openxmlformats.org/markup-compatibility/2006" xmlns:aink="http://schemas.microsoft.com/office/drawing/2016/ink" xmlns:am3d="http://schemas.microsoft.com/office/drawing/2017/model3d" xmlns:o="urn:schemas-microsoft-com:office:office" xmlns:r="http://schemas.openxmlformats.org/officeDocument/2006/relationships" xmlns:m="http://schemas.openxmlformats.org/officeDocument/2006/math" xmlns:v="urn:schemas-microsoft-com:vml" xmlns:wp14="http://schemas.microsoft.com/office/word/2010/wordprocessingDrawing" xmlns:wp="http://schemas.openxmlformats.org/drawingml/2006/wordprocessingDrawing" xmlns:w10="urn:schemas-microsoft-com:office:word" xmlns:w="http://schemas.openxmlformats.org/wordprocessingml/2006/main" xmlns:w14="http://schemas.microsoft.com/office/word/2010/wordml" xmlns:w15="http://schemas.microsoft.com/office/word/2012/wordml" xmlns:w16cid="http://schemas.microsoft.com/office/word/2016/wordml/cid" xmlns:w16se="http://schemas.microsoft.com/office/word/2015/wordml/symex" xmlns:wpg="http://schemas.microsoft.com/office/word/2010/wordprocessingGroup" xmlns:wpi="http://schemas.microsoft.com/office/word/2010/wordprocessingInk" xmlns:wne="http://schemas.microsoft.com/office/word/2006/wordml" xmlns:wps="http://schemas.microsoft.com/office/word/2010/wordprocessingShape" mc:Ignorable="w14 w15 w16se w16cid wp14">
+  <w:p>
+    <w:pPr>
+      <w:pStyle w:val="a4"/>
+      <w:ind w:firstLine="360"/>
     </w:pPr>
   </w:p>
 </w:hdr>
@@ -4657,6 +6837,98 @@
     </w:lvl>
   </w:abstractNum>
   <w:abstractNum w:abstractNumId="2" w15:restartNumberingAfterBreak="0">
+    <w:nsid w:val="0641131D"/>
+    <w:multiLevelType w:val="hybridMultilevel"/>
+    <w:tmpl w:val="D25ED63A"/>
+    <w:lvl w:ilvl="0" w:tplc="69764C12">
+      <w:start w:val="1"/>
+      <w:numFmt w:val="decimal"/>
+      <w:lvlText w:val="表 %1. "/>
+      <w:lvlJc w:val="center"/>
+      <w:pPr>
+        <w:ind w:left="1260" w:hanging="420"/>
+      </w:pPr>
+      <w:rPr>
+        <w:rFonts w:ascii="Times New Roman" w:eastAsia="宋体" w:hAnsi="Times New Roman" w:hint="default"/>
+        <w:b/>
+        <w:i w:val="0"/>
+        <w:sz w:val="21"/>
+      </w:rPr>
+    </w:lvl>
+    <w:lvl w:ilvl="1" w:tplc="04090019" w:tentative="1">
+      <w:start w:val="1"/>
+      <w:numFmt w:val="lowerLetter"/>
+      <w:lvlText w:val="%2)"/>
+      <w:lvlJc w:val="left"/>
+      <w:pPr>
+        <w:ind w:left="1680" w:hanging="420"/>
+      </w:pPr>
+    </w:lvl>
+    <w:lvl w:ilvl="2" w:tplc="0409001B" w:tentative="1">
+      <w:start w:val="1"/>
+      <w:numFmt w:val="lowerRoman"/>
+      <w:lvlText w:val="%3."/>
+      <w:lvlJc w:val="right"/>
+      <w:pPr>
+        <w:ind w:left="2100" w:hanging="420"/>
+      </w:pPr>
+    </w:lvl>
+    <w:lvl w:ilvl="3" w:tplc="0409000F" w:tentative="1">
+      <w:start w:val="1"/>
+      <w:numFmt w:val="decimal"/>
+      <w:lvlText w:val="%4."/>
+      <w:lvlJc w:val="left"/>
+      <w:pPr>
+        <w:ind w:left="2520" w:hanging="420"/>
+      </w:pPr>
+    </w:lvl>
+    <w:lvl w:ilvl="4" w:tplc="04090019" w:tentative="1">
+      <w:start w:val="1"/>
+      <w:numFmt w:val="lowerLetter"/>
+      <w:lvlText w:val="%5)"/>
+      <w:lvlJc w:val="left"/>
+      <w:pPr>
+        <w:ind w:left="2940" w:hanging="420"/>
+      </w:pPr>
+    </w:lvl>
+    <w:lvl w:ilvl="5" w:tplc="0409001B" w:tentative="1">
+      <w:start w:val="1"/>
+      <w:numFmt w:val="lowerRoman"/>
+      <w:lvlText w:val="%6."/>
+      <w:lvlJc w:val="right"/>
+      <w:pPr>
+        <w:ind w:left="3360" w:hanging="420"/>
+      </w:pPr>
+    </w:lvl>
+    <w:lvl w:ilvl="6" w:tplc="0409000F" w:tentative="1">
+      <w:start w:val="1"/>
+      <w:numFmt w:val="decimal"/>
+      <w:lvlText w:val="%7."/>
+      <w:lvlJc w:val="left"/>
+      <w:pPr>
+        <w:ind w:left="3780" w:hanging="420"/>
+      </w:pPr>
+    </w:lvl>
+    <w:lvl w:ilvl="7" w:tplc="04090019" w:tentative="1">
+      <w:start w:val="1"/>
+      <w:numFmt w:val="lowerLetter"/>
+      <w:lvlText w:val="%8)"/>
+      <w:lvlJc w:val="left"/>
+      <w:pPr>
+        <w:ind w:left="4200" w:hanging="420"/>
+      </w:pPr>
+    </w:lvl>
+    <w:lvl w:ilvl="8" w:tplc="0409001B" w:tentative="1">
+      <w:start w:val="1"/>
+      <w:numFmt w:val="lowerRoman"/>
+      <w:lvlText w:val="%9."/>
+      <w:lvlJc w:val="right"/>
+      <w:pPr>
+        <w:ind w:left="4620" w:hanging="420"/>
+      </w:pPr>
+    </w:lvl>
+  </w:abstractNum>
+  <w:abstractNum w:abstractNumId="3" w15:restartNumberingAfterBreak="0">
     <w:nsid w:val="0F0E4B00"/>
     <w:multiLevelType w:val="hybridMultilevel"/>
     <w:tmpl w:val="E9CE26A0"/>
@@ -4772,7 +7044,7 @@
       </w:pPr>
     </w:lvl>
   </w:abstractNum>
-  <w:abstractNum w:abstractNumId="3" w15:restartNumberingAfterBreak="0">
+  <w:abstractNum w:abstractNumId="4" w15:restartNumberingAfterBreak="0">
     <w:nsid w:val="10FD68C2"/>
     <w:multiLevelType w:val="hybridMultilevel"/>
     <w:tmpl w:val="5BA072AC"/>
@@ -4912,7 +7184,7 @@
       </w:rPr>
     </w:lvl>
   </w:abstractNum>
-  <w:abstractNum w:abstractNumId="4" w15:restartNumberingAfterBreak="0">
+  <w:abstractNum w:abstractNumId="5" w15:restartNumberingAfterBreak="0">
     <w:nsid w:val="1AC64154"/>
     <w:multiLevelType w:val="hybridMultilevel"/>
     <w:tmpl w:val="0C90300C"/>
@@ -5028,7 +7300,7 @@
       </w:pPr>
     </w:lvl>
   </w:abstractNum>
-  <w:abstractNum w:abstractNumId="5" w15:restartNumberingAfterBreak="0">
+  <w:abstractNum w:abstractNumId="6" w15:restartNumberingAfterBreak="0">
     <w:nsid w:val="1FFC3F40"/>
     <w:multiLevelType w:val="hybridMultilevel"/>
     <w:tmpl w:val="3258DCA0"/>
@@ -5144,7 +7416,7 @@
       </w:pPr>
     </w:lvl>
   </w:abstractNum>
-  <w:abstractNum w:abstractNumId="6" w15:restartNumberingAfterBreak="0">
+  <w:abstractNum w:abstractNumId="7" w15:restartNumberingAfterBreak="0">
     <w:nsid w:val="20150176"/>
     <w:multiLevelType w:val="hybridMultilevel"/>
     <w:tmpl w:val="8CFE536C"/>
@@ -5260,7 +7532,7 @@
       </w:pPr>
     </w:lvl>
   </w:abstractNum>
-  <w:abstractNum w:abstractNumId="7" w15:restartNumberingAfterBreak="0">
+  <w:abstractNum w:abstractNumId="8" w15:restartNumberingAfterBreak="0">
     <w:nsid w:val="21E7418D"/>
     <w:multiLevelType w:val="hybridMultilevel"/>
     <w:tmpl w:val="2F6A52EC"/>
@@ -5379,7 +7651,7 @@
       </w:pPr>
     </w:lvl>
   </w:abstractNum>
-  <w:abstractNum w:abstractNumId="8" w15:restartNumberingAfterBreak="0">
+  <w:abstractNum w:abstractNumId="9" w15:restartNumberingAfterBreak="0">
     <w:nsid w:val="25EB6840"/>
     <w:multiLevelType w:val="hybridMultilevel"/>
     <w:tmpl w:val="70DC3E96"/>
@@ -5495,7 +7767,7 @@
       </w:pPr>
     </w:lvl>
   </w:abstractNum>
-  <w:abstractNum w:abstractNumId="9" w15:restartNumberingAfterBreak="0">
+  <w:abstractNum w:abstractNumId="10" w15:restartNumberingAfterBreak="0">
     <w:nsid w:val="2D606AB0"/>
     <w:multiLevelType w:val="hybridMultilevel"/>
     <w:tmpl w:val="6F4C2930"/>
@@ -5635,7 +7907,7 @@
       </w:rPr>
     </w:lvl>
   </w:abstractNum>
-  <w:abstractNum w:abstractNumId="10" w15:restartNumberingAfterBreak="0">
+  <w:abstractNum w:abstractNumId="11" w15:restartNumberingAfterBreak="0">
     <w:nsid w:val="30F97CB0"/>
     <w:multiLevelType w:val="multilevel"/>
     <w:tmpl w:val="F1CA6730"/>
@@ -5783,7 +8055,7 @@
       </w:rPr>
     </w:lvl>
   </w:abstractNum>
-  <w:abstractNum w:abstractNumId="11" w15:restartNumberingAfterBreak="0">
+  <w:abstractNum w:abstractNumId="12" w15:restartNumberingAfterBreak="0">
     <w:nsid w:val="33032645"/>
     <w:multiLevelType w:val="hybridMultilevel"/>
     <w:tmpl w:val="9B62659E"/>
@@ -5899,7 +8171,97 @@
       </w:pPr>
     </w:lvl>
   </w:abstractNum>
-  <w:abstractNum w:abstractNumId="12" w15:restartNumberingAfterBreak="0">
+  <w:abstractNum w:abstractNumId="13" w15:restartNumberingAfterBreak="0">
+    <w:nsid w:val="332E25A4"/>
+    <w:multiLevelType w:val="hybridMultilevel"/>
+    <w:tmpl w:val="C0503180"/>
+    <w:lvl w:ilvl="0" w:tplc="CF4E9F9C">
+      <w:start w:val="1"/>
+      <w:numFmt w:val="decimal"/>
+      <w:suff w:val="space"/>
+      <w:lvlText w:val="(%1)"/>
+      <w:lvlJc w:val="left"/>
+      <w:pPr>
+        <w:ind w:left="0" w:firstLine="0"/>
+      </w:pPr>
+      <w:rPr>
+        <w:rFonts w:hint="eastAsia"/>
+      </w:rPr>
+    </w:lvl>
+    <w:lvl w:ilvl="1" w:tplc="04090019" w:tentative="1">
+      <w:start w:val="1"/>
+      <w:numFmt w:val="lowerLetter"/>
+      <w:lvlText w:val="%2)"/>
+      <w:lvlJc w:val="left"/>
+      <w:pPr>
+        <w:ind w:left="840" w:hanging="420"/>
+      </w:pPr>
+    </w:lvl>
+    <w:lvl w:ilvl="2" w:tplc="0409001B" w:tentative="1">
+      <w:start w:val="1"/>
+      <w:numFmt w:val="lowerRoman"/>
+      <w:lvlText w:val="%3."/>
+      <w:lvlJc w:val="right"/>
+      <w:pPr>
+        <w:ind w:left="1260" w:hanging="420"/>
+      </w:pPr>
+    </w:lvl>
+    <w:lvl w:ilvl="3" w:tplc="0409000F" w:tentative="1">
+      <w:start w:val="1"/>
+      <w:numFmt w:val="decimal"/>
+      <w:lvlText w:val="%4."/>
+      <w:lvlJc w:val="left"/>
+      <w:pPr>
+        <w:ind w:left="1680" w:hanging="420"/>
+      </w:pPr>
+    </w:lvl>
+    <w:lvl w:ilvl="4" w:tplc="04090019" w:tentative="1">
+      <w:start w:val="1"/>
+      <w:numFmt w:val="lowerLetter"/>
+      <w:lvlText w:val="%5)"/>
+      <w:lvlJc w:val="left"/>
+      <w:pPr>
+        <w:ind w:left="2100" w:hanging="420"/>
+      </w:pPr>
+    </w:lvl>
+    <w:lvl w:ilvl="5" w:tplc="0409001B" w:tentative="1">
+      <w:start w:val="1"/>
+      <w:numFmt w:val="lowerRoman"/>
+      <w:lvlText w:val="%6."/>
+      <w:lvlJc w:val="right"/>
+      <w:pPr>
+        <w:ind w:left="2520" w:hanging="420"/>
+      </w:pPr>
+    </w:lvl>
+    <w:lvl w:ilvl="6" w:tplc="0409000F" w:tentative="1">
+      <w:start w:val="1"/>
+      <w:numFmt w:val="decimal"/>
+      <w:lvlText w:val="%7."/>
+      <w:lvlJc w:val="left"/>
+      <w:pPr>
+        <w:ind w:left="2940" w:hanging="420"/>
+      </w:pPr>
+    </w:lvl>
+    <w:lvl w:ilvl="7" w:tplc="04090019" w:tentative="1">
+      <w:start w:val="1"/>
+      <w:numFmt w:val="lowerLetter"/>
+      <w:lvlText w:val="%8)"/>
+      <w:lvlJc w:val="left"/>
+      <w:pPr>
+        <w:ind w:left="3360" w:hanging="420"/>
+      </w:pPr>
+    </w:lvl>
+    <w:lvl w:ilvl="8" w:tplc="0409001B" w:tentative="1">
+      <w:start w:val="1"/>
+      <w:numFmt w:val="lowerRoman"/>
+      <w:lvlText w:val="%9."/>
+      <w:lvlJc w:val="right"/>
+      <w:pPr>
+        <w:ind w:left="3780" w:hanging="420"/>
+      </w:pPr>
+    </w:lvl>
+  </w:abstractNum>
+  <w:abstractNum w:abstractNumId="14" w15:restartNumberingAfterBreak="0">
     <w:nsid w:val="33EC2DC3"/>
     <w:multiLevelType w:val="hybridMultilevel"/>
     <w:tmpl w:val="B45A88C2"/>
@@ -6015,10 +8377,10 @@
       </w:pPr>
     </w:lvl>
   </w:abstractNum>
-  <w:abstractNum w:abstractNumId="13" w15:restartNumberingAfterBreak="0">
+  <w:abstractNum w:abstractNumId="15" w15:restartNumberingAfterBreak="0">
     <w:nsid w:val="35F65DC8"/>
     <w:multiLevelType w:val="multilevel"/>
-    <w:tmpl w:val="04090025"/>
+    <w:tmpl w:val="B44C4C1C"/>
     <w:lvl w:ilvl="0">
       <w:start w:val="1"/>
       <w:numFmt w:val="decimal"/>
@@ -6028,16 +8390,24 @@
       <w:pPr>
         <w:ind w:left="432" w:hanging="432"/>
       </w:pPr>
+      <w:rPr>
+        <w:rFonts w:hint="eastAsia"/>
+      </w:rPr>
     </w:lvl>
     <w:lvl w:ilvl="1">
       <w:start w:val="1"/>
       <w:numFmt w:val="decimal"/>
       <w:pStyle w:val="2"/>
+      <w:isLgl/>
+      <w:suff w:val="space"/>
       <w:lvlText w:val="%1.%2"/>
       <w:lvlJc w:val="left"/>
       <w:pPr>
         <w:ind w:left="576" w:hanging="576"/>
       </w:pPr>
+      <w:rPr>
+        <w:rFonts w:hint="eastAsia"/>
+      </w:rPr>
     </w:lvl>
     <w:lvl w:ilvl="2">
       <w:start w:val="1"/>
@@ -6048,6 +8418,9 @@
       <w:pPr>
         <w:ind w:left="720" w:hanging="720"/>
       </w:pPr>
+      <w:rPr>
+        <w:rFonts w:hint="eastAsia"/>
+      </w:rPr>
     </w:lvl>
     <w:lvl w:ilvl="3">
       <w:start w:val="1"/>
@@ -6058,6 +8431,9 @@
       <w:pPr>
         <w:ind w:left="864" w:hanging="864"/>
       </w:pPr>
+      <w:rPr>
+        <w:rFonts w:hint="eastAsia"/>
+      </w:rPr>
     </w:lvl>
     <w:lvl w:ilvl="4">
       <w:start w:val="1"/>
@@ -6068,6 +8444,9 @@
       <w:pPr>
         <w:ind w:left="1008" w:hanging="1008"/>
       </w:pPr>
+      <w:rPr>
+        <w:rFonts w:hint="eastAsia"/>
+      </w:rPr>
     </w:lvl>
     <w:lvl w:ilvl="5">
       <w:start w:val="1"/>
@@ -6078,6 +8457,9 @@
       <w:pPr>
         <w:ind w:left="1152" w:hanging="1152"/>
       </w:pPr>
+      <w:rPr>
+        <w:rFonts w:hint="eastAsia"/>
+      </w:rPr>
     </w:lvl>
     <w:lvl w:ilvl="6">
       <w:start w:val="1"/>
@@ -6088,6 +8470,9 @@
       <w:pPr>
         <w:ind w:left="1296" w:hanging="1296"/>
       </w:pPr>
+      <w:rPr>
+        <w:rFonts w:hint="eastAsia"/>
+      </w:rPr>
     </w:lvl>
     <w:lvl w:ilvl="7">
       <w:start w:val="1"/>
@@ -6098,6 +8483,9 @@
       <w:pPr>
         <w:ind w:left="1440" w:hanging="1440"/>
       </w:pPr>
+      <w:rPr>
+        <w:rFonts w:hint="eastAsia"/>
+      </w:rPr>
     </w:lvl>
     <w:lvl w:ilvl="8">
       <w:start w:val="1"/>
@@ -6108,9 +8496,12 @@
       <w:pPr>
         <w:ind w:left="1584" w:hanging="1584"/>
       </w:pPr>
+      <w:rPr>
+        <w:rFonts w:hint="eastAsia"/>
+      </w:rPr>
     </w:lvl>
   </w:abstractNum>
-  <w:abstractNum w:abstractNumId="14" w15:restartNumberingAfterBreak="0">
+  <w:abstractNum w:abstractNumId="16" w15:restartNumberingAfterBreak="0">
     <w:nsid w:val="3DB222C0"/>
     <w:multiLevelType w:val="hybridMultilevel"/>
     <w:tmpl w:val="AFE225FE"/>
@@ -6226,7 +8617,7 @@
       </w:pPr>
     </w:lvl>
   </w:abstractNum>
-  <w:abstractNum w:abstractNumId="15" w15:restartNumberingAfterBreak="0">
+  <w:abstractNum w:abstractNumId="17" w15:restartNumberingAfterBreak="0">
     <w:nsid w:val="41A17F46"/>
     <w:multiLevelType w:val="hybridMultilevel"/>
     <w:tmpl w:val="5EB25B76"/>
@@ -6342,7 +8733,7 @@
       </w:pPr>
     </w:lvl>
   </w:abstractNum>
-  <w:abstractNum w:abstractNumId="16" w15:restartNumberingAfterBreak="0">
+  <w:abstractNum w:abstractNumId="18" w15:restartNumberingAfterBreak="0">
     <w:nsid w:val="424C173C"/>
     <w:multiLevelType w:val="hybridMultilevel"/>
     <w:tmpl w:val="EAB4A328"/>
@@ -6458,7 +8849,7 @@
       </w:pPr>
     </w:lvl>
   </w:abstractNum>
-  <w:abstractNum w:abstractNumId="17" w15:restartNumberingAfterBreak="0">
+  <w:abstractNum w:abstractNumId="19" w15:restartNumberingAfterBreak="0">
     <w:nsid w:val="49DF3426"/>
     <w:multiLevelType w:val="hybridMultilevel"/>
     <w:tmpl w:val="C7AE14D4"/>
@@ -6574,7 +8965,96 @@
       </w:pPr>
     </w:lvl>
   </w:abstractNum>
-  <w:abstractNum w:abstractNumId="18" w15:restartNumberingAfterBreak="0">
+  <w:abstractNum w:abstractNumId="20" w15:restartNumberingAfterBreak="0">
+    <w:nsid w:val="4B6A6DAE"/>
+    <w:multiLevelType w:val="hybridMultilevel"/>
+    <w:tmpl w:val="FCA60B76"/>
+    <w:lvl w:ilvl="0" w:tplc="5CD84E0E">
+      <w:start w:val="1"/>
+      <w:numFmt w:val="decimal"/>
+      <w:lvlText w:val="图 %1."/>
+      <w:lvlJc w:val="center"/>
+      <w:pPr>
+        <w:ind w:left="840" w:hanging="420"/>
+      </w:pPr>
+      <w:rPr>
+        <w:rFonts w:hint="eastAsia"/>
+      </w:rPr>
+    </w:lvl>
+    <w:lvl w:ilvl="1" w:tplc="04090019" w:tentative="1">
+      <w:start w:val="1"/>
+      <w:numFmt w:val="lowerLetter"/>
+      <w:lvlText w:val="%2)"/>
+      <w:lvlJc w:val="left"/>
+      <w:pPr>
+        <w:ind w:left="1260" w:hanging="420"/>
+      </w:pPr>
+    </w:lvl>
+    <w:lvl w:ilvl="2" w:tplc="0409001B" w:tentative="1">
+      <w:start w:val="1"/>
+      <w:numFmt w:val="lowerRoman"/>
+      <w:lvlText w:val="%3."/>
+      <w:lvlJc w:val="right"/>
+      <w:pPr>
+        <w:ind w:left="1680" w:hanging="420"/>
+      </w:pPr>
+    </w:lvl>
+    <w:lvl w:ilvl="3" w:tplc="0409000F" w:tentative="1">
+      <w:start w:val="1"/>
+      <w:numFmt w:val="decimal"/>
+      <w:lvlText w:val="%4."/>
+      <w:lvlJc w:val="left"/>
+      <w:pPr>
+        <w:ind w:left="2100" w:hanging="420"/>
+      </w:pPr>
+    </w:lvl>
+    <w:lvl w:ilvl="4" w:tplc="04090019" w:tentative="1">
+      <w:start w:val="1"/>
+      <w:numFmt w:val="lowerLetter"/>
+      <w:lvlText w:val="%5)"/>
+      <w:lvlJc w:val="left"/>
+      <w:pPr>
+        <w:ind w:left="2520" w:hanging="420"/>
+      </w:pPr>
+    </w:lvl>
+    <w:lvl w:ilvl="5" w:tplc="0409001B" w:tentative="1">
+      <w:start w:val="1"/>
+      <w:numFmt w:val="lowerRoman"/>
+      <w:lvlText w:val="%6."/>
+      <w:lvlJc w:val="right"/>
+      <w:pPr>
+        <w:ind w:left="2940" w:hanging="420"/>
+      </w:pPr>
+    </w:lvl>
+    <w:lvl w:ilvl="6" w:tplc="0409000F" w:tentative="1">
+      <w:start w:val="1"/>
+      <w:numFmt w:val="decimal"/>
+      <w:lvlText w:val="%7."/>
+      <w:lvlJc w:val="left"/>
+      <w:pPr>
+        <w:ind w:left="3360" w:hanging="420"/>
+      </w:pPr>
+    </w:lvl>
+    <w:lvl w:ilvl="7" w:tplc="04090019" w:tentative="1">
+      <w:start w:val="1"/>
+      <w:numFmt w:val="lowerLetter"/>
+      <w:lvlText w:val="%8)"/>
+      <w:lvlJc w:val="left"/>
+      <w:pPr>
+        <w:ind w:left="3780" w:hanging="420"/>
+      </w:pPr>
+    </w:lvl>
+    <w:lvl w:ilvl="8" w:tplc="0409001B" w:tentative="1">
+      <w:start w:val="1"/>
+      <w:numFmt w:val="lowerRoman"/>
+      <w:lvlText w:val="%9."/>
+      <w:lvlJc w:val="right"/>
+      <w:pPr>
+        <w:ind w:left="4200" w:hanging="420"/>
+      </w:pPr>
+    </w:lvl>
+  </w:abstractNum>
+  <w:abstractNum w:abstractNumId="21" w15:restartNumberingAfterBreak="0">
     <w:nsid w:val="4BF24E84"/>
     <w:multiLevelType w:val="hybridMultilevel"/>
     <w:tmpl w:val="C00E88E0"/>
@@ -6690,7 +9170,7 @@
       </w:pPr>
     </w:lvl>
   </w:abstractNum>
-  <w:abstractNum w:abstractNumId="19" w15:restartNumberingAfterBreak="0">
+  <w:abstractNum w:abstractNumId="22" w15:restartNumberingAfterBreak="0">
     <w:nsid w:val="4EAC5A90"/>
     <w:multiLevelType w:val="hybridMultilevel"/>
     <w:tmpl w:val="2B6C480C"/>
@@ -6806,7 +9286,7 @@
       </w:pPr>
     </w:lvl>
   </w:abstractNum>
-  <w:abstractNum w:abstractNumId="20" w15:restartNumberingAfterBreak="0">
+  <w:abstractNum w:abstractNumId="23" w15:restartNumberingAfterBreak="0">
     <w:nsid w:val="512121F5"/>
     <w:multiLevelType w:val="hybridMultilevel"/>
     <w:tmpl w:val="BCCC7404"/>
@@ -6922,7 +9402,99 @@
       </w:pPr>
     </w:lvl>
   </w:abstractNum>
-  <w:abstractNum w:abstractNumId="21" w15:restartNumberingAfterBreak="0">
+  <w:abstractNum w:abstractNumId="24" w15:restartNumberingAfterBreak="0">
+    <w:nsid w:val="5F131A59"/>
+    <w:multiLevelType w:val="hybridMultilevel"/>
+    <w:tmpl w:val="078035A4"/>
+    <w:lvl w:ilvl="0" w:tplc="69764C12">
+      <w:start w:val="1"/>
+      <w:numFmt w:val="decimal"/>
+      <w:lvlText w:val="表 %1. "/>
+      <w:lvlJc w:val="center"/>
+      <w:pPr>
+        <w:ind w:left="840" w:hanging="420"/>
+      </w:pPr>
+      <w:rPr>
+        <w:rFonts w:ascii="Times New Roman" w:eastAsia="宋体" w:hAnsi="Times New Roman" w:hint="default"/>
+        <w:b/>
+        <w:i w:val="0"/>
+        <w:sz w:val="21"/>
+      </w:rPr>
+    </w:lvl>
+    <w:lvl w:ilvl="1" w:tplc="04090019">
+      <w:start w:val="1"/>
+      <w:numFmt w:val="lowerLetter"/>
+      <w:lvlText w:val="%2)"/>
+      <w:lvlJc w:val="left"/>
+      <w:pPr>
+        <w:ind w:left="840" w:hanging="420"/>
+      </w:pPr>
+    </w:lvl>
+    <w:lvl w:ilvl="2" w:tplc="0409001B" w:tentative="1">
+      <w:start w:val="1"/>
+      <w:numFmt w:val="lowerRoman"/>
+      <w:lvlText w:val="%3."/>
+      <w:lvlJc w:val="right"/>
+      <w:pPr>
+        <w:ind w:left="1260" w:hanging="420"/>
+      </w:pPr>
+    </w:lvl>
+    <w:lvl w:ilvl="3" w:tplc="0409000F" w:tentative="1">
+      <w:start w:val="1"/>
+      <w:numFmt w:val="decimal"/>
+      <w:lvlText w:val="%4."/>
+      <w:lvlJc w:val="left"/>
+      <w:pPr>
+        <w:ind w:left="1680" w:hanging="420"/>
+      </w:pPr>
+    </w:lvl>
+    <w:lvl w:ilvl="4" w:tplc="04090019" w:tentative="1">
+      <w:start w:val="1"/>
+      <w:numFmt w:val="lowerLetter"/>
+      <w:lvlText w:val="%5)"/>
+      <w:lvlJc w:val="left"/>
+      <w:pPr>
+        <w:ind w:left="2100" w:hanging="420"/>
+      </w:pPr>
+    </w:lvl>
+    <w:lvl w:ilvl="5" w:tplc="0409001B" w:tentative="1">
+      <w:start w:val="1"/>
+      <w:numFmt w:val="lowerRoman"/>
+      <w:lvlText w:val="%6."/>
+      <w:lvlJc w:val="right"/>
+      <w:pPr>
+        <w:ind w:left="2520" w:hanging="420"/>
+      </w:pPr>
+    </w:lvl>
+    <w:lvl w:ilvl="6" w:tplc="0409000F" w:tentative="1">
+      <w:start w:val="1"/>
+      <w:numFmt w:val="decimal"/>
+      <w:lvlText w:val="%7."/>
+      <w:lvlJc w:val="left"/>
+      <w:pPr>
+        <w:ind w:left="2940" w:hanging="420"/>
+      </w:pPr>
+    </w:lvl>
+    <w:lvl w:ilvl="7" w:tplc="04090019" w:tentative="1">
+      <w:start w:val="1"/>
+      <w:numFmt w:val="lowerLetter"/>
+      <w:lvlText w:val="%8)"/>
+      <w:lvlJc w:val="left"/>
+      <w:pPr>
+        <w:ind w:left="3360" w:hanging="420"/>
+      </w:pPr>
+    </w:lvl>
+    <w:lvl w:ilvl="8" w:tplc="0409001B" w:tentative="1">
+      <w:start w:val="1"/>
+      <w:numFmt w:val="lowerRoman"/>
+      <w:lvlText w:val="%9."/>
+      <w:lvlJc w:val="right"/>
+      <w:pPr>
+        <w:ind w:left="3780" w:hanging="420"/>
+      </w:pPr>
+    </w:lvl>
+  </w:abstractNum>
+  <w:abstractNum w:abstractNumId="25" w15:restartNumberingAfterBreak="0">
     <w:nsid w:val="5FD36B7F"/>
     <w:multiLevelType w:val="hybridMultilevel"/>
     <w:tmpl w:val="6C624458"/>
@@ -7038,7 +9610,7 @@
       </w:pPr>
     </w:lvl>
   </w:abstractNum>
-  <w:abstractNum w:abstractNumId="22" w15:restartNumberingAfterBreak="0">
+  <w:abstractNum w:abstractNumId="26" w15:restartNumberingAfterBreak="0">
     <w:nsid w:val="662A150F"/>
     <w:multiLevelType w:val="hybridMultilevel"/>
     <w:tmpl w:val="209EA4A0"/>
@@ -7154,7 +9726,7 @@
       </w:pPr>
     </w:lvl>
   </w:abstractNum>
-  <w:abstractNum w:abstractNumId="23" w15:restartNumberingAfterBreak="0">
+  <w:abstractNum w:abstractNumId="27" w15:restartNumberingAfterBreak="0">
     <w:nsid w:val="68B539D5"/>
     <w:multiLevelType w:val="hybridMultilevel"/>
     <w:tmpl w:val="8A709242"/>
@@ -7270,7 +9842,7 @@
       </w:pPr>
     </w:lvl>
   </w:abstractNum>
-  <w:abstractNum w:abstractNumId="24" w15:restartNumberingAfterBreak="0">
+  <w:abstractNum w:abstractNumId="28" w15:restartNumberingAfterBreak="0">
     <w:nsid w:val="6DDF55DB"/>
     <w:multiLevelType w:val="hybridMultilevel"/>
     <w:tmpl w:val="D84EC44E"/>
@@ -7386,7 +9958,7 @@
       </w:pPr>
     </w:lvl>
   </w:abstractNum>
-  <w:abstractNum w:abstractNumId="25" w15:restartNumberingAfterBreak="0">
+  <w:abstractNum w:abstractNumId="29" w15:restartNumberingAfterBreak="0">
     <w:nsid w:val="71B2775D"/>
     <w:multiLevelType w:val="hybridMultilevel"/>
     <w:tmpl w:val="A342B4A2"/>
@@ -7502,7 +10074,7 @@
       </w:pPr>
     </w:lvl>
   </w:abstractNum>
-  <w:abstractNum w:abstractNumId="26" w15:restartNumberingAfterBreak="0">
+  <w:abstractNum w:abstractNumId="30" w15:restartNumberingAfterBreak="0">
     <w:nsid w:val="72255583"/>
     <w:multiLevelType w:val="hybridMultilevel"/>
     <w:tmpl w:val="9BFA44F4"/>
@@ -7618,7 +10190,7 @@
       </w:pPr>
     </w:lvl>
   </w:abstractNum>
-  <w:abstractNum w:abstractNumId="27" w15:restartNumberingAfterBreak="0">
+  <w:abstractNum w:abstractNumId="31" w15:restartNumberingAfterBreak="0">
     <w:nsid w:val="73723906"/>
     <w:multiLevelType w:val="hybridMultilevel"/>
     <w:tmpl w:val="C38A26A6"/>
@@ -7758,7 +10330,7 @@
       </w:rPr>
     </w:lvl>
   </w:abstractNum>
-  <w:abstractNum w:abstractNumId="28" w15:restartNumberingAfterBreak="0">
+  <w:abstractNum w:abstractNumId="32" w15:restartNumberingAfterBreak="0">
     <w:nsid w:val="73BF3D36"/>
     <w:multiLevelType w:val="hybridMultilevel"/>
     <w:tmpl w:val="180491BA"/>
@@ -7874,7 +10446,7 @@
       </w:pPr>
     </w:lvl>
   </w:abstractNum>
-  <w:abstractNum w:abstractNumId="29" w15:restartNumberingAfterBreak="0">
+  <w:abstractNum w:abstractNumId="33" w15:restartNumberingAfterBreak="0">
     <w:nsid w:val="76E05371"/>
     <w:multiLevelType w:val="hybridMultilevel"/>
     <w:tmpl w:val="531CAA02"/>
@@ -7990,7 +10562,7 @@
       </w:pPr>
     </w:lvl>
   </w:abstractNum>
-  <w:abstractNum w:abstractNumId="30" w15:restartNumberingAfterBreak="0">
+  <w:abstractNum w:abstractNumId="34" w15:restartNumberingAfterBreak="0">
     <w:nsid w:val="78760B11"/>
     <w:multiLevelType w:val="hybridMultilevel"/>
     <w:tmpl w:val="5AB8CA20"/>
@@ -8131,97 +10703,109 @@
     </w:lvl>
   </w:abstractNum>
   <w:num w:numId="1">
-    <w:abstractNumId w:val="15"/>
+    <w:abstractNumId w:val="17"/>
   </w:num>
   <w:num w:numId="2">
-    <w:abstractNumId w:val="9"/>
+    <w:abstractNumId w:val="10"/>
   </w:num>
   <w:num w:numId="3">
-    <w:abstractNumId w:val="16"/>
+    <w:abstractNumId w:val="18"/>
   </w:num>
   <w:num w:numId="4">
-    <w:abstractNumId w:val="27"/>
+    <w:abstractNumId w:val="31"/>
   </w:num>
   <w:num w:numId="5">
-    <w:abstractNumId w:val="3"/>
+    <w:abstractNumId w:val="4"/>
   </w:num>
   <w:num w:numId="6">
+    <w:abstractNumId w:val="6"/>
+  </w:num>
+  <w:num w:numId="7">
+    <w:abstractNumId w:val="23"/>
+  </w:num>
+  <w:num w:numId="8">
+    <w:abstractNumId w:val="8"/>
+  </w:num>
+  <w:num w:numId="9">
     <w:abstractNumId w:val="5"/>
   </w:num>
-  <w:num w:numId="7">
-    <w:abstractNumId w:val="20"/>
-  </w:num>
-  <w:num w:numId="8">
-    <w:abstractNumId w:val="7"/>
-  </w:num>
-  <w:num w:numId="9">
-    <w:abstractNumId w:val="4"/>
-  </w:num>
   <w:num w:numId="10">
-    <w:abstractNumId w:val="30"/>
+    <w:abstractNumId w:val="34"/>
   </w:num>
   <w:num w:numId="11">
-    <w:abstractNumId w:val="25"/>
+    <w:abstractNumId w:val="29"/>
   </w:num>
   <w:num w:numId="12">
     <w:abstractNumId w:val="0"/>
   </w:num>
   <w:num w:numId="13">
-    <w:abstractNumId w:val="29"/>
+    <w:abstractNumId w:val="33"/>
   </w:num>
   <w:num w:numId="14">
-    <w:abstractNumId w:val="22"/>
+    <w:abstractNumId w:val="26"/>
   </w:num>
   <w:num w:numId="15">
-    <w:abstractNumId w:val="6"/>
+    <w:abstractNumId w:val="7"/>
   </w:num>
   <w:num w:numId="16">
-    <w:abstractNumId w:val="28"/>
+    <w:abstractNumId w:val="32"/>
   </w:num>
   <w:num w:numId="17">
-    <w:abstractNumId w:val="2"/>
+    <w:abstractNumId w:val="3"/>
   </w:num>
   <w:num w:numId="18">
     <w:abstractNumId w:val="1"/>
   </w:num>
   <w:num w:numId="19">
-    <w:abstractNumId w:val="8"/>
+    <w:abstractNumId w:val="9"/>
   </w:num>
   <w:num w:numId="20">
-    <w:abstractNumId w:val="23"/>
+    <w:abstractNumId w:val="27"/>
   </w:num>
   <w:num w:numId="21">
-    <w:abstractNumId w:val="10"/>
+    <w:abstractNumId w:val="11"/>
   </w:num>
   <w:num w:numId="22">
-    <w:abstractNumId w:val="18"/>
+    <w:abstractNumId w:val="21"/>
   </w:num>
   <w:num w:numId="23">
+    <w:abstractNumId w:val="22"/>
+  </w:num>
+  <w:num w:numId="24">
+    <w:abstractNumId w:val="12"/>
+  </w:num>
+  <w:num w:numId="25">
+    <w:abstractNumId w:val="28"/>
+  </w:num>
+  <w:num w:numId="26">
+    <w:abstractNumId w:val="16"/>
+  </w:num>
+  <w:num w:numId="27">
+    <w:abstractNumId w:val="30"/>
+  </w:num>
+  <w:num w:numId="28">
     <w:abstractNumId w:val="19"/>
   </w:num>
-  <w:num w:numId="24">
-    <w:abstractNumId w:val="11"/>
+  <w:num w:numId="29">
+    <w:abstractNumId w:val="14"/>
   </w:num>
-  <w:num w:numId="25">
+  <w:num w:numId="30">
+    <w:abstractNumId w:val="25"/>
+  </w:num>
+  <w:num w:numId="31">
+    <w:abstractNumId w:val="15"/>
+  </w:num>
+  <w:num w:numId="32">
     <w:abstractNumId w:val="24"/>
   </w:num>
-  <w:num w:numId="26">
-    <w:abstractNumId w:val="14"/>
+  <w:num w:numId="33">
+    <w:abstractNumId w:val="2"/>
   </w:num>
-  <w:num w:numId="27">
-    <w:abstractNumId w:val="26"/>
+  <w:num w:numId="34">
+    <w:abstractNumId w:val="13"/>
   </w:num>
-  <w:num w:numId="28">
-    <w:abstractNumId w:val="17"/>
-  </w:num>
-  <w:num w:numId="29">
-    <w:abstractNumId w:val="12"/>
-  </w:num>
-  <w:num w:numId="30">
-    <w:abstractNumId w:val="21"/>
-  </w:num>
-  <w:num w:numId="31">
-    <w:abstractNumId w:val="13"/>
+  <w:num w:numId="35">
+    <w:abstractNumId w:val="20"/>
   </w:num>
 </w:numbering>
 </file>
@@ -8232,10 +10816,19 @@
     <w:rPrDefault>
       <w:rPr>
         <w:rFonts w:ascii="Times New Roman" w:eastAsia="宋体" w:hAnsi="Times New Roman" w:cs="Times New Roman"/>
+        <w:bCs/>
+        <w:kern w:val="2"/>
+        <w:sz w:val="21"/>
+        <w:szCs w:val="32"/>
         <w:lang w:val="en-US" w:eastAsia="zh-CN" w:bidi="ar-SA"/>
       </w:rPr>
     </w:rPrDefault>
-    <w:pPrDefault/>
+    <w:pPrDefault>
+      <w:pPr>
+        <w:spacing w:line="360" w:lineRule="auto"/>
+        <w:ind w:firstLineChars="200" w:firstLine="200"/>
+      </w:pPr>
+    </w:pPrDefault>
   </w:docDefaults>
   <w:latentStyles w:defLockedState="0" w:defUIPriority="99" w:defSemiHidden="0" w:defUnhideWhenUsed="0" w:defQFormat="0" w:count="375">
     <w:lsdException w:name="Normal" w:uiPriority="0" w:qFormat="1"/>
@@ -8617,31 +11210,30 @@
   <w:style w:type="paragraph" w:default="1" w:styleId="a">
     <w:name w:val="Normal"/>
     <w:qFormat/>
-    <w:rPr>
-      <w:kern w:val="2"/>
-      <w:sz w:val="24"/>
-      <w:szCs w:val="24"/>
-    </w:rPr>
   </w:style>
   <w:style w:type="paragraph" w:styleId="1">
     <w:name w:val="heading 1"/>
     <w:basedOn w:val="a"/>
     <w:next w:val="a"/>
     <w:qFormat/>
+    <w:rsid w:val="00194828"/>
     <w:pPr>
       <w:keepNext/>
       <w:keepLines/>
       <w:numPr>
         <w:numId w:val="31"/>
       </w:numPr>
-      <w:spacing w:before="340" w:after="330" w:line="578" w:lineRule="auto"/>
+      <w:spacing w:beforeLines="100" w:before="100" w:afterLines="100" w:after="100"/>
+      <w:ind w:firstLineChars="0" w:firstLine="0"/>
+      <w:jc w:val="center"/>
       <w:outlineLvl w:val="0"/>
     </w:pPr>
     <w:rPr>
+      <w:rFonts w:eastAsia="黑体"/>
       <w:b/>
-      <w:bCs/>
+      <w:bCs w:val="0"/>
       <w:kern w:val="44"/>
-      <w:sz w:val="44"/>
+      <w:sz w:val="32"/>
       <w:szCs w:val="44"/>
     </w:rPr>
   </w:style>
@@ -8650,6 +11242,7 @@
     <w:basedOn w:val="a"/>
     <w:next w:val="a"/>
     <w:qFormat/>
+    <w:rsid w:val="00CE3196"/>
     <w:pPr>
       <w:keepNext/>
       <w:keepLines/>
@@ -8657,15 +11250,14 @@
         <w:ilvl w:val="1"/>
         <w:numId w:val="31"/>
       </w:numPr>
-      <w:spacing w:before="260" w:after="260" w:line="416" w:lineRule="auto"/>
+      <w:ind w:left="0" w:firstLine="200"/>
       <w:outlineLvl w:val="1"/>
     </w:pPr>
     <w:rPr>
       <w:rFonts w:ascii="Arial" w:eastAsia="黑体" w:hAnsi="Arial"/>
       <w:b/>
-      <w:bCs/>
-      <w:sz w:val="32"/>
-      <w:szCs w:val="32"/>
+      <w:bCs w:val="0"/>
+      <w:sz w:val="28"/>
     </w:rPr>
   </w:style>
   <w:style w:type="paragraph" w:styleId="3">
@@ -8681,13 +11273,13 @@
         <w:numId w:val="31"/>
       </w:numPr>
       <w:spacing w:before="260" w:after="260" w:line="416" w:lineRule="auto"/>
+      <w:ind w:firstLineChars="0" w:firstLine="0"/>
       <w:outlineLvl w:val="2"/>
     </w:pPr>
     <w:rPr>
       <w:b/>
-      <w:bCs/>
+      <w:bCs w:val="0"/>
       <w:sz w:val="32"/>
-      <w:szCs w:val="32"/>
     </w:rPr>
   </w:style>
   <w:style w:type="paragraph" w:styleId="4">
@@ -8708,12 +11300,13 @@
         <w:numId w:val="31"/>
       </w:numPr>
       <w:spacing w:before="280" w:after="290" w:line="376" w:lineRule="auto"/>
+      <w:ind w:firstLineChars="0" w:firstLine="0"/>
       <w:outlineLvl w:val="3"/>
     </w:pPr>
     <w:rPr>
       <w:rFonts w:asciiTheme="majorHAnsi" w:eastAsiaTheme="majorEastAsia" w:hAnsiTheme="majorHAnsi" w:cstheme="majorBidi"/>
       <w:b/>
-      <w:bCs/>
+      <w:bCs w:val="0"/>
       <w:sz w:val="28"/>
       <w:szCs w:val="28"/>
     </w:rPr>
@@ -8736,11 +11329,12 @@
         <w:numId w:val="31"/>
       </w:numPr>
       <w:spacing w:before="280" w:after="290" w:line="376" w:lineRule="auto"/>
+      <w:ind w:firstLineChars="0" w:firstLine="0"/>
       <w:outlineLvl w:val="4"/>
     </w:pPr>
     <w:rPr>
       <w:b/>
-      <w:bCs/>
+      <w:bCs w:val="0"/>
       <w:sz w:val="28"/>
       <w:szCs w:val="28"/>
     </w:rPr>
@@ -8763,12 +11357,13 @@
         <w:numId w:val="31"/>
       </w:numPr>
       <w:spacing w:before="240" w:after="64" w:line="320" w:lineRule="auto"/>
+      <w:ind w:firstLineChars="0" w:firstLine="0"/>
       <w:outlineLvl w:val="5"/>
     </w:pPr>
     <w:rPr>
       <w:rFonts w:asciiTheme="majorHAnsi" w:eastAsiaTheme="majorEastAsia" w:hAnsiTheme="majorHAnsi" w:cstheme="majorBidi"/>
       <w:b/>
-      <w:bCs/>
+      <w:bCs w:val="0"/>
     </w:rPr>
   </w:style>
   <w:style w:type="paragraph" w:styleId="7">
@@ -8789,11 +11384,12 @@
         <w:numId w:val="31"/>
       </w:numPr>
       <w:spacing w:before="240" w:after="64" w:line="320" w:lineRule="auto"/>
+      <w:ind w:firstLineChars="0" w:firstLine="0"/>
       <w:outlineLvl w:val="6"/>
     </w:pPr>
     <w:rPr>
       <w:b/>
-      <w:bCs/>
+      <w:bCs w:val="0"/>
     </w:rPr>
   </w:style>
   <w:style w:type="paragraph" w:styleId="8">
@@ -8814,6 +11410,7 @@
         <w:numId w:val="31"/>
       </w:numPr>
       <w:spacing w:before="240" w:after="64" w:line="320" w:lineRule="auto"/>
+      <w:ind w:firstLineChars="0" w:firstLine="0"/>
       <w:outlineLvl w:val="7"/>
     </w:pPr>
     <w:rPr>
@@ -8838,11 +11435,11 @@
         <w:numId w:val="31"/>
       </w:numPr>
       <w:spacing w:before="240" w:after="64" w:line="320" w:lineRule="auto"/>
+      <w:ind w:firstLineChars="0" w:firstLine="0"/>
       <w:outlineLvl w:val="8"/>
     </w:pPr>
     <w:rPr>
       <w:rFonts w:asciiTheme="majorHAnsi" w:eastAsiaTheme="majorEastAsia" w:hAnsiTheme="majorHAnsi" w:cstheme="majorBidi"/>
-      <w:sz w:val="21"/>
       <w:szCs w:val="21"/>
     </w:rPr>
   </w:style>
@@ -9018,7 +11615,7 @@
     <w:basedOn w:val="a"/>
     <w:semiHidden/>
     <w:pPr>
-      <w:ind w:leftChars="372" w:left="781" w:firstLineChars="200" w:firstLine="420"/>
+      <w:ind w:leftChars="372" w:left="781" w:firstLine="420"/>
     </w:pPr>
   </w:style>
   <w:style w:type="paragraph" w:customStyle="1" w:styleId="a9">
@@ -9068,7 +11665,7 @@
     <w:rPr>
       <w:rFonts w:asciiTheme="majorHAnsi" w:eastAsiaTheme="majorEastAsia" w:hAnsiTheme="majorHAnsi" w:cstheme="majorBidi"/>
       <w:b/>
-      <w:bCs/>
+      <w:bCs w:val="0"/>
       <w:kern w:val="2"/>
       <w:sz w:val="28"/>
       <w:szCs w:val="28"/>
@@ -9083,7 +11680,7 @@
     <w:rsid w:val="00370D32"/>
     <w:rPr>
       <w:b/>
-      <w:bCs/>
+      <w:bCs w:val="0"/>
       <w:kern w:val="2"/>
       <w:sz w:val="28"/>
       <w:szCs w:val="28"/>
@@ -9099,7 +11696,7 @@
     <w:rPr>
       <w:rFonts w:asciiTheme="majorHAnsi" w:eastAsiaTheme="majorEastAsia" w:hAnsiTheme="majorHAnsi" w:cstheme="majorBidi"/>
       <w:b/>
-      <w:bCs/>
+      <w:bCs w:val="0"/>
       <w:kern w:val="2"/>
       <w:sz w:val="24"/>
       <w:szCs w:val="24"/>
@@ -9114,7 +11711,7 @@
     <w:rsid w:val="00370D32"/>
     <w:rPr>
       <w:b/>
-      <w:bCs/>
+      <w:bCs w:val="0"/>
       <w:kern w:val="2"/>
       <w:sz w:val="24"/>
       <w:szCs w:val="24"/>
@@ -9147,6 +11744,16 @@
       <w:sz w:val="21"/>
       <w:szCs w:val="21"/>
     </w:rPr>
+  </w:style>
+  <w:style w:type="paragraph" w:styleId="ab">
+    <w:name w:val="List Paragraph"/>
+    <w:basedOn w:val="a"/>
+    <w:uiPriority w:val="34"/>
+    <w:qFormat/>
+    <w:rsid w:val="00DD04CF"/>
+    <w:pPr>
+      <w:ind w:firstLine="420"/>
+    </w:pPr>
   </w:style>
 </w:styles>
 </file>
@@ -9451,7 +12058,7 @@
 </file>
 
 <file path=customXml/itemProps1.xml><?xml version="1.0" encoding="utf-8"?>
-<ds:datastoreItem xmlns:ds="http://schemas.openxmlformats.org/officeDocument/2006/customXml" ds:itemID="{7EB09960-103E-4911-BBAE-80E44109DB7E}">
+<ds:datastoreItem xmlns:ds="http://schemas.openxmlformats.org/officeDocument/2006/customXml" ds:itemID="{76198485-906F-49B3-B21B-DE7317960A10}">
   <ds:schemaRefs>
     <ds:schemaRef ds:uri="http://schemas.openxmlformats.org/officeDocument/2006/bibliography"/>
   </ds:schemaRefs>
